--- a/Zhen_Pan_231AHG002.docx
+++ b/Zhen_Pan_231AHG002.docx
@@ -327,6 +327,8 @@
       <w:pPr>
         <w:ind w:firstLine="4536"/>
         <w:rPr>
+          <w:b/>
+          <w:bCs/>
           <w:lang w:val="en-GB"/>
         </w:rPr>
       </w:pPr>
@@ -344,15 +346,43 @@
       </w:r>
       <w:r>
         <w:rPr>
+          <w:b/>
+          <w:bCs/>
           <w:lang w:val="en-GB" w:eastAsia="zh-CN"/>
         </w:rPr>
-        <w:t>Zhen Pan 231AHG003</w:t>
+        <w:t xml:space="preserve">Zhen Pan </w:t>
+      </w:r>
+      <w:r>
+        <w:rPr>
+          <w:b/>
+          <w:bCs/>
+          <w:lang w:val="en-GB" w:eastAsia="zh-CN"/>
+        </w:rPr>
+        <w:t>(</w:t>
+      </w:r>
+      <w:r>
+        <w:rPr>
+          <w:b/>
+          <w:bCs/>
+          <w:lang w:val="en-GB" w:eastAsia="zh-CN"/>
+        </w:rPr>
+        <w:t>231AHG003</w:t>
+      </w:r>
+      <w:r>
+        <w:rPr>
+          <w:b/>
+          <w:bCs/>
+          <w:lang w:val="en-GB" w:eastAsia="zh-CN"/>
+        </w:rPr>
+        <w:t>)</w:t>
       </w:r>
     </w:p>
     <w:p>
       <w:pPr>
         <w:ind w:firstLine="4536"/>
         <w:rPr>
+          <w:b/>
+          <w:bCs/>
           <w:lang w:val="en-GB"/>
         </w:rPr>
       </w:pPr>
@@ -401,17 +431,29 @@
       <w:pPr>
         <w:ind w:firstLine="4536"/>
         <w:rPr>
-          <w:lang w:val="en-GB"/>
-        </w:rPr>
-      </w:pPr>
-      <w:r>
-        <w:rPr>
-          <w:lang w:val="en-GB"/>
-        </w:rPr>
-        <w:t>Teaching staff: Alla Anohina-Naume</w:t>
-      </w:r>
-      <w:r>
-        <w:rPr>
+          <w:b/>
+          <w:bCs/>
+          <w:lang w:val="en-GB"/>
+        </w:rPr>
+      </w:pPr>
+      <w:r>
+        <w:rPr>
+          <w:lang w:val="en-GB"/>
+        </w:rPr>
+        <w:t xml:space="preserve">Teaching staff: </w:t>
+      </w:r>
+      <w:r>
+        <w:rPr>
+          <w:b/>
+          <w:bCs/>
+          <w:lang w:val="en-GB"/>
+        </w:rPr>
+        <w:t>Alla Anohina-Naume</w:t>
+      </w:r>
+      <w:r>
+        <w:rPr>
+          <w:b/>
+          <w:bCs/>
           <w:lang w:val="en-GB"/>
         </w:rPr>
         <w:t>ca</w:t>
@@ -421,6 +463,8 @@
       <w:pPr>
         <w:ind w:firstLine="4536"/>
         <w:rPr>
+          <w:b/>
+          <w:bCs/>
           <w:lang w:val="en-GB"/>
         </w:rPr>
       </w:pPr>
@@ -640,35 +684,20 @@
           <w:shd w:val="clear" w:color="auto" w:fill="FEFEFE"/>
           <w:lang w:val="en-GB"/>
         </w:rPr>
-        <w:t xml:space="preserve"> the </w:t>
-      </w:r>
-      <w:proofErr w:type="gramStart"/>
-      <w:r>
+        <w:t xml:space="preserve"> the Orange tool&gt;</w:t>
+      </w:r>
+    </w:p>
+    <w:p>
+      <w:pPr>
         <w:rPr>
           <w:shd w:val="clear" w:color="auto" w:fill="FEFEFE"/>
           <w:lang w:val="en-GB"/>
         </w:rPr>
-        <w:t>Orange</w:t>
-      </w:r>
-      <w:proofErr w:type="gramEnd"/>
-      <w:r>
-        <w:rPr>
-          <w:shd w:val="clear" w:color="auto" w:fill="FEFEFE"/>
-          <w:lang w:val="en-GB"/>
-        </w:rPr>
-        <w:t xml:space="preserve"> tool&gt;</w:t>
-      </w:r>
-    </w:p>
-    <w:p>
-      <w:pPr>
-        <w:rPr>
-          <w:shd w:val="clear" w:color="auto" w:fill="FEFEFE"/>
-          <w:lang w:val="en-GB"/>
-        </w:rPr>
-      </w:pPr>
-    </w:p>
-    <w:p>
-      <w:pPr>
+      </w:pPr>
+    </w:p>
+    <w:p>
+      <w:pPr>
+        <w:jc w:val="both"/>
         <w:rPr>
           <w:shd w:val="clear" w:color="auto" w:fill="FEFEFE"/>
           <w:lang w:val="en-GB" w:eastAsia="zh-CN"/>
@@ -704,6 +733,7 @@
     </w:p>
     <w:p>
       <w:pPr>
+        <w:jc w:val="both"/>
         <w:rPr>
           <w:shd w:val="clear" w:color="auto" w:fill="FEFEFE"/>
           <w:lang w:val="en-GB" w:eastAsia="zh-CN"/>
@@ -712,6 +742,7 @@
     </w:p>
     <w:p>
       <w:pPr>
+        <w:jc w:val="both"/>
         <w:rPr>
           <w:shd w:val="clear" w:color="auto" w:fill="FEFEFE"/>
           <w:lang w:val="en-GB" w:eastAsia="zh-CN"/>
@@ -722,35 +753,21 @@
           <w:shd w:val="clear" w:color="auto" w:fill="FEFEFE"/>
           <w:lang w:val="en-GB" w:eastAsia="zh-CN"/>
         </w:rPr>
-        <w:t xml:space="preserve">The code is written with the help of Co-Pilot for automation and occasionally debugging with </w:t>
-      </w:r>
-      <w:proofErr w:type="spellStart"/>
-      <w:r>
+        <w:t>The code is written with the help of Co-Pilot for automation and occasionally debugging with ChatGPT, because I was kind of running out of time.</w:t>
+      </w:r>
+    </w:p>
+    <w:p>
+      <w:pPr>
+        <w:jc w:val="both"/>
         <w:rPr>
           <w:shd w:val="clear" w:color="auto" w:fill="FEFEFE"/>
           <w:lang w:val="en-GB" w:eastAsia="zh-CN"/>
         </w:rPr>
-        <w:t>ChatGPT</w:t>
-      </w:r>
-      <w:proofErr w:type="spellEnd"/>
-      <w:r>
-        <w:rPr>
-          <w:shd w:val="clear" w:color="auto" w:fill="FEFEFE"/>
-          <w:lang w:val="en-GB" w:eastAsia="zh-CN"/>
-        </w:rPr>
-        <w:t>, because I was kind of running out of time.</w:t>
-      </w:r>
-    </w:p>
-    <w:p>
-      <w:pPr>
-        <w:rPr>
-          <w:shd w:val="clear" w:color="auto" w:fill="FEFEFE"/>
-          <w:lang w:val="en-GB" w:eastAsia="zh-CN"/>
-        </w:rPr>
-      </w:pPr>
-    </w:p>
-    <w:p>
-      <w:pPr>
+      </w:pPr>
+    </w:p>
+    <w:p>
+      <w:pPr>
+        <w:jc w:val="both"/>
         <w:rPr>
           <w:shd w:val="clear" w:color="auto" w:fill="FEFEFE"/>
           <w:lang w:val="en-GB" w:eastAsia="zh-CN"/>
@@ -782,6 +799,7 @@
     </w:p>
     <w:p>
       <w:pPr>
+        <w:jc w:val="both"/>
         <w:rPr>
           <w:shd w:val="clear" w:color="auto" w:fill="FEFEFE"/>
           <w:lang w:val="en-GB" w:eastAsia="zh-CN"/>
@@ -790,6 +808,7 @@
     </w:p>
     <w:p>
       <w:pPr>
+        <w:jc w:val="both"/>
         <w:rPr>
           <w:b/>
           <w:bCs/>
@@ -804,138 +823,161 @@
           <w:shd w:val="clear" w:color="auto" w:fill="FEFEFE"/>
           <w:lang w:val="en-GB" w:eastAsia="zh-CN"/>
         </w:rPr>
-        <w:t xml:space="preserve">Co-Pilot and </w:t>
-      </w:r>
-      <w:proofErr w:type="spellStart"/>
+        <w:t>Co-Pilot and ChatGPT are merely tools for automation to reduce the workload and increase efficiency just so I can finish the assignment in time.</w:t>
+      </w:r>
+    </w:p>
+    <w:p>
+      <w:pPr>
+        <w:rPr>
+          <w:shd w:val="clear" w:color="auto" w:fill="FEFEFE"/>
+          <w:lang w:val="en-GB" w:eastAsia="zh-CN"/>
+        </w:rPr>
+      </w:pPr>
+    </w:p>
+    <w:p>
+      <w:pPr>
+        <w:rPr>
+          <w:shd w:val="clear" w:color="auto" w:fill="FEFEFE"/>
+          <w:lang w:val="en-GB"/>
+        </w:rPr>
+      </w:pPr>
+      <w:r>
+        <w:rPr>
+          <w:shd w:val="clear" w:color="auto" w:fill="FEFEFE"/>
+          <w:lang w:val="en-GB"/>
+        </w:rPr>
+        <w:br w:type="page"/>
+      </w:r>
+    </w:p>
+    <w:p>
+      <w:pPr>
+        <w:pStyle w:val="Heading1"/>
+        <w:rPr>
+          <w:lang w:val="en-GB"/>
+        </w:rPr>
+      </w:pPr>
+      <w:r>
+        <w:rPr>
+          <w:lang w:val="en-GB"/>
+        </w:rPr>
+        <w:lastRenderedPageBreak/>
+        <w:t>Part I</w:t>
+      </w:r>
+    </w:p>
+    <w:p>
+      <w:pPr>
+        <w:rPr>
+          <w:shd w:val="clear" w:color="auto" w:fill="FEFEFE"/>
+          <w:lang w:val="en-GB"/>
+        </w:rPr>
+      </w:pPr>
+      <w:r>
+        <w:rPr>
+          <w:shd w:val="clear" w:color="auto" w:fill="FEFEFE"/>
+          <w:lang w:val="en-GB"/>
+        </w:rPr>
+        <w:t>&lt;this subsection should provide a general description of the dataset, accompanied by screenshots and references to the information sources used&gt;</w:t>
+      </w:r>
+    </w:p>
+    <w:p>
+      <w:pPr>
+        <w:pStyle w:val="Heading2"/>
+        <w:rPr>
+          <w:lang w:val="en-GB"/>
+        </w:rPr>
+      </w:pPr>
+    </w:p>
+    <w:p>
+      <w:pPr>
+        <w:pStyle w:val="Heading2"/>
+        <w:rPr>
+          <w:lang w:val="en-GB"/>
+        </w:rPr>
+      </w:pPr>
+      <w:r>
+        <w:rPr>
+          <w:lang w:val="en-GB"/>
+        </w:rPr>
+        <w:t>Description of the dataset</w:t>
+      </w:r>
+    </w:p>
+    <w:p>
+      <w:pPr>
+        <w:pStyle w:val="Heading3"/>
+        <w:jc w:val="both"/>
+        <w:rPr>
+          <w:i w:val="0"/>
+          <w:iCs w:val="0"/>
+          <w:sz w:val="24"/>
+          <w:szCs w:val="24"/>
+          <w:u w:val="none"/>
+          <w:lang w:val="en-GB"/>
+        </w:rPr>
+      </w:pPr>
       <w:r>
         <w:rPr>
           <w:b/>
           <w:bCs/>
-          <w:shd w:val="clear" w:color="auto" w:fill="FEFEFE"/>
-          <w:lang w:val="en-GB" w:eastAsia="zh-CN"/>
-        </w:rPr>
-        <w:t>ChatGPT</w:t>
-      </w:r>
-      <w:proofErr w:type="spellEnd"/>
+          <w:i w:val="0"/>
+          <w:iCs w:val="0"/>
+          <w:sz w:val="24"/>
+          <w:szCs w:val="24"/>
+          <w:lang w:val="en-GB"/>
+        </w:rPr>
+        <w:t xml:space="preserve">Dataset </w:t>
+      </w:r>
       <w:r>
         <w:rPr>
           <w:b/>
           <w:bCs/>
-          <w:shd w:val="clear" w:color="auto" w:fill="FEFEFE"/>
-          <w:lang w:val="en-GB" w:eastAsia="zh-CN"/>
-        </w:rPr>
-        <w:t xml:space="preserve"> are merely tools for automation to reduce the workload and increase efficiency just so I can finish the assignment in time.</w:t>
-      </w:r>
-    </w:p>
-    <w:p>
-      <w:pPr>
-        <w:rPr>
-          <w:shd w:val="clear" w:color="auto" w:fill="FEFEFE"/>
-          <w:lang w:val="en-GB" w:eastAsia="zh-CN"/>
-        </w:rPr>
-      </w:pPr>
-    </w:p>
-    <w:p>
-      <w:pPr>
-        <w:rPr>
-          <w:shd w:val="clear" w:color="auto" w:fill="FEFEFE"/>
-          <w:lang w:val="en-GB"/>
-        </w:rPr>
-      </w:pPr>
-      <w:r>
-        <w:rPr>
-          <w:shd w:val="clear" w:color="auto" w:fill="FEFEFE"/>
-          <w:lang w:val="en-GB"/>
-        </w:rPr>
-        <w:br w:type="page"/>
-      </w:r>
-    </w:p>
-    <w:p>
-      <w:pPr>
-        <w:pStyle w:val="Heading1"/>
-        <w:rPr>
-          <w:lang w:val="en-GB"/>
-        </w:rPr>
-      </w:pPr>
-      <w:r>
-        <w:rPr>
-          <w:lang w:val="en-GB"/>
-        </w:rPr>
-        <w:lastRenderedPageBreak/>
-        <w:t>Part I</w:t>
-      </w:r>
-    </w:p>
-    <w:p>
-      <w:pPr>
-        <w:rPr>
-          <w:shd w:val="clear" w:color="auto" w:fill="FEFEFE"/>
-          <w:lang w:val="en-GB"/>
-        </w:rPr>
-      </w:pPr>
-      <w:r>
-        <w:rPr>
-          <w:shd w:val="clear" w:color="auto" w:fill="FEFEFE"/>
-          <w:lang w:val="en-GB"/>
-        </w:rPr>
-        <w:t>&lt;this subsection should provide a general description of the dataset, accompanied by screenshots and references to the information sources used&gt;</w:t>
-      </w:r>
-    </w:p>
-    <w:p>
-      <w:pPr>
-        <w:pStyle w:val="Heading2"/>
-        <w:rPr>
-          <w:lang w:val="en-GB"/>
-        </w:rPr>
-      </w:pPr>
-    </w:p>
-    <w:p>
-      <w:pPr>
-        <w:pStyle w:val="Heading2"/>
-        <w:rPr>
-          <w:lang w:val="en-GB"/>
-        </w:rPr>
-      </w:pPr>
-      <w:r>
-        <w:rPr>
-          <w:lang w:val="en-GB"/>
-        </w:rPr>
-        <w:t>Description of the dataset</w:t>
-      </w:r>
-    </w:p>
-    <w:p>
-      <w:pPr>
-        <w:pStyle w:val="Heading3"/>
-        <w:rPr>
-          <w:lang w:val="en-GB"/>
-        </w:rPr>
-      </w:pPr>
-      <w:r>
-        <w:rPr>
-          <w:lang w:val="en-GB"/>
-        </w:rPr>
-        <w:t xml:space="preserve">Dataset </w:t>
-      </w:r>
-      <w:r>
-        <w:rPr>
+          <w:i w:val="0"/>
+          <w:iCs w:val="0"/>
+          <w:sz w:val="24"/>
+          <w:szCs w:val="24"/>
           <w:lang w:val="en-GB"/>
         </w:rPr>
         <w:t>title</w:t>
       </w:r>
       <w:r>
         <w:rPr>
+          <w:b/>
+          <w:bCs/>
+          <w:i w:val="0"/>
+          <w:iCs w:val="0"/>
+          <w:sz w:val="24"/>
+          <w:szCs w:val="24"/>
           <w:lang w:val="en-GB"/>
         </w:rPr>
         <w:t>:</w:t>
       </w:r>
       <w:r>
         <w:rPr>
-          <w:lang w:val="en-GB"/>
-        </w:rPr>
-        <w:t xml:space="preserve"> Loan Default Prediction</w:t>
-      </w:r>
-    </w:p>
-    <w:p>
-      <w:pPr>
+          <w:b/>
+          <w:bCs/>
+          <w:i w:val="0"/>
+          <w:iCs w:val="0"/>
+          <w:sz w:val="24"/>
+          <w:szCs w:val="24"/>
+          <w:u w:val="none"/>
+          <w:lang w:val="en-GB"/>
+        </w:rPr>
+        <w:t xml:space="preserve"> </w:t>
+      </w:r>
+      <w:r>
+        <w:rPr>
+          <w:i w:val="0"/>
+          <w:iCs w:val="0"/>
+          <w:sz w:val="24"/>
+          <w:szCs w:val="24"/>
+          <w:u w:val="none"/>
+          <w:lang w:val="en-GB"/>
+        </w:rPr>
+        <w:t>Loan Default Prediction</w:t>
+      </w:r>
+    </w:p>
+    <w:p>
+      <w:pPr>
+        <w:jc w:val="both"/>
         <w:rPr>
           <w:lang w:val="en-GB"/>
         </w:rPr>
@@ -945,23 +987,48 @@
       <w:pPr>
         <w:pStyle w:val="Heading3"/>
         <w:spacing w:before="0" w:after="0"/>
-        <w:rPr>
-          <w:lang w:val="en-GB"/>
-        </w:rPr>
-      </w:pPr>
-      <w:r>
-        <w:rPr>
+        <w:jc w:val="both"/>
+        <w:rPr>
+          <w:i w:val="0"/>
+          <w:iCs w:val="0"/>
+          <w:sz w:val="24"/>
+          <w:szCs w:val="24"/>
+          <w:u w:val="none"/>
+          <w:lang w:val="en-GB"/>
+        </w:rPr>
+      </w:pPr>
+      <w:r>
+        <w:rPr>
+          <w:b/>
+          <w:bCs/>
+          <w:i w:val="0"/>
+          <w:iCs w:val="0"/>
+          <w:sz w:val="24"/>
+          <w:szCs w:val="24"/>
           <w:lang w:val="en-GB"/>
         </w:rPr>
         <w:t>Dataset source:</w:t>
       </w:r>
       <w:r>
+        <w:rPr>
+          <w:b/>
+          <w:bCs/>
+          <w:i w:val="0"/>
+          <w:iCs w:val="0"/>
+          <w:sz w:val="24"/>
+          <w:szCs w:val="24"/>
+        </w:rPr>
         <w:t xml:space="preserve"> </w:t>
       </w:r>
       <w:hyperlink r:id="rId10" w:history="1">
         <w:r>
           <w:rPr>
             <w:rStyle w:val="Hyperlink"/>
+            <w:i w:val="0"/>
+            <w:iCs w:val="0"/>
+            <w:sz w:val="24"/>
+            <w:szCs w:val="24"/>
+            <w:u w:val="none"/>
             <w:lang w:val="en-GB"/>
           </w:rPr>
           <w:t>https://www.kaggle.com/datasets/msfasha/loan-default-prediction</w:t>
@@ -970,6 +1037,7 @@
     </w:p>
     <w:p>
       <w:pPr>
+        <w:jc w:val="both"/>
         <w:rPr>
           <w:lang w:val="en-GB"/>
         </w:rPr>
@@ -978,18 +1046,35 @@
     <w:p>
       <w:pPr>
         <w:pStyle w:val="Heading3"/>
-        <w:rPr>
-          <w:lang w:val="en-GB"/>
-        </w:rPr>
-      </w:pPr>
-      <w:r>
-        <w:rPr>
+        <w:jc w:val="both"/>
+        <w:rPr>
+          <w:i w:val="0"/>
+          <w:iCs w:val="0"/>
+          <w:sz w:val="24"/>
+          <w:szCs w:val="24"/>
+          <w:u w:val="none"/>
+          <w:lang w:val="en-GB"/>
+        </w:rPr>
+      </w:pPr>
+      <w:r>
+        <w:rPr>
+          <w:b/>
+          <w:bCs/>
+          <w:i w:val="0"/>
+          <w:iCs w:val="0"/>
+          <w:sz w:val="24"/>
+          <w:szCs w:val="24"/>
           <w:lang w:val="en-GB"/>
         </w:rPr>
         <w:t>Creator and/or owner of the dataset:</w:t>
       </w:r>
       <w:r>
         <w:rPr>
+          <w:i w:val="0"/>
+          <w:iCs w:val="0"/>
+          <w:sz w:val="24"/>
+          <w:szCs w:val="24"/>
+          <w:u w:val="none"/>
           <w:lang w:val="en-GB"/>
         </w:rPr>
         <w:t xml:space="preserve"> MSFASHA</w:t>
@@ -997,8 +1082,14 @@
     </w:p>
     <w:p>
       <w:pPr>
+        <w:jc w:val="both"/>
         <w:rPr>
           <w:rStyle w:val="Heading3Char"/>
+          <w:i w:val="0"/>
+          <w:iCs w:val="0"/>
+          <w:sz w:val="24"/>
+          <w:szCs w:val="24"/>
+          <w:u w:val="none"/>
           <w:lang w:val="en-GB"/>
         </w:rPr>
       </w:pPr>
@@ -1013,6 +1104,12 @@
       <w:r>
         <w:rPr>
           <w:rStyle w:val="Heading3Char"/>
+          <w:b/>
+          <w:bCs/>
+          <w:i w:val="0"/>
+          <w:iCs w:val="0"/>
+          <w:sz w:val="24"/>
+          <w:szCs w:val="24"/>
           <w:lang w:val="en-GB"/>
         </w:rPr>
         <w:t xml:space="preserve">Description of the dataset problem </w:t>
@@ -1020,6 +1117,12 @@
       <w:r>
         <w:rPr>
           <w:rStyle w:val="Heading3Char"/>
+          <w:b/>
+          <w:bCs/>
+          <w:i w:val="0"/>
+          <w:iCs w:val="0"/>
+          <w:sz w:val="24"/>
+          <w:szCs w:val="24"/>
           <w:lang w:val="en-GB"/>
         </w:rPr>
         <w:t>domain</w:t>
@@ -1027,6 +1130,12 @@
       <w:r>
         <w:rPr>
           <w:rStyle w:val="Heading3Char"/>
+          <w:b/>
+          <w:bCs/>
+          <w:i w:val="0"/>
+          <w:iCs w:val="0"/>
+          <w:sz w:val="24"/>
+          <w:szCs w:val="24"/>
           <w:lang w:val="en-GB"/>
         </w:rPr>
         <w:t>:</w:t>
@@ -1034,15 +1143,37 @@
       <w:r>
         <w:rPr>
           <w:rStyle w:val="Heading3Char"/>
-          <w:lang w:val="en-GB"/>
-        </w:rPr>
-        <w:t xml:space="preserve"> This dataset is designed for binary classification tasks for predicting whether a loan will default based on applicant info.</w:t>
-      </w:r>
-    </w:p>
-    <w:p>
-      <w:pPr>
+          <w:i w:val="0"/>
+          <w:iCs w:val="0"/>
+          <w:sz w:val="24"/>
+          <w:szCs w:val="24"/>
+          <w:lang w:val="en-GB"/>
+        </w:rPr>
+        <w:t xml:space="preserve"> This</w:t>
+      </w:r>
+      <w:r>
         <w:rPr>
           <w:rStyle w:val="Heading3Char"/>
+          <w:i w:val="0"/>
+          <w:iCs w:val="0"/>
+          <w:sz w:val="24"/>
+          <w:szCs w:val="24"/>
+          <w:u w:val="none"/>
+          <w:lang w:val="en-GB"/>
+        </w:rPr>
+        <w:t xml:space="preserve"> dataset is designed for binary classification tasks for predicting whether a loan will default based on applicant info.</w:t>
+      </w:r>
+    </w:p>
+    <w:p>
+      <w:pPr>
+        <w:jc w:val="both"/>
+        <w:rPr>
+          <w:rStyle w:val="Heading3Char"/>
+          <w:i w:val="0"/>
+          <w:iCs w:val="0"/>
+          <w:sz w:val="24"/>
+          <w:szCs w:val="24"/>
+          <w:u w:val="none"/>
           <w:lang w:val="en-GB"/>
         </w:rPr>
       </w:pPr>
@@ -1055,6 +1186,12 @@
       <w:r>
         <w:rPr>
           <w:rStyle w:val="Heading3Char"/>
+          <w:b/>
+          <w:bCs/>
+          <w:i w:val="0"/>
+          <w:iCs w:val="0"/>
+          <w:sz w:val="24"/>
+          <w:szCs w:val="24"/>
           <w:lang w:val="en-GB"/>
         </w:rPr>
         <w:t xml:space="preserve">Dataset </w:t>
@@ -1062,6 +1199,12 @@
       <w:r>
         <w:rPr>
           <w:rStyle w:val="Heading3Char"/>
+          <w:b/>
+          <w:bCs/>
+          <w:i w:val="0"/>
+          <w:iCs w:val="0"/>
+          <w:sz w:val="24"/>
+          <w:szCs w:val="24"/>
           <w:lang w:val="en-GB"/>
         </w:rPr>
         <w:t>l</w:t>
@@ -1069,6 +1212,12 @@
       <w:r>
         <w:rPr>
           <w:rStyle w:val="Heading3Char"/>
+          <w:b/>
+          <w:bCs/>
+          <w:i w:val="0"/>
+          <w:iCs w:val="0"/>
+          <w:sz w:val="24"/>
+          <w:szCs w:val="24"/>
           <w:lang w:val="en-GB"/>
         </w:rPr>
         <w:t xml:space="preserve">icensing </w:t>
@@ -1076,6 +1225,12 @@
       <w:r>
         <w:rPr>
           <w:rStyle w:val="Heading3Char"/>
+          <w:b/>
+          <w:bCs/>
+          <w:i w:val="0"/>
+          <w:iCs w:val="0"/>
+          <w:sz w:val="24"/>
+          <w:szCs w:val="24"/>
           <w:lang w:val="en-GB"/>
         </w:rPr>
         <w:t>conditions</w:t>
@@ -1083,6 +1238,12 @@
       <w:r>
         <w:rPr>
           <w:rStyle w:val="Heading3Char"/>
+          <w:b/>
+          <w:bCs/>
+          <w:i w:val="0"/>
+          <w:iCs w:val="0"/>
+          <w:sz w:val="24"/>
+          <w:szCs w:val="24"/>
           <w:lang w:val="en-GB"/>
         </w:rPr>
         <w:t>:</w:t>
@@ -1090,15 +1251,37 @@
       <w:r>
         <w:rPr>
           <w:rStyle w:val="Heading3Char"/>
-          <w:lang w:val="en-GB"/>
-        </w:rPr>
-        <w:t xml:space="preserve"> MIT</w:t>
-      </w:r>
-    </w:p>
-    <w:p>
-      <w:pPr>
+          <w:i w:val="0"/>
+          <w:iCs w:val="0"/>
+          <w:sz w:val="24"/>
+          <w:szCs w:val="24"/>
+          <w:lang w:val="en-GB"/>
+        </w:rPr>
+        <w:t xml:space="preserve"> </w:t>
+      </w:r>
+      <w:r>
         <w:rPr>
           <w:rStyle w:val="Heading3Char"/>
+          <w:i w:val="0"/>
+          <w:iCs w:val="0"/>
+          <w:sz w:val="24"/>
+          <w:szCs w:val="24"/>
+          <w:u w:val="none"/>
+          <w:lang w:val="en-GB"/>
+        </w:rPr>
+        <w:t>MIT</w:t>
+      </w:r>
+    </w:p>
+    <w:p>
+      <w:pPr>
+        <w:jc w:val="both"/>
+        <w:rPr>
+          <w:rStyle w:val="Heading3Char"/>
+          <w:i w:val="0"/>
+          <w:iCs w:val="0"/>
+          <w:sz w:val="24"/>
+          <w:szCs w:val="24"/>
+          <w:u w:val="none"/>
           <w:lang w:val="en-GB"/>
         </w:rPr>
       </w:pPr>
@@ -1111,6 +1294,12 @@
       <w:r>
         <w:rPr>
           <w:rStyle w:val="Heading3Char"/>
+          <w:b/>
+          <w:bCs/>
+          <w:i w:val="0"/>
+          <w:iCs w:val="0"/>
+          <w:sz w:val="24"/>
+          <w:szCs w:val="24"/>
           <w:lang w:val="en-GB"/>
         </w:rPr>
         <w:t>Information about the method or procedure for collecting the dataset:</w:t>
@@ -1118,9 +1307,52 @@
       <w:r>
         <w:rPr>
           <w:rStyle w:val="Heading3Char"/>
-          <w:lang w:val="en-GB"/>
-        </w:rPr>
-        <w:t xml:space="preserve"> Downloaded directory from Kaggle</w:t>
+          <w:b/>
+          <w:bCs/>
+          <w:i w:val="0"/>
+          <w:iCs w:val="0"/>
+          <w:sz w:val="24"/>
+          <w:szCs w:val="24"/>
+          <w:u w:val="none"/>
+          <w:lang w:val="en-GB"/>
+        </w:rPr>
+        <w:t xml:space="preserve"> </w:t>
+      </w:r>
+      <w:r>
+        <w:rPr>
+          <w:rStyle w:val="Heading3Char"/>
+          <w:i w:val="0"/>
+          <w:iCs w:val="0"/>
+          <w:sz w:val="24"/>
+          <w:szCs w:val="24"/>
+          <w:u w:val="none"/>
+          <w:lang w:val="en-GB"/>
+        </w:rPr>
+        <w:t>Downloaded direct</w:t>
+      </w:r>
+      <w:r>
+        <w:rPr>
+          <w:rStyle w:val="Heading3Char"/>
+          <w:i w:val="0"/>
+          <w:iCs w:val="0"/>
+          <w:sz w:val="24"/>
+          <w:szCs w:val="24"/>
+          <w:u w:val="none"/>
+          <w:lang w:val="en-GB"/>
+        </w:rPr>
+        <w:t>ly</w:t>
+      </w:r>
+      <w:r>
+        <w:rPr>
+          <w:rStyle w:val="Heading3Char"/>
+          <w:i w:val="0"/>
+          <w:iCs w:val="0"/>
+          <w:sz w:val="24"/>
+          <w:szCs w:val="24"/>
+          <w:u w:val="none"/>
+          <w:lang w:val="en-GB"/>
+        </w:rPr>
+        <w:t xml:space="preserve"> from Kaggle</w:t>
       </w:r>
     </w:p>
     <w:p>
@@ -1159,14 +1391,26 @@
     </w:p>
     <w:p>
       <w:pPr>
+        <w:jc w:val="both"/>
         <w:rPr>
           <w:rStyle w:val="Heading3Char"/>
+          <w:i w:val="0"/>
+          <w:iCs w:val="0"/>
+          <w:sz w:val="24"/>
+          <w:szCs w:val="24"/>
+          <w:u w:val="none"/>
           <w:lang w:val="en-GB"/>
         </w:rPr>
       </w:pPr>
       <w:r>
         <w:rPr>
           <w:rStyle w:val="Heading3Char"/>
+          <w:b/>
+          <w:bCs/>
+          <w:i w:val="0"/>
+          <w:iCs w:val="0"/>
+          <w:sz w:val="24"/>
+          <w:szCs w:val="24"/>
           <w:lang w:val="en-GB"/>
         </w:rPr>
         <w:t>Number of data objects in the dataset:</w:t>
@@ -1174,6 +1418,11 @@
       <w:r>
         <w:rPr>
           <w:rStyle w:val="Heading3Char"/>
+          <w:i w:val="0"/>
+          <w:iCs w:val="0"/>
+          <w:sz w:val="24"/>
+          <w:szCs w:val="24"/>
+          <w:u w:val="none"/>
           <w:lang w:val="en-GB"/>
         </w:rPr>
         <w:t xml:space="preserve"> 1000 datapoints</w:t>
@@ -1181,8 +1430,14 @@
     </w:p>
     <w:p>
       <w:pPr>
+        <w:jc w:val="both"/>
         <w:rPr>
           <w:rStyle w:val="Heading3Char"/>
+          <w:i w:val="0"/>
+          <w:iCs w:val="0"/>
+          <w:sz w:val="24"/>
+          <w:szCs w:val="24"/>
+          <w:u w:val="none"/>
           <w:lang w:val="en-GB"/>
         </w:rPr>
       </w:pPr>
@@ -1195,105 +1450,146 @@
       <w:r>
         <w:rPr>
           <w:rStyle w:val="Heading3Char"/>
+          <w:i w:val="0"/>
+          <w:iCs w:val="0"/>
+          <w:sz w:val="24"/>
+          <w:szCs w:val="24"/>
+          <w:u w:val="none"/>
           <w:lang w:val="en-GB"/>
         </w:rPr>
         <w:t xml:space="preserve">Representation of features (attributes) of the dataset together with their roles in the </w:t>
       </w:r>
-      <w:proofErr w:type="gramStart"/>
       <w:r>
         <w:rPr>
           <w:rStyle w:val="Heading3Char"/>
-          <w:lang w:val="en-GB"/>
-        </w:rPr>
-        <w:t>Orange</w:t>
-      </w:r>
-      <w:proofErr w:type="gramEnd"/>
-      <w:r>
+          <w:i w:val="0"/>
+          <w:iCs w:val="0"/>
+          <w:sz w:val="24"/>
+          <w:szCs w:val="24"/>
+          <w:u w:val="none"/>
+          <w:lang w:val="en-GB"/>
+        </w:rPr>
+        <w:t>Orange tool:</w:t>
+      </w:r>
+    </w:p>
+    <w:p>
+      <w:pPr>
+        <w:jc w:val="both"/>
         <w:rPr>
           <w:rStyle w:val="Heading3Char"/>
-          <w:lang w:val="en-GB"/>
-        </w:rPr>
-        <w:t xml:space="preserve"> tool:</w:t>
-      </w:r>
-    </w:p>
-    <w:p>
-      <w:pPr>
+          <w:i w:val="0"/>
+          <w:iCs w:val="0"/>
+          <w:sz w:val="24"/>
+          <w:szCs w:val="24"/>
+          <w:lang w:val="en-GB"/>
+        </w:rPr>
+      </w:pPr>
+    </w:p>
+    <w:p>
+      <w:pPr>
+        <w:jc w:val="both"/>
         <w:rPr>
           <w:rStyle w:val="Heading3Char"/>
-          <w:lang w:val="en-GB"/>
-        </w:rPr>
-      </w:pPr>
-    </w:p>
-    <w:p>
-      <w:pPr>
+          <w:i w:val="0"/>
+          <w:iCs w:val="0"/>
+          <w:sz w:val="24"/>
+          <w:szCs w:val="24"/>
+          <w:u w:val="none"/>
+          <w:lang w:val="en-GB"/>
+        </w:rPr>
+      </w:pPr>
+      <w:r>
         <w:rPr>
           <w:rStyle w:val="Heading3Char"/>
-          <w:lang w:val="en-GB"/>
-        </w:rPr>
-      </w:pPr>
+          <w:b/>
+          <w:bCs/>
+          <w:i w:val="0"/>
+          <w:iCs w:val="0"/>
+          <w:sz w:val="24"/>
+          <w:szCs w:val="24"/>
+          <w:lang w:val="en-GB"/>
+        </w:rPr>
+        <w:t>Input features:</w:t>
+      </w:r>
       <w:r>
         <w:rPr>
           <w:rStyle w:val="Heading3Char"/>
-          <w:lang w:val="en-GB"/>
-        </w:rPr>
-        <w:t xml:space="preserve">Input features: age, income, </w:t>
-      </w:r>
-      <w:proofErr w:type="spellStart"/>
-      <w:r>
+          <w:i w:val="0"/>
+          <w:iCs w:val="0"/>
+          <w:sz w:val="24"/>
+          <w:szCs w:val="24"/>
+          <w:u w:val="none"/>
+          <w:lang w:val="en-GB"/>
+        </w:rPr>
+        <w:t xml:space="preserve"> age, income, credit_score, dependent, home_owner </w:t>
+      </w:r>
+    </w:p>
+    <w:p>
+      <w:pPr>
+        <w:jc w:val="both"/>
         <w:rPr>
           <w:rStyle w:val="Heading3Char"/>
-          <w:lang w:val="en-GB"/>
-        </w:rPr>
-        <w:t>credit_score</w:t>
-      </w:r>
-      <w:proofErr w:type="spellEnd"/>
-      <w:r>
+          <w:i w:val="0"/>
+          <w:iCs w:val="0"/>
+          <w:sz w:val="24"/>
+          <w:szCs w:val="24"/>
+          <w:u w:val="none"/>
+          <w:lang w:val="en-GB"/>
+        </w:rPr>
+      </w:pPr>
+    </w:p>
+    <w:p>
+      <w:pPr>
+        <w:jc w:val="both"/>
         <w:rPr>
           <w:rStyle w:val="Heading3Char"/>
-          <w:lang w:val="en-GB"/>
-        </w:rPr>
-        <w:t xml:space="preserve">, dependent, </w:t>
-      </w:r>
-      <w:proofErr w:type="spellStart"/>
+          <w:i w:val="0"/>
+          <w:iCs w:val="0"/>
+          <w:sz w:val="24"/>
+          <w:szCs w:val="24"/>
+          <w:u w:val="none"/>
+          <w:lang w:val="en-GB"/>
+        </w:rPr>
+      </w:pPr>
       <w:r>
         <w:rPr>
           <w:rStyle w:val="Heading3Char"/>
-          <w:lang w:val="en-GB"/>
-        </w:rPr>
-        <w:t>home_owner</w:t>
-      </w:r>
-      <w:proofErr w:type="spellEnd"/>
+          <w:b/>
+          <w:bCs/>
+          <w:i w:val="0"/>
+          <w:iCs w:val="0"/>
+          <w:sz w:val="24"/>
+          <w:szCs w:val="24"/>
+          <w:lang w:val="en-GB"/>
+        </w:rPr>
+        <w:t>Target:</w:t>
+      </w:r>
       <w:r>
         <w:rPr>
           <w:rStyle w:val="Heading3Char"/>
+          <w:b/>
+          <w:bCs/>
+          <w:i w:val="0"/>
+          <w:iCs w:val="0"/>
+          <w:sz w:val="24"/>
+          <w:szCs w:val="24"/>
+          <w:u w:val="none"/>
           <w:lang w:val="en-GB"/>
         </w:rPr>
         <w:t xml:space="preserve"> </w:t>
       </w:r>
-    </w:p>
-    <w:p>
-      <w:pPr>
+      <w:r>
         <w:rPr>
           <w:rStyle w:val="Heading3Char"/>
-          <w:lang w:val="en-GB"/>
-        </w:rPr>
-      </w:pPr>
-      <w:r>
-        <w:rPr>
-          <w:rStyle w:val="Heading3Char"/>
-          <w:lang w:val="en-GB"/>
-        </w:rPr>
-        <w:t xml:space="preserve">Target: </w:t>
-      </w:r>
-      <w:proofErr w:type="spellStart"/>
-      <w:r>
-        <w:rPr>
-          <w:rStyle w:val="Heading3Char"/>
+          <w:i w:val="0"/>
+          <w:iCs w:val="0"/>
+          <w:sz w:val="24"/>
+          <w:szCs w:val="24"/>
+          <w:u w:val="none"/>
           <w:lang w:val="en-GB"/>
         </w:rPr>
         <w:t>loan_default</w:t>
       </w:r>
-      <w:proofErr w:type="spellEnd"/>
     </w:p>
     <w:p>
       <w:pPr>
@@ -1364,17 +1660,32 @@
       <w:pPr>
         <w:pStyle w:val="Heading3"/>
         <w:rPr>
-          <w:lang w:val="en-GB"/>
-        </w:rPr>
-      </w:pPr>
-      <w:r>
-        <w:rPr>
+          <w:i w:val="0"/>
+          <w:iCs w:val="0"/>
+          <w:sz w:val="24"/>
+          <w:szCs w:val="24"/>
+          <w:lang w:val="en-GB"/>
+        </w:rPr>
+      </w:pPr>
+      <w:r>
+        <w:rPr>
+          <w:b/>
+          <w:bCs/>
+          <w:i w:val="0"/>
+          <w:iCs w:val="0"/>
+          <w:sz w:val="24"/>
+          <w:szCs w:val="24"/>
           <w:lang w:val="en-GB"/>
         </w:rPr>
         <w:t>Number of classes in the dataset:</w:t>
       </w:r>
       <w:r>
         <w:rPr>
+          <w:i w:val="0"/>
+          <w:iCs w:val="0"/>
+          <w:sz w:val="24"/>
+          <w:szCs w:val="24"/>
+          <w:u w:val="none"/>
           <w:lang w:val="en-GB"/>
         </w:rPr>
         <w:t xml:space="preserve"> 2</w:t>
@@ -1391,6 +1702,8 @@
       <w:pPr>
         <w:rPr>
           <w:rFonts w:cs="Arial"/>
+          <w:b/>
+          <w:bCs/>
           <w:color w:val="000000"/>
           <w:shd w:val="clear" w:color="auto" w:fill="FEFEFE"/>
           <w:lang w:val="en-GB"/>
@@ -1399,13 +1712,22 @@
       <w:r>
         <w:rPr>
           <w:rStyle w:val="Heading3Char"/>
-          <w:lang w:val="en-GB"/>
-        </w:rPr>
+          <w:b/>
+          <w:bCs/>
+          <w:i w:val="0"/>
+          <w:iCs w:val="0"/>
+          <w:sz w:val="24"/>
+          <w:szCs w:val="24"/>
+          <w:lang w:val="en-GB"/>
+        </w:rPr>
+        <w:lastRenderedPageBreak/>
         <w:t>Description of classes:</w:t>
       </w:r>
       <w:r>
         <w:rPr>
           <w:rFonts w:cs="Arial"/>
+          <w:b/>
+          <w:bCs/>
           <w:color w:val="000000"/>
           <w:shd w:val="clear" w:color="auto" w:fill="FEFEFE"/>
           <w:lang w:val="en-GB"/>
@@ -1415,81 +1737,97 @@
     </w:p>
     <w:p>
       <w:pPr>
-        <w:rPr>
-          <w:lang w:val="en-GB"/>
-        </w:rPr>
-      </w:pPr>
-      <w:r>
-        <w:rPr>
-          <w:lang w:val="en-GB"/>
-        </w:rPr>
-        <w:t xml:space="preserve">Class 1: Default, with value 1 in </w:t>
-      </w:r>
-      <w:proofErr w:type="spellStart"/>
-      <w:r>
-        <w:rPr>
-          <w:lang w:val="en-GB"/>
-        </w:rPr>
-        <w:t>loan_default</w:t>
-      </w:r>
-      <w:proofErr w:type="spellEnd"/>
-      <w:r>
-        <w:rPr>
-          <w:lang w:val="en-GB"/>
-        </w:rPr>
-        <w:t xml:space="preserve"> column, which are the datapoints with defaulted loans.</w:t>
-      </w:r>
-    </w:p>
-    <w:p>
-      <w:pPr>
+        <w:jc w:val="both"/>
+        <w:rPr>
+          <w:lang w:val="en-GB"/>
+        </w:rPr>
+      </w:pPr>
+      <w:r>
+        <w:rPr>
+          <w:b/>
+          <w:bCs/>
+          <w:lang w:val="en-GB"/>
+        </w:rPr>
+        <w:t>Class 1:</w:t>
+      </w:r>
+      <w:r>
+        <w:rPr>
+          <w:lang w:val="en-GB"/>
+        </w:rPr>
+        <w:t xml:space="preserve"> Default, with value 1 in loan_default column, which are the datapoints with defaulted loans.</w:t>
+      </w:r>
+    </w:p>
+    <w:p>
+      <w:pPr>
+        <w:jc w:val="both"/>
+        <w:rPr>
+          <w:lang w:val="en-GB"/>
+        </w:rPr>
+      </w:pPr>
+      <w:r>
+        <w:rPr>
+          <w:b/>
+          <w:bCs/>
+          <w:lang w:val="en-GB"/>
+        </w:rPr>
+        <w:t>Class 2:</w:t>
+      </w:r>
+      <w:r>
+        <w:rPr>
+          <w:lang w:val="en-GB"/>
+        </w:rPr>
+        <w:t xml:space="preserve"> No</w:t>
+      </w:r>
+      <w:r>
+        <w:rPr>
+          <w:lang w:val="en-GB"/>
+        </w:rPr>
+        <w:t xml:space="preserve">t </w:t>
+      </w:r>
+      <w:r>
+        <w:rPr>
+          <w:lang w:val="en-GB"/>
+        </w:rPr>
+        <w:t>Default, with value 0 in loan_default column, which are the datapoints with non-default loans.</w:t>
+      </w:r>
+    </w:p>
+    <w:p>
+      <w:pPr>
+        <w:jc w:val="both"/>
         <w:rPr>
           <w:rStyle w:val="Heading3Char"/>
-          <w:lang w:val="en-GB"/>
-        </w:rPr>
-      </w:pPr>
-      <w:r>
-        <w:rPr>
-          <w:lang w:val="en-GB"/>
-        </w:rPr>
-        <w:t>Class 2: No</w:t>
-      </w:r>
-      <w:r>
-        <w:rPr>
-          <w:lang w:val="en-GB"/>
-        </w:rPr>
-        <w:t xml:space="preserve">t </w:t>
-      </w:r>
-      <w:r>
-        <w:rPr>
-          <w:lang w:val="en-GB"/>
-        </w:rPr>
-        <w:t xml:space="preserve">Default, with value 0 in </w:t>
-      </w:r>
-      <w:proofErr w:type="spellStart"/>
-      <w:r>
-        <w:rPr>
-          <w:lang w:val="en-GB"/>
-        </w:rPr>
-        <w:t>loan_default</w:t>
-      </w:r>
-      <w:proofErr w:type="spellEnd"/>
-      <w:r>
-        <w:rPr>
-          <w:lang w:val="en-GB"/>
-        </w:rPr>
-        <w:t xml:space="preserve"> column, which are the datapoints with non-default loans.</w:t>
-      </w:r>
+          <w:b/>
+          <w:bCs/>
+          <w:i w:val="0"/>
+          <w:iCs w:val="0"/>
+          <w:sz w:val="24"/>
+          <w:szCs w:val="24"/>
+          <w:lang w:val="en-GB"/>
+        </w:rPr>
+      </w:pPr>
     </w:p>
     <w:p>
       <w:pPr>
         <w:rPr>
           <w:rStyle w:val="Heading3Char"/>
+          <w:b/>
+          <w:bCs/>
+          <w:i w:val="0"/>
+          <w:iCs w:val="0"/>
+          <w:sz w:val="24"/>
+          <w:szCs w:val="24"/>
           <w:lang w:val="en-GB"/>
         </w:rPr>
       </w:pPr>
       <w:r>
         <w:rPr>
           <w:rStyle w:val="Heading3Char"/>
+          <w:b/>
+          <w:bCs/>
+          <w:i w:val="0"/>
+          <w:iCs w:val="0"/>
+          <w:sz w:val="24"/>
+          <w:szCs w:val="24"/>
           <w:lang w:val="en-GB"/>
         </w:rPr>
         <w:t>Number of data objects belonging to each class:</w:t>
@@ -1696,6 +2034,12 @@
       <w:pPr>
         <w:rPr>
           <w:rStyle w:val="Heading3Char"/>
+          <w:b/>
+          <w:bCs/>
+          <w:i w:val="0"/>
+          <w:iCs w:val="0"/>
+          <w:sz w:val="24"/>
+          <w:szCs w:val="24"/>
           <w:lang w:val="en-GB"/>
         </w:rPr>
       </w:pPr>
@@ -1704,11 +2048,23 @@
       <w:pPr>
         <w:pStyle w:val="Heading3"/>
         <w:rPr>
-          <w:lang w:val="en-GB"/>
-        </w:rPr>
-      </w:pPr>
-      <w:r>
-        <w:rPr>
+          <w:b/>
+          <w:bCs/>
+          <w:i w:val="0"/>
+          <w:iCs w:val="0"/>
+          <w:sz w:val="24"/>
+          <w:szCs w:val="24"/>
+          <w:lang w:val="en-GB"/>
+        </w:rPr>
+      </w:pPr>
+      <w:r>
+        <w:rPr>
+          <w:b/>
+          <w:bCs/>
+          <w:i w:val="0"/>
+          <w:iCs w:val="0"/>
+          <w:sz w:val="24"/>
+          <w:szCs w:val="24"/>
           <w:lang w:val="en-GB"/>
         </w:rPr>
         <w:t>Description of features:</w:t>
@@ -1745,6 +2101,7 @@
           <w:tcPr>
             <w:tcW w:w="2911" w:type="dxa"/>
             <w:shd w:val="clear" w:color="auto" w:fill="D9D9D9" w:themeFill="background1" w:themeFillShade="D9"/>
+            <w:vAlign w:val="center"/>
           </w:tcPr>
           <w:p>
             <w:pPr>
@@ -1769,6 +2126,7 @@
           <w:tcPr>
             <w:tcW w:w="2254" w:type="dxa"/>
             <w:shd w:val="clear" w:color="auto" w:fill="D9D9D9" w:themeFill="background1" w:themeFillShade="D9"/>
+            <w:vAlign w:val="center"/>
           </w:tcPr>
           <w:p>
             <w:pPr>
@@ -1801,6 +2159,7 @@
           <w:tcPr>
             <w:tcW w:w="2254" w:type="dxa"/>
             <w:shd w:val="clear" w:color="auto" w:fill="D9D9D9" w:themeFill="background1" w:themeFillShade="D9"/>
+            <w:vAlign w:val="center"/>
           </w:tcPr>
           <w:p>
             <w:pPr>
@@ -1825,6 +2184,7 @@
           <w:tcPr>
             <w:tcW w:w="2254" w:type="dxa"/>
             <w:shd w:val="clear" w:color="auto" w:fill="D9D9D9" w:themeFill="background1" w:themeFillShade="D9"/>
+            <w:vAlign w:val="center"/>
           </w:tcPr>
           <w:p>
             <w:pPr>
@@ -1850,9 +2210,11 @@
         <w:tc>
           <w:tcPr>
             <w:tcW w:w="2911" w:type="dxa"/>
+            <w:vAlign w:val="center"/>
           </w:tcPr>
           <w:p>
             <w:pPr>
+              <w:jc w:val="center"/>
               <w:rPr>
                 <w:lang w:val="en-GB"/>
               </w:rPr>
@@ -1868,9 +2230,11 @@
         <w:tc>
           <w:tcPr>
             <w:tcW w:w="2254" w:type="dxa"/>
+            <w:vAlign w:val="center"/>
           </w:tcPr>
           <w:p>
             <w:pPr>
+              <w:jc w:val="center"/>
               <w:rPr>
                 <w:lang w:val="en-GB"/>
               </w:rPr>
@@ -1886,9 +2250,11 @@
         <w:tc>
           <w:tcPr>
             <w:tcW w:w="2254" w:type="dxa"/>
+            <w:vAlign w:val="center"/>
           </w:tcPr>
           <w:p>
             <w:pPr>
+              <w:jc w:val="center"/>
               <w:rPr>
                 <w:lang w:val="en-GB"/>
               </w:rPr>
@@ -1897,16 +2263,18 @@
               <w:rPr>
                 <w:lang w:val="en-GB"/>
               </w:rPr>
-              <w:t xml:space="preserve">Integer </w:t>
+              <w:t>Integer</w:t>
             </w:r>
           </w:p>
         </w:tc>
         <w:tc>
           <w:tcPr>
             <w:tcW w:w="2254" w:type="dxa"/>
+            <w:vAlign w:val="center"/>
           </w:tcPr>
           <w:p>
             <w:pPr>
+              <w:jc w:val="center"/>
               <w:rPr>
                 <w:lang w:val="en-GB"/>
               </w:rPr>
@@ -1924,9 +2292,11 @@
         <w:tc>
           <w:tcPr>
             <w:tcW w:w="2911" w:type="dxa"/>
+            <w:vAlign w:val="center"/>
           </w:tcPr>
           <w:p>
             <w:pPr>
+              <w:jc w:val="center"/>
               <w:rPr>
                 <w:lang w:val="en-GB"/>
               </w:rPr>
@@ -1942,9 +2312,11 @@
         <w:tc>
           <w:tcPr>
             <w:tcW w:w="2254" w:type="dxa"/>
+            <w:vAlign w:val="center"/>
           </w:tcPr>
           <w:p>
             <w:pPr>
+              <w:jc w:val="center"/>
               <w:rPr>
                 <w:lang w:val="en-GB"/>
               </w:rPr>
@@ -1960,9 +2332,11 @@
         <w:tc>
           <w:tcPr>
             <w:tcW w:w="2254" w:type="dxa"/>
+            <w:vAlign w:val="center"/>
           </w:tcPr>
           <w:p>
             <w:pPr>
+              <w:jc w:val="center"/>
               <w:rPr>
                 <w:lang w:val="en-GB"/>
               </w:rPr>
@@ -1978,9 +2352,11 @@
         <w:tc>
           <w:tcPr>
             <w:tcW w:w="2254" w:type="dxa"/>
+            <w:vAlign w:val="center"/>
           </w:tcPr>
           <w:p>
             <w:pPr>
+              <w:jc w:val="center"/>
               <w:rPr>
                 <w:lang w:val="en-GB"/>
               </w:rPr>
@@ -1998,29 +2374,31 @@
         <w:tc>
           <w:tcPr>
             <w:tcW w:w="2911" w:type="dxa"/>
+            <w:vAlign w:val="center"/>
           </w:tcPr>
           <w:p>
             <w:pPr>
+              <w:jc w:val="center"/>
               <w:rPr>
                 <w:lang w:val="en-GB"/>
               </w:rPr>
             </w:pPr>
-            <w:proofErr w:type="spellStart"/>
             <w:r>
               <w:rPr>
                 <w:lang w:val="en-GB"/>
               </w:rPr>
               <w:t>Credit_score</w:t>
             </w:r>
-            <w:proofErr w:type="spellEnd"/>
           </w:p>
         </w:tc>
         <w:tc>
           <w:tcPr>
             <w:tcW w:w="2254" w:type="dxa"/>
+            <w:vAlign w:val="center"/>
           </w:tcPr>
           <w:p>
             <w:pPr>
+              <w:jc w:val="center"/>
               <w:rPr>
                 <w:lang w:val="en-GB"/>
               </w:rPr>
@@ -2036,9 +2414,11 @@
         <w:tc>
           <w:tcPr>
             <w:tcW w:w="2254" w:type="dxa"/>
+            <w:vAlign w:val="center"/>
           </w:tcPr>
           <w:p>
             <w:pPr>
+              <w:jc w:val="center"/>
               <w:rPr>
                 <w:lang w:val="en-GB"/>
               </w:rPr>
@@ -2054,9 +2434,11 @@
         <w:tc>
           <w:tcPr>
             <w:tcW w:w="2254" w:type="dxa"/>
+            <w:vAlign w:val="center"/>
           </w:tcPr>
           <w:p>
             <w:pPr>
+              <w:jc w:val="center"/>
               <w:rPr>
                 <w:lang w:val="en-GB"/>
               </w:rPr>
@@ -2074,9 +2456,11 @@
         <w:tc>
           <w:tcPr>
             <w:tcW w:w="2911" w:type="dxa"/>
+            <w:vAlign w:val="center"/>
           </w:tcPr>
           <w:p>
             <w:pPr>
+              <w:jc w:val="center"/>
               <w:rPr>
                 <w:lang w:val="en-GB"/>
               </w:rPr>
@@ -2092,9 +2476,11 @@
         <w:tc>
           <w:tcPr>
             <w:tcW w:w="2254" w:type="dxa"/>
+            <w:vAlign w:val="center"/>
           </w:tcPr>
           <w:p>
             <w:pPr>
+              <w:jc w:val="center"/>
               <w:rPr>
                 <w:lang w:val="en-GB"/>
               </w:rPr>
@@ -2110,9 +2496,11 @@
         <w:tc>
           <w:tcPr>
             <w:tcW w:w="2254" w:type="dxa"/>
+            <w:vAlign w:val="center"/>
           </w:tcPr>
           <w:p>
             <w:pPr>
+              <w:jc w:val="center"/>
               <w:rPr>
                 <w:lang w:val="en-GB"/>
               </w:rPr>
@@ -2128,9 +2516,11 @@
         <w:tc>
           <w:tcPr>
             <w:tcW w:w="2254" w:type="dxa"/>
+            <w:vAlign w:val="center"/>
           </w:tcPr>
           <w:p>
             <w:pPr>
+              <w:jc w:val="center"/>
               <w:rPr>
                 <w:lang w:val="en-GB"/>
               </w:rPr>
@@ -2148,29 +2538,31 @@
         <w:tc>
           <w:tcPr>
             <w:tcW w:w="2911" w:type="dxa"/>
+            <w:vAlign w:val="center"/>
           </w:tcPr>
           <w:p>
             <w:pPr>
+              <w:jc w:val="center"/>
               <w:rPr>
                 <w:lang w:val="en-GB"/>
               </w:rPr>
             </w:pPr>
-            <w:proofErr w:type="spellStart"/>
             <w:r>
               <w:rPr>
                 <w:lang w:val="en-GB"/>
               </w:rPr>
               <w:t>Home_owner</w:t>
             </w:r>
-            <w:proofErr w:type="spellEnd"/>
           </w:p>
         </w:tc>
         <w:tc>
           <w:tcPr>
             <w:tcW w:w="2254" w:type="dxa"/>
+            <w:vAlign w:val="center"/>
           </w:tcPr>
           <w:p>
             <w:pPr>
+              <w:jc w:val="center"/>
               <w:rPr>
                 <w:lang w:val="en-GB"/>
               </w:rPr>
@@ -2186,9 +2578,11 @@
         <w:tc>
           <w:tcPr>
             <w:tcW w:w="2254" w:type="dxa"/>
+            <w:vAlign w:val="center"/>
           </w:tcPr>
           <w:p>
             <w:pPr>
+              <w:jc w:val="center"/>
               <w:rPr>
                 <w:lang w:val="en-GB"/>
               </w:rPr>
@@ -2197,16 +2591,18 @@
               <w:rPr>
                 <w:lang w:val="en-GB"/>
               </w:rPr>
-              <w:t xml:space="preserve">Categorical </w:t>
+              <w:t>Categorical</w:t>
             </w:r>
           </w:p>
         </w:tc>
         <w:tc>
           <w:tcPr>
             <w:tcW w:w="2254" w:type="dxa"/>
+            <w:vAlign w:val="center"/>
           </w:tcPr>
           <w:p>
             <w:pPr>
+              <w:jc w:val="center"/>
               <w:rPr>
                 <w:lang w:val="en-GB"/>
               </w:rPr>
@@ -2224,29 +2620,31 @@
         <w:tc>
           <w:tcPr>
             <w:tcW w:w="2911" w:type="dxa"/>
+            <w:vAlign w:val="center"/>
           </w:tcPr>
           <w:p>
             <w:pPr>
+              <w:jc w:val="center"/>
               <w:rPr>
                 <w:lang w:val="en-GB"/>
               </w:rPr>
             </w:pPr>
-            <w:proofErr w:type="spellStart"/>
             <w:r>
               <w:rPr>
                 <w:lang w:val="en-GB"/>
               </w:rPr>
               <w:t>Loan_default</w:t>
             </w:r>
-            <w:proofErr w:type="spellEnd"/>
           </w:p>
         </w:tc>
         <w:tc>
           <w:tcPr>
             <w:tcW w:w="2254" w:type="dxa"/>
+            <w:vAlign w:val="center"/>
           </w:tcPr>
           <w:p>
             <w:pPr>
+              <w:jc w:val="center"/>
               <w:rPr>
                 <w:lang w:val="en-GB"/>
               </w:rPr>
@@ -2262,9 +2660,11 @@
         <w:tc>
           <w:tcPr>
             <w:tcW w:w="2254" w:type="dxa"/>
+            <w:vAlign w:val="center"/>
           </w:tcPr>
           <w:p>
             <w:pPr>
+              <w:jc w:val="center"/>
               <w:rPr>
                 <w:lang w:val="en-GB"/>
               </w:rPr>
@@ -2280,9 +2680,11 @@
         <w:tc>
           <w:tcPr>
             <w:tcW w:w="2254" w:type="dxa"/>
+            <w:vAlign w:val="center"/>
           </w:tcPr>
           <w:p>
             <w:pPr>
+              <w:jc w:val="center"/>
               <w:rPr>
                 <w:lang w:val="en-GB"/>
               </w:rPr>
@@ -2301,11 +2703,19 @@
       <w:pPr>
         <w:pStyle w:val="Heading3"/>
         <w:rPr>
-          <w:lang w:val="en-GB"/>
-        </w:rPr>
-      </w:pPr>
-      <w:r>
-        <w:rPr>
+          <w:b/>
+          <w:bCs/>
+          <w:i w:val="0"/>
+          <w:iCs w:val="0"/>
+          <w:lang w:val="en-GB"/>
+        </w:rPr>
+      </w:pPr>
+      <w:r>
+        <w:rPr>
+          <w:b/>
+          <w:bCs/>
+          <w:i w:val="0"/>
+          <w:iCs w:val="0"/>
           <w:lang w:val="en-GB"/>
         </w:rPr>
         <w:t>Data file structure:</w:t>
@@ -2354,9 +2764,17 @@
           <w:lang w:val="en-GB"/>
         </w:rPr>
         <w:drawing>
-          <wp:inline distT="0" distB="0" distL="0" distR="0" wp14:anchorId="34327D26" wp14:editId="4FE559E8">
-            <wp:extent cx="5162550" cy="2191178"/>
+          <wp:anchor distT="0" distB="0" distL="114300" distR="114300" simplePos="0" relativeHeight="251658240" behindDoc="0" locked="0" layoutInCell="1" allowOverlap="1" wp14:anchorId="34327D26" wp14:editId="24B977D6">
+            <wp:simplePos x="0" y="0"/>
+            <wp:positionH relativeFrom="column">
+              <wp:posOffset>526415</wp:posOffset>
+            </wp:positionH>
+            <wp:positionV relativeFrom="paragraph">
+              <wp:posOffset>193040</wp:posOffset>
+            </wp:positionV>
+            <wp:extent cx="5162550" cy="2190750"/>
             <wp:effectExtent l="0" t="0" r="0" b="0"/>
+            <wp:wrapTopAndBottom/>
             <wp:docPr id="2" name="Picture 2"/>
             <wp:cNvGraphicFramePr>
               <a:graphicFrameLocks xmlns:a="http://schemas.openxmlformats.org/drawingml/2006/main" noChangeAspect="1"/>
@@ -2369,7 +2787,13 @@
                     <pic:cNvPicPr/>
                   </pic:nvPicPr>
                   <pic:blipFill>
-                    <a:blip r:embed="rId12"/>
+                    <a:blip r:embed="rId12">
+                      <a:extLst>
+                        <a:ext uri="{28A0092B-C50C-407E-A947-70E740481C1C}">
+                          <a14:useLocalDpi xmlns:a14="http://schemas.microsoft.com/office/drawing/2010/main" val="0"/>
+                        </a:ext>
+                      </a:extLst>
+                    </a:blip>
                     <a:stretch>
                       <a:fillRect/>
                     </a:stretch>
@@ -2377,7 +2801,7 @@
                   <pic:spPr>
                     <a:xfrm>
                       <a:off x="0" y="0"/>
-                      <a:ext cx="5173369" cy="2195770"/>
+                      <a:ext cx="5162550" cy="2190750"/>
                     </a:xfrm>
                     <a:prstGeom prst="rect">
                       <a:avLst/>
@@ -2386,19 +2810,39 @@
                 </pic:pic>
               </a:graphicData>
             </a:graphic>
-          </wp:inline>
+          </wp:anchor>
         </w:drawing>
       </w:r>
     </w:p>
     <w:p>
       <w:pPr>
+        <w:rPr>
+          <w:shd w:val="clear" w:color="auto" w:fill="FEFEFE"/>
+          <w:lang w:val="en-GB"/>
+        </w:rPr>
+      </w:pPr>
+    </w:p>
+    <w:p>
+      <w:pPr>
         <w:pStyle w:val="Heading3"/>
         <w:rPr>
-          <w:lang w:val="en-GB"/>
-        </w:rPr>
-      </w:pPr>
-      <w:r>
-        <w:rPr>
+          <w:b/>
+          <w:bCs/>
+          <w:i w:val="0"/>
+          <w:iCs w:val="0"/>
+          <w:sz w:val="24"/>
+          <w:szCs w:val="24"/>
+          <w:lang w:val="en-GB"/>
+        </w:rPr>
+      </w:pPr>
+      <w:r>
+        <w:rPr>
+          <w:b/>
+          <w:bCs/>
+          <w:i w:val="0"/>
+          <w:iCs w:val="0"/>
+          <w:sz w:val="24"/>
+          <w:szCs w:val="24"/>
           <w:lang w:val="en-GB"/>
         </w:rPr>
         <w:lastRenderedPageBreak/>
@@ -2406,12 +2850,24 @@
       </w:r>
       <w:r>
         <w:rPr>
+          <w:b/>
+          <w:bCs/>
+          <w:i w:val="0"/>
+          <w:iCs w:val="0"/>
+          <w:sz w:val="24"/>
+          <w:szCs w:val="24"/>
           <w:lang w:val="en-GB"/>
         </w:rPr>
         <w:t xml:space="preserve">values </w:t>
       </w:r>
       <w:r>
         <w:rPr>
+          <w:b/>
+          <w:bCs/>
+          <w:i w:val="0"/>
+          <w:iCs w:val="0"/>
+          <w:sz w:val="24"/>
+          <w:szCs w:val="24"/>
           <w:lang w:val="en-GB"/>
         </w:rPr>
         <w:t>or outliers:</w:t>
@@ -2527,21 +2983,6 @@
           <w:lang w:val="en-GB"/>
         </w:rPr>
       </w:pPr>
-    </w:p>
-    <w:p>
-      <w:pPr>
-        <w:rPr>
-          <w:shd w:val="clear" w:color="auto" w:fill="FEFEFE"/>
-          <w:lang w:val="en-GB"/>
-        </w:rPr>
-      </w:pPr>
-      <w:r>
-        <w:rPr>
-          <w:shd w:val="clear" w:color="auto" w:fill="FEFEFE"/>
-          <w:lang w:val="en-GB"/>
-        </w:rPr>
-        <w:t>There seems to be no missing values at all. The dataset is good.</w:t>
-      </w:r>
     </w:p>
     <w:p>
       <w:pPr>
@@ -2557,9 +2998,17 @@
           <w:lang w:val="en-GB"/>
         </w:rPr>
         <w:drawing>
-          <wp:inline distT="0" distB="0" distL="0" distR="0" wp14:anchorId="39871FBF" wp14:editId="5960C56C">
+          <wp:anchor distT="0" distB="0" distL="114300" distR="114300" simplePos="0" relativeHeight="251659264" behindDoc="0" locked="0" layoutInCell="1" allowOverlap="1" wp14:anchorId="39871FBF" wp14:editId="6BE8B335">
+            <wp:simplePos x="0" y="0"/>
+            <wp:positionH relativeFrom="column">
+              <wp:posOffset>671195</wp:posOffset>
+            </wp:positionH>
+            <wp:positionV relativeFrom="paragraph">
+              <wp:posOffset>353060</wp:posOffset>
+            </wp:positionV>
             <wp:extent cx="4913126" cy="3019425"/>
             <wp:effectExtent l="0" t="0" r="1905" b="0"/>
+            <wp:wrapTopAndBottom/>
             <wp:docPr id="3" name="Picture 3"/>
             <wp:cNvGraphicFramePr>
               <a:graphicFrameLocks xmlns:a="http://schemas.openxmlformats.org/drawingml/2006/main" noChangeAspect="1"/>
@@ -2572,7 +3021,13 @@
                     <pic:cNvPicPr/>
                   </pic:nvPicPr>
                   <pic:blipFill>
-                    <a:blip r:embed="rId13"/>
+                    <a:blip r:embed="rId13">
+                      <a:extLst>
+                        <a:ext uri="{28A0092B-C50C-407E-A947-70E740481C1C}">
+                          <a14:useLocalDpi xmlns:a14="http://schemas.microsoft.com/office/drawing/2010/main" val="0"/>
+                        </a:ext>
+                      </a:extLst>
+                    </a:blip>
                     <a:stretch>
                       <a:fillRect/>
                     </a:stretch>
@@ -2580,7 +3035,7 @@
                   <pic:spPr>
                     <a:xfrm>
                       <a:off x="0" y="0"/>
-                      <a:ext cx="4928456" cy="3028847"/>
+                      <a:ext cx="4913126" cy="3019425"/>
                     </a:xfrm>
                     <a:prstGeom prst="rect">
                       <a:avLst/>
@@ -2589,9 +3044,46 @@
                 </pic:pic>
               </a:graphicData>
             </a:graphic>
-          </wp:inline>
+          </wp:anchor>
         </w:drawing>
       </w:r>
+      <w:r>
+        <w:rPr>
+          <w:shd w:val="clear" w:color="auto" w:fill="FEFEFE"/>
+          <w:lang w:val="en-GB"/>
+        </w:rPr>
+        <w:t>There seems to be no missing values at all. The dataset is good</w:t>
+      </w:r>
+      <w:r>
+        <w:rPr>
+          <w:shd w:val="clear" w:color="auto" w:fill="FEFEFE"/>
+          <w:lang w:val="en-GB"/>
+        </w:rPr>
+        <w:t xml:space="preserve"> enough</w:t>
+      </w:r>
+      <w:r>
+        <w:rPr>
+          <w:shd w:val="clear" w:color="auto" w:fill="FEFEFE"/>
+          <w:lang w:val="en-GB"/>
+        </w:rPr>
+        <w:t>.</w:t>
+      </w:r>
+    </w:p>
+    <w:p>
+      <w:pPr>
+        <w:rPr>
+          <w:shd w:val="clear" w:color="auto" w:fill="FEFEFE"/>
+          <w:lang w:val="en-GB"/>
+        </w:rPr>
+      </w:pPr>
+    </w:p>
+    <w:p>
+      <w:pPr>
+        <w:rPr>
+          <w:shd w:val="clear" w:color="auto" w:fill="FEFEFE"/>
+          <w:lang w:val="en-GB"/>
+        </w:rPr>
+      </w:pPr>
     </w:p>
     <w:p>
       <w:pPr>
@@ -2649,6 +3141,7 @@
           <w:shd w:val="clear" w:color="auto" w:fill="FEFEFE"/>
           <w:lang w:val="en-GB"/>
         </w:rPr>
+        <w:lastRenderedPageBreak/>
         <w:drawing>
           <wp:inline distT="0" distB="0" distL="0" distR="0" wp14:anchorId="696340F7" wp14:editId="3D6576F4">
             <wp:extent cx="6479540" cy="4437380"/>
@@ -2698,7 +3191,6 @@
           <w:shd w:val="clear" w:color="auto" w:fill="FEFEFE"/>
           <w:lang w:val="en-GB"/>
         </w:rPr>
-        <w:lastRenderedPageBreak/>
         <w:t>&lt;</w:t>
       </w:r>
       <w:r>
@@ -2808,6 +3300,7 @@
           <w:shd w:val="clear" w:color="auto" w:fill="FEFEFE"/>
           <w:lang w:val="en-GB"/>
         </w:rPr>
+        <w:lastRenderedPageBreak/>
         <w:drawing>
           <wp:inline distT="0" distB="0" distL="0" distR="0" wp14:anchorId="05FA37E3" wp14:editId="6B156E49">
             <wp:extent cx="6479540" cy="4307840"/>
@@ -2865,7 +3358,6 @@
           <w:shd w:val="clear" w:color="auto" w:fill="FEFEFE"/>
           <w:lang w:val="en-GB"/>
         </w:rPr>
-        <w:lastRenderedPageBreak/>
         <w:t>&lt;</w:t>
       </w:r>
       <w:r>
@@ -2975,6 +3467,7 @@
           <w:shd w:val="clear" w:color="auto" w:fill="FEFEFE"/>
           <w:lang w:val="en-GB"/>
         </w:rPr>
+        <w:lastRenderedPageBreak/>
         <w:drawing>
           <wp:inline distT="0" distB="0" distL="0" distR="0" wp14:anchorId="0EAFE520" wp14:editId="5649DBAA">
             <wp:extent cx="6479540" cy="4304030"/>
@@ -3032,7 +3525,6 @@
           <w:shd w:val="clear" w:color="auto" w:fill="FEFEFE"/>
           <w:lang w:val="en-GB"/>
         </w:rPr>
-        <w:lastRenderedPageBreak/>
         <w:t>&lt;</w:t>
       </w:r>
       <w:r>
@@ -3156,10 +3648,75 @@
           <w:shd w:val="clear" w:color="auto" w:fill="FEFEFE"/>
           <w:lang w:val="en-GB"/>
         </w:rPr>
+        <w:lastRenderedPageBreak/>
         <w:drawing>
-          <wp:inline distT="0" distB="0" distL="0" distR="0" wp14:anchorId="172D2831" wp14:editId="3A6B8F9B">
+          <wp:anchor distT="0" distB="0" distL="114300" distR="114300" simplePos="0" relativeHeight="251661312" behindDoc="0" locked="0" layoutInCell="1" allowOverlap="1" wp14:anchorId="7B42F4D8" wp14:editId="38C0F80F">
+            <wp:simplePos x="0" y="0"/>
+            <wp:positionH relativeFrom="margin">
+              <wp:align>center</wp:align>
+            </wp:positionH>
+            <wp:positionV relativeFrom="paragraph">
+              <wp:posOffset>2149475</wp:posOffset>
+            </wp:positionV>
+            <wp:extent cx="4953000" cy="2650490"/>
+            <wp:effectExtent l="0" t="0" r="0" b="0"/>
+            <wp:wrapTopAndBottom/>
+            <wp:docPr id="11" name="Picture 11"/>
+            <wp:cNvGraphicFramePr>
+              <a:graphicFrameLocks xmlns:a="http://schemas.openxmlformats.org/drawingml/2006/main" noChangeAspect="1"/>
+            </wp:cNvGraphicFramePr>
+            <a:graphic xmlns:a="http://schemas.openxmlformats.org/drawingml/2006/main">
+              <a:graphicData uri="http://schemas.openxmlformats.org/drawingml/2006/picture">
+                <pic:pic xmlns:pic="http://schemas.openxmlformats.org/drawingml/2006/picture">
+                  <pic:nvPicPr>
+                    <pic:cNvPr id="1" name=""/>
+                    <pic:cNvPicPr/>
+                  </pic:nvPicPr>
+                  <pic:blipFill>
+                    <a:blip r:embed="rId20">
+                      <a:extLst>
+                        <a:ext uri="{28A0092B-C50C-407E-A947-70E740481C1C}">
+                          <a14:useLocalDpi xmlns:a14="http://schemas.microsoft.com/office/drawing/2010/main" val="0"/>
+                        </a:ext>
+                      </a:extLst>
+                    </a:blip>
+                    <a:stretch>
+                      <a:fillRect/>
+                    </a:stretch>
+                  </pic:blipFill>
+                  <pic:spPr>
+                    <a:xfrm>
+                      <a:off x="0" y="0"/>
+                      <a:ext cx="4953000" cy="2650490"/>
+                    </a:xfrm>
+                    <a:prstGeom prst="rect">
+                      <a:avLst/>
+                    </a:prstGeom>
+                  </pic:spPr>
+                </pic:pic>
+              </a:graphicData>
+            </a:graphic>
+          </wp:anchor>
+        </w:drawing>
+      </w:r>
+      <w:r>
+        <w:rPr>
+          <w:noProof/>
+          <w:shd w:val="clear" w:color="auto" w:fill="FEFEFE"/>
+          <w:lang w:val="en-GB"/>
+        </w:rPr>
+        <w:drawing>
+          <wp:anchor distT="0" distB="0" distL="114300" distR="114300" simplePos="0" relativeHeight="251660288" behindDoc="0" locked="0" layoutInCell="1" allowOverlap="1" wp14:anchorId="172D2831" wp14:editId="5E174B2D">
+            <wp:simplePos x="0" y="0"/>
+            <wp:positionH relativeFrom="margin">
+              <wp:align>center</wp:align>
+            </wp:positionH>
+            <wp:positionV relativeFrom="paragraph">
+              <wp:posOffset>76835</wp:posOffset>
+            </wp:positionV>
             <wp:extent cx="4134427" cy="1714739"/>
             <wp:effectExtent l="0" t="0" r="0" b="0"/>
+            <wp:wrapTopAndBottom/>
             <wp:docPr id="10" name="Picture 10"/>
             <wp:cNvGraphicFramePr>
               <a:graphicFrameLocks xmlns:a="http://schemas.openxmlformats.org/drawingml/2006/main" noChangeAspect="1"/>
@@ -3172,7 +3729,13 @@
                     <pic:cNvPicPr/>
                   </pic:nvPicPr>
                   <pic:blipFill>
-                    <a:blip r:embed="rId20"/>
+                    <a:blip r:embed="rId21">
+                      <a:extLst>
+                        <a:ext uri="{28A0092B-C50C-407E-A947-70E740481C1C}">
+                          <a14:useLocalDpi xmlns:a14="http://schemas.microsoft.com/office/drawing/2010/main" val="0"/>
+                        </a:ext>
+                      </a:extLst>
+                    </a:blip>
                     <a:stretch>
                       <a:fillRect/>
                     </a:stretch>
@@ -3189,7 +3752,7 @@
                 </pic:pic>
               </a:graphicData>
             </a:graphic>
-          </wp:inline>
+          </wp:anchor>
         </w:drawing>
       </w:r>
     </w:p>
@@ -3208,48 +3771,6 @@
           <w:lang w:val="en-GB"/>
         </w:rPr>
       </w:pPr>
-      <w:r>
-        <w:rPr>
-          <w:noProof/>
-          <w:shd w:val="clear" w:color="auto" w:fill="FEFEFE"/>
-          <w:lang w:val="en-GB"/>
-        </w:rPr>
-        <w:drawing>
-          <wp:inline distT="0" distB="0" distL="0" distR="0" wp14:anchorId="7B42F4D8" wp14:editId="377A70BA">
-            <wp:extent cx="4953000" cy="2650758"/>
-            <wp:effectExtent l="0" t="0" r="0" b="0"/>
-            <wp:docPr id="11" name="Picture 11"/>
-            <wp:cNvGraphicFramePr>
-              <a:graphicFrameLocks xmlns:a="http://schemas.openxmlformats.org/drawingml/2006/main" noChangeAspect="1"/>
-            </wp:cNvGraphicFramePr>
-            <a:graphic xmlns:a="http://schemas.openxmlformats.org/drawingml/2006/main">
-              <a:graphicData uri="http://schemas.openxmlformats.org/drawingml/2006/picture">
-                <pic:pic xmlns:pic="http://schemas.openxmlformats.org/drawingml/2006/picture">
-                  <pic:nvPicPr>
-                    <pic:cNvPr id="1" name=""/>
-                    <pic:cNvPicPr/>
-                  </pic:nvPicPr>
-                  <pic:blipFill>
-                    <a:blip r:embed="rId21"/>
-                    <a:stretch>
-                      <a:fillRect/>
-                    </a:stretch>
-                  </pic:blipFill>
-                  <pic:spPr>
-                    <a:xfrm>
-                      <a:off x="0" y="0"/>
-                      <a:ext cx="4977441" cy="2663838"/>
-                    </a:xfrm>
-                    <a:prstGeom prst="rect">
-                      <a:avLst/>
-                    </a:prstGeom>
-                  </pic:spPr>
-                </pic:pic>
-              </a:graphicData>
-            </a:graphic>
-          </wp:inline>
-        </w:drawing>
-      </w:r>
     </w:p>
     <w:p>
       <w:pPr>
@@ -3262,12 +3783,468 @@
         <w:rPr>
           <w:lang w:val="en-GB"/>
         </w:rPr>
+        <w:t>Answers to questions</w:t>
+      </w:r>
+    </w:p>
+    <w:p>
+      <w:pPr>
+        <w:jc w:val="both"/>
+        <w:rPr>
+          <w:lang w:val="en-GB"/>
+        </w:rPr>
+      </w:pPr>
+      <w:r>
+        <w:rPr>
+          <w:lang w:val="en-GB"/>
+        </w:rPr>
+        <w:t>&lt;</w:t>
+      </w:r>
+      <w:r>
+        <w:rPr>
+          <w:lang w:val="en-GB"/>
+        </w:rPr>
+        <w:t>answer</w:t>
+      </w:r>
+      <w:r>
+        <w:rPr>
+          <w:lang w:val="en-GB"/>
+        </w:rPr>
+        <w:t>s</w:t>
+      </w:r>
+      <w:r>
+        <w:rPr>
+          <w:lang w:val="en-GB"/>
+        </w:rPr>
+        <w:t xml:space="preserve"> the questions below, referring to the screenshots above and providing an analysis of the results</w:t>
+      </w:r>
+      <w:r>
+        <w:rPr>
+          <w:lang w:val="en-GB"/>
+        </w:rPr>
+        <w:t>&gt;</w:t>
+      </w:r>
+    </w:p>
+    <w:p>
+      <w:pPr>
+        <w:pStyle w:val="Heading3"/>
+        <w:jc w:val="both"/>
+        <w:rPr>
+          <w:b/>
+          <w:bCs/>
+          <w:i w:val="0"/>
+          <w:iCs w:val="0"/>
+          <w:sz w:val="24"/>
+          <w:szCs w:val="24"/>
+          <w:lang w:val="en-GB"/>
+        </w:rPr>
+      </w:pPr>
+      <w:r>
+        <w:rPr>
+          <w:b/>
+          <w:bCs/>
+          <w:i w:val="0"/>
+          <w:iCs w:val="0"/>
+          <w:sz w:val="24"/>
+          <w:szCs w:val="24"/>
+          <w:lang w:val="en-GB"/>
+        </w:rPr>
+        <w:t>Are the classes in the dataset balanced, or does one class (or several classes) prevail?</w:t>
+      </w:r>
+    </w:p>
+    <w:p>
+      <w:pPr>
+        <w:jc w:val="both"/>
+        <w:rPr>
+          <w:lang w:val="en-GB"/>
+        </w:rPr>
+      </w:pPr>
+      <w:r>
+        <w:rPr>
+          <w:lang w:val="en-GB"/>
+        </w:rPr>
+        <w:t xml:space="preserve">No, there seems to be more datapoints in </w:t>
+      </w:r>
+      <w:r>
+        <w:rPr>
+          <w:lang w:val="en-GB"/>
+        </w:rPr>
+        <w:t>the Not-Default class than Default class.</w:t>
+      </w:r>
+    </w:p>
+    <w:p>
+      <w:pPr>
+        <w:jc w:val="both"/>
+        <w:rPr>
+          <w:lang w:val="en-GB"/>
+        </w:rPr>
+      </w:pPr>
+    </w:p>
+    <w:p>
+      <w:pPr>
+        <w:pStyle w:val="Heading3"/>
+        <w:jc w:val="both"/>
+        <w:rPr>
+          <w:b/>
+          <w:bCs/>
+          <w:i w:val="0"/>
+          <w:iCs w:val="0"/>
+          <w:sz w:val="24"/>
+          <w:szCs w:val="24"/>
+          <w:lang w:val="en-GB"/>
+        </w:rPr>
+      </w:pPr>
+      <w:r>
+        <w:rPr>
+          <w:b/>
+          <w:bCs/>
+          <w:i w:val="0"/>
+          <w:iCs w:val="0"/>
+          <w:sz w:val="24"/>
+          <w:szCs w:val="24"/>
+          <w:lang w:val="en-GB"/>
+        </w:rPr>
+        <w:t>Does the visual representation of the data allow you to see the structure of the data?</w:t>
+      </w:r>
+    </w:p>
+    <w:p>
+      <w:pPr>
+        <w:jc w:val="both"/>
+        <w:rPr>
+          <w:lang w:val="en-GB"/>
+        </w:rPr>
+      </w:pPr>
+      <w:r>
+        <w:rPr>
+          <w:lang w:val="en-GB"/>
+        </w:rPr>
+        <w:t>From the Income vs Credit Score Scatter Plot, we can see that:</w:t>
+      </w:r>
+    </w:p>
+    <w:p>
+      <w:pPr>
+        <w:jc w:val="both"/>
+        <w:rPr>
+          <w:lang w:val="en-GB"/>
+        </w:rPr>
+      </w:pPr>
+    </w:p>
+    <w:p>
+      <w:pPr>
+        <w:jc w:val="both"/>
+        <w:rPr>
+          <w:lang w:val="en-GB"/>
+        </w:rPr>
+      </w:pPr>
+      <w:r>
+        <w:rPr>
+          <w:lang w:val="en-GB"/>
+        </w:rPr>
+        <w:t>There is not a clean separation, but there seems to be a pattern:</w:t>
+      </w:r>
+    </w:p>
+    <w:p>
+      <w:pPr>
+        <w:jc w:val="both"/>
+        <w:rPr>
+          <w:lang w:val="en-GB"/>
+        </w:rPr>
+      </w:pPr>
+      <w:r>
+        <w:rPr>
+          <w:lang w:val="en-GB"/>
+        </w:rPr>
+        <w:t>1. People with lower income and lower credit scores are more likely to default their loans</w:t>
+      </w:r>
+      <w:r>
+        <w:rPr>
+          <w:lang w:val="en-GB"/>
+        </w:rPr>
+        <w:t>;</w:t>
+      </w:r>
+    </w:p>
+    <w:p>
+      <w:pPr>
+        <w:jc w:val="both"/>
+        <w:rPr>
+          <w:lang w:val="en-GB"/>
+        </w:rPr>
+      </w:pPr>
+      <w:r>
+        <w:rPr>
+          <w:lang w:val="en-GB"/>
+        </w:rPr>
+        <w:t>2. People with lower income, but higher credit scores are less likely to default their loans</w:t>
+      </w:r>
+      <w:r>
+        <w:rPr>
+          <w:lang w:val="en-GB"/>
+        </w:rPr>
+        <w:t>;</w:t>
+      </w:r>
+    </w:p>
+    <w:p>
+      <w:pPr>
+        <w:jc w:val="both"/>
+        <w:rPr>
+          <w:lang w:val="en-GB"/>
+        </w:rPr>
+      </w:pPr>
+      <w:r>
+        <w:rPr>
+          <w:lang w:val="en-GB"/>
+        </w:rPr>
+        <w:t>3. People with higher income and lower credit scores rarely default their loans</w:t>
+      </w:r>
+      <w:r>
+        <w:rPr>
+          <w:lang w:val="en-GB"/>
+        </w:rPr>
+        <w:t>;</w:t>
+      </w:r>
+    </w:p>
+    <w:p>
+      <w:pPr>
+        <w:jc w:val="both"/>
+        <w:rPr>
+          <w:lang w:val="en-GB"/>
+        </w:rPr>
+      </w:pPr>
+      <w:r>
+        <w:rPr>
+          <w:lang w:val="en-GB"/>
+        </w:rPr>
+        <w:t>4. People with higher income and higher credit scores, never default their loans</w:t>
+      </w:r>
+      <w:r>
+        <w:rPr>
+          <w:lang w:val="en-GB"/>
+        </w:rPr>
+        <w:t>.</w:t>
+      </w:r>
+    </w:p>
+    <w:p>
+      <w:pPr>
+        <w:jc w:val="both"/>
+        <w:rPr>
+          <w:lang w:val="en-GB"/>
+        </w:rPr>
+      </w:pPr>
+    </w:p>
+    <w:p>
+      <w:pPr>
+        <w:jc w:val="both"/>
+        <w:rPr>
+          <w:lang w:val="en-GB"/>
+        </w:rPr>
+      </w:pPr>
+      <w:r>
+        <w:rPr>
+          <w:lang w:val="en-GB"/>
+        </w:rPr>
+        <w:t>From the Age vs Credit Score Scatter Plot we can see:</w:t>
+      </w:r>
+    </w:p>
+    <w:p>
+      <w:pPr>
+        <w:jc w:val="both"/>
+        <w:rPr>
+          <w:lang w:val="en-GB"/>
+        </w:rPr>
+      </w:pPr>
+    </w:p>
+    <w:p>
+      <w:pPr>
+        <w:jc w:val="both"/>
+        <w:rPr>
+          <w:lang w:val="en-GB"/>
+        </w:rPr>
+      </w:pPr>
+      <w:r>
+        <w:rPr>
+          <w:lang w:val="en-GB"/>
+        </w:rPr>
+        <w:t>1. There seems to be a rather even distribution of age among defaulted loans</w:t>
+      </w:r>
+      <w:r>
+        <w:rPr>
+          <w:lang w:val="en-GB"/>
+        </w:rPr>
+        <w:t>;</w:t>
+      </w:r>
+    </w:p>
+    <w:p>
+      <w:pPr>
+        <w:jc w:val="both"/>
+        <w:rPr>
+          <w:lang w:val="en-GB"/>
+        </w:rPr>
+      </w:pPr>
+      <w:r>
+        <w:rPr>
+          <w:lang w:val="en-GB"/>
+        </w:rPr>
+        <w:t>2. People with lower credit scores are more likely to default their loans</w:t>
+      </w:r>
+      <w:r>
+        <w:rPr>
+          <w:lang w:val="en-GB"/>
+        </w:rPr>
+        <w:t>;</w:t>
+      </w:r>
+    </w:p>
+    <w:p>
+      <w:pPr>
+        <w:rPr>
+          <w:lang w:val="en-GB"/>
+        </w:rPr>
+      </w:pPr>
+    </w:p>
+    <w:p>
+      <w:pPr>
+        <w:rPr>
+          <w:lang w:val="en-GB"/>
+        </w:rPr>
+      </w:pPr>
+      <w:r>
+        <w:rPr>
+          <w:lang w:val="en-GB"/>
+        </w:rPr>
         <w:lastRenderedPageBreak/>
-        <w:t>Answers to questions</w:t>
-      </w:r>
-    </w:p>
-    <w:p>
-      <w:pPr>
+        <w:t>Overall, the data has no apparent structures</w:t>
+      </w:r>
+      <w:r>
+        <w:rPr>
+          <w:lang w:val="en-GB"/>
+        </w:rPr>
+        <w:t>.</w:t>
+      </w:r>
+    </w:p>
+    <w:p>
+      <w:pPr>
+        <w:pStyle w:val="Heading3"/>
+        <w:rPr>
+          <w:b/>
+          <w:bCs/>
+          <w:i w:val="0"/>
+          <w:iCs w:val="0"/>
+          <w:sz w:val="24"/>
+          <w:szCs w:val="24"/>
+          <w:lang w:val="en-GB"/>
+        </w:rPr>
+      </w:pPr>
+      <w:r>
+        <w:rPr>
+          <w:b/>
+          <w:bCs/>
+          <w:i w:val="0"/>
+          <w:iCs w:val="0"/>
+          <w:sz w:val="24"/>
+          <w:szCs w:val="24"/>
+          <w:lang w:val="en-GB"/>
+        </w:rPr>
+        <w:t>How many data groupings can be identified by studying the visual representation of the data?</w:t>
+      </w:r>
+    </w:p>
+    <w:p>
+      <w:pPr>
+        <w:rPr>
+          <w:lang w:val="en-GB"/>
+        </w:rPr>
+      </w:pPr>
+      <w:r>
+        <w:rPr>
+          <w:lang w:val="en-GB"/>
+        </w:rPr>
+        <w:t>There seems to be no clear lines between the plots.</w:t>
+      </w:r>
+    </w:p>
+    <w:p>
+      <w:pPr>
+        <w:rPr>
+          <w:lang w:val="en-GB"/>
+        </w:rPr>
+      </w:pPr>
+    </w:p>
+    <w:p>
+      <w:pPr>
+        <w:pStyle w:val="Heading3"/>
+        <w:rPr>
+          <w:b/>
+          <w:bCs/>
+          <w:i w:val="0"/>
+          <w:iCs w:val="0"/>
+          <w:sz w:val="24"/>
+          <w:szCs w:val="24"/>
+          <w:lang w:val="en-GB"/>
+        </w:rPr>
+      </w:pPr>
+      <w:r>
+        <w:rPr>
+          <w:b/>
+          <w:bCs/>
+          <w:i w:val="0"/>
+          <w:iCs w:val="0"/>
+          <w:sz w:val="24"/>
+          <w:szCs w:val="24"/>
+          <w:lang w:val="en-GB"/>
+        </w:rPr>
+        <w:t>Are the identified data group</w:t>
+      </w:r>
+      <w:r>
+        <w:rPr>
+          <w:b/>
+          <w:bCs/>
+          <w:i w:val="0"/>
+          <w:iCs w:val="0"/>
+          <w:sz w:val="24"/>
+          <w:szCs w:val="24"/>
+          <w:lang w:val="en-GB"/>
+        </w:rPr>
+        <w:t>ing</w:t>
+      </w:r>
+      <w:r>
+        <w:rPr>
+          <w:b/>
+          <w:bCs/>
+          <w:i w:val="0"/>
+          <w:iCs w:val="0"/>
+          <w:sz w:val="24"/>
+          <w:szCs w:val="24"/>
+          <w:lang w:val="en-GB"/>
+        </w:rPr>
+        <w:t>s close to each other or far from each other?</w:t>
+      </w:r>
+    </w:p>
+    <w:p>
+      <w:pPr>
+        <w:rPr>
+          <w:lang w:val="en-GB"/>
+        </w:rPr>
+      </w:pPr>
+      <w:r>
+        <w:rPr>
+          <w:lang w:val="en-GB"/>
+        </w:rPr>
+        <w:t>They are merged together.</w:t>
+      </w:r>
+    </w:p>
+    <w:p>
+      <w:pPr>
+        <w:pStyle w:val="Heading2"/>
+        <w:rPr>
+          <w:lang w:val="en-GB"/>
+        </w:rPr>
+      </w:pPr>
+      <w:r>
+        <w:rPr>
+          <w:lang w:val="en-GB"/>
+        </w:rPr>
+        <w:t>Conclusions arising from the analysis of statistical indicators</w:t>
+      </w:r>
+    </w:p>
+    <w:p>
+      <w:pPr>
+        <w:jc w:val="both"/>
         <w:rPr>
           <w:lang w:val="en-GB"/>
         </w:rPr>
@@ -3282,19 +4259,19 @@
         <w:rPr>
           <w:lang w:val="en-GB"/>
         </w:rPr>
-        <w:t>answer</w:t>
-      </w:r>
-      <w:r>
-        <w:rPr>
-          <w:lang w:val="en-GB"/>
-        </w:rPr>
-        <w:t>s</w:t>
-      </w:r>
-      <w:r>
-        <w:rPr>
-          <w:lang w:val="en-GB"/>
-        </w:rPr>
-        <w:t xml:space="preserve"> the questions below, referring to the screenshots above and providing an analysis of the results</w:t>
+        <w:t>analysis of statistical indicators by referenc</w:t>
+      </w:r>
+      <w:r>
+        <w:rPr>
+          <w:lang w:val="en-GB"/>
+        </w:rPr>
+        <w:t>ing</w:t>
+      </w:r>
+      <w:r>
+        <w:rPr>
+          <w:lang w:val="en-GB"/>
+        </w:rPr>
+        <w:t xml:space="preserve"> specific values</w:t>
       </w:r>
       <w:r>
         <w:rPr>
@@ -3305,356 +4282,7 @@
     </w:p>
     <w:p>
       <w:pPr>
-        <w:pStyle w:val="Heading3"/>
-        <w:rPr>
-          <w:lang w:val="en-GB"/>
-        </w:rPr>
-      </w:pPr>
-      <w:r>
-        <w:rPr>
-          <w:lang w:val="en-GB"/>
-        </w:rPr>
-        <w:t>Are the classes in the dataset balanced, or does one class (or several classes) prevail?</w:t>
-      </w:r>
-    </w:p>
-    <w:p>
-      <w:pPr>
-        <w:rPr>
-          <w:lang w:val="en-GB"/>
-        </w:rPr>
-      </w:pPr>
-      <w:r>
-        <w:rPr>
-          <w:lang w:val="en-GB"/>
-        </w:rPr>
-        <w:t xml:space="preserve">No, there seems to be more datapoints in </w:t>
-      </w:r>
-      <w:r>
-        <w:rPr>
-          <w:lang w:val="en-GB"/>
-        </w:rPr>
-        <w:t>the Not-Default class than Default class.</w:t>
-      </w:r>
-    </w:p>
-    <w:p>
-      <w:pPr>
-        <w:rPr>
-          <w:lang w:val="en-GB"/>
-        </w:rPr>
-      </w:pPr>
-    </w:p>
-    <w:p>
-      <w:pPr>
-        <w:pStyle w:val="Heading3"/>
-        <w:rPr>
-          <w:lang w:val="en-GB"/>
-        </w:rPr>
-      </w:pPr>
-      <w:r>
-        <w:rPr>
-          <w:lang w:val="en-GB"/>
-        </w:rPr>
-        <w:t>Does the visual representation of the data allow you to see the structure of the data?</w:t>
-      </w:r>
-    </w:p>
-    <w:p>
-      <w:pPr>
-        <w:rPr>
-          <w:lang w:val="en-GB"/>
-        </w:rPr>
-      </w:pPr>
-      <w:r>
-        <w:rPr>
-          <w:lang w:val="en-GB"/>
-        </w:rPr>
-        <w:t>From the Income vs Credit Score Scatter Plot, we can see that:</w:t>
-      </w:r>
-    </w:p>
-    <w:p>
-      <w:pPr>
-        <w:rPr>
-          <w:lang w:val="en-GB"/>
-        </w:rPr>
-      </w:pPr>
-    </w:p>
-    <w:p>
-      <w:pPr>
-        <w:rPr>
-          <w:lang w:val="en-GB"/>
-        </w:rPr>
-      </w:pPr>
-      <w:r>
-        <w:rPr>
-          <w:lang w:val="en-GB"/>
-        </w:rPr>
-        <w:t>There is not a clean separation, but there seems to be a pattern:</w:t>
-      </w:r>
-    </w:p>
-    <w:p>
-      <w:pPr>
-        <w:rPr>
-          <w:lang w:val="en-GB"/>
-        </w:rPr>
-      </w:pPr>
-      <w:r>
-        <w:rPr>
-          <w:lang w:val="en-GB"/>
-        </w:rPr>
-        <w:t>1. People with lower income and lower credit scores are more likely to default their loans</w:t>
-      </w:r>
-    </w:p>
-    <w:p>
-      <w:pPr>
-        <w:rPr>
-          <w:lang w:val="en-GB"/>
-        </w:rPr>
-      </w:pPr>
-      <w:r>
-        <w:rPr>
-          <w:lang w:val="en-GB"/>
-        </w:rPr>
-        <w:t>2. People with lower income, but higher credit scores are less likely to default their loans</w:t>
-      </w:r>
-    </w:p>
-    <w:p>
-      <w:pPr>
-        <w:rPr>
-          <w:lang w:val="en-GB"/>
-        </w:rPr>
-      </w:pPr>
-      <w:r>
-        <w:rPr>
-          <w:lang w:val="en-GB"/>
-        </w:rPr>
-        <w:t>3. People with higher income and lower credit scores rarely default their loans</w:t>
-      </w:r>
-    </w:p>
-    <w:p>
-      <w:pPr>
-        <w:rPr>
-          <w:lang w:val="en-GB"/>
-        </w:rPr>
-      </w:pPr>
-      <w:r>
-        <w:rPr>
-          <w:lang w:val="en-GB"/>
-        </w:rPr>
-        <w:t>4. People with higher income and higher credit scores, never default their loans</w:t>
-      </w:r>
-    </w:p>
-    <w:p>
-      <w:pPr>
-        <w:rPr>
-          <w:lang w:val="en-GB"/>
-        </w:rPr>
-      </w:pPr>
-    </w:p>
-    <w:p>
-      <w:pPr>
-        <w:rPr>
-          <w:lang w:val="en-GB"/>
-        </w:rPr>
-      </w:pPr>
-      <w:r>
-        <w:rPr>
-          <w:lang w:val="en-GB"/>
-        </w:rPr>
-        <w:t xml:space="preserve">From the Age vs Credit Score Scatter </w:t>
-      </w:r>
-      <w:proofErr w:type="gramStart"/>
-      <w:r>
-        <w:rPr>
-          <w:lang w:val="en-GB"/>
-        </w:rPr>
-        <w:t>Plot</w:t>
-      </w:r>
-      <w:proofErr w:type="gramEnd"/>
-      <w:r>
-        <w:rPr>
-          <w:lang w:val="en-GB"/>
-        </w:rPr>
-        <w:t xml:space="preserve"> we can see:</w:t>
-      </w:r>
-    </w:p>
-    <w:p>
-      <w:pPr>
-        <w:rPr>
-          <w:lang w:val="en-GB"/>
-        </w:rPr>
-      </w:pPr>
-    </w:p>
-    <w:p>
-      <w:pPr>
-        <w:rPr>
-          <w:lang w:val="en-GB"/>
-        </w:rPr>
-      </w:pPr>
-      <w:r>
-        <w:rPr>
-          <w:lang w:val="en-GB"/>
-        </w:rPr>
-        <w:t>1. There seems to be a rather even distribution of age among defaulted loans</w:t>
-      </w:r>
-    </w:p>
-    <w:p>
-      <w:pPr>
-        <w:rPr>
-          <w:lang w:val="en-GB"/>
-        </w:rPr>
-      </w:pPr>
-      <w:r>
-        <w:rPr>
-          <w:lang w:val="en-GB"/>
-        </w:rPr>
-        <w:t>2. People with lower credit scores are more likely to default their loans</w:t>
-      </w:r>
-    </w:p>
-    <w:p>
-      <w:pPr>
-        <w:rPr>
-          <w:lang w:val="en-GB"/>
-        </w:rPr>
-      </w:pPr>
-    </w:p>
-    <w:p>
-      <w:pPr>
-        <w:rPr>
-          <w:lang w:val="en-GB"/>
-        </w:rPr>
-      </w:pPr>
-      <w:r>
-        <w:rPr>
-          <w:lang w:val="en-GB"/>
-        </w:rPr>
-        <w:t>Overall, the data has no apparent structures</w:t>
-      </w:r>
-    </w:p>
-    <w:p>
-      <w:pPr>
-        <w:pStyle w:val="Heading3"/>
-        <w:rPr>
-          <w:lang w:val="en-GB"/>
-        </w:rPr>
-      </w:pPr>
-      <w:r>
-        <w:rPr>
-          <w:lang w:val="en-GB"/>
-        </w:rPr>
-        <w:t>How many data groupings can be identified by studying the visual representation of the data?</w:t>
-      </w:r>
-    </w:p>
-    <w:p>
-      <w:pPr>
-        <w:rPr>
-          <w:lang w:val="en-GB"/>
-        </w:rPr>
-      </w:pPr>
-      <w:r>
-        <w:rPr>
-          <w:lang w:val="en-GB"/>
-        </w:rPr>
-        <w:t>There seems to be no clear lines between the plots.</w:t>
-      </w:r>
-    </w:p>
-    <w:p>
-      <w:pPr>
-        <w:rPr>
-          <w:lang w:val="en-GB"/>
-        </w:rPr>
-      </w:pPr>
-    </w:p>
-    <w:p>
-      <w:pPr>
-        <w:pStyle w:val="Heading3"/>
-        <w:rPr>
-          <w:lang w:val="en-GB"/>
-        </w:rPr>
-      </w:pPr>
-      <w:r>
-        <w:rPr>
-          <w:lang w:val="en-GB"/>
-        </w:rPr>
-        <w:t>Are the identified data group</w:t>
-      </w:r>
-      <w:r>
-        <w:rPr>
-          <w:lang w:val="en-GB"/>
-        </w:rPr>
-        <w:t>ing</w:t>
-      </w:r>
-      <w:r>
-        <w:rPr>
-          <w:lang w:val="en-GB"/>
-        </w:rPr>
-        <w:t>s close to each other or far from each other?</w:t>
-      </w:r>
-    </w:p>
-    <w:p>
-      <w:pPr>
-        <w:rPr>
-          <w:lang w:val="en-GB"/>
-        </w:rPr>
-      </w:pPr>
-      <w:r>
-        <w:rPr>
-          <w:lang w:val="en-GB"/>
-        </w:rPr>
-        <w:t>They are merged together.</w:t>
-      </w:r>
-    </w:p>
-    <w:p>
-      <w:pPr>
-        <w:pStyle w:val="Heading2"/>
-        <w:rPr>
-          <w:lang w:val="en-GB"/>
-        </w:rPr>
-      </w:pPr>
-      <w:r>
-        <w:rPr>
-          <w:lang w:val="en-GB"/>
-        </w:rPr>
-        <w:t>Conclusions arising from the analysis of statistical indicators</w:t>
-      </w:r>
-    </w:p>
-    <w:p>
-      <w:pPr>
-        <w:rPr>
-          <w:lang w:val="en-GB"/>
-        </w:rPr>
-      </w:pPr>
-      <w:r>
-        <w:rPr>
-          <w:lang w:val="en-GB"/>
-        </w:rPr>
-        <w:t>&lt;</w:t>
-      </w:r>
-      <w:r>
-        <w:rPr>
-          <w:lang w:val="en-GB"/>
-        </w:rPr>
-        <w:t>analysis of statistical indicators by referenc</w:t>
-      </w:r>
-      <w:r>
-        <w:rPr>
-          <w:lang w:val="en-GB"/>
-        </w:rPr>
-        <w:t>ing</w:t>
-      </w:r>
-      <w:r>
-        <w:rPr>
-          <w:lang w:val="en-GB"/>
-        </w:rPr>
-        <w:t xml:space="preserve"> specific values</w:t>
-      </w:r>
-      <w:r>
-        <w:rPr>
-          <w:lang w:val="en-GB"/>
-        </w:rPr>
-        <w:t>&gt;</w:t>
-      </w:r>
-    </w:p>
-    <w:p>
-      <w:pPr>
+        <w:jc w:val="both"/>
         <w:rPr>
           <w:lang w:val="en-GB"/>
         </w:rPr>
@@ -3668,39 +4296,83 @@
     </w:p>
     <w:p>
       <w:pPr>
-        <w:rPr>
-          <w:lang w:val="en-GB"/>
-        </w:rPr>
-      </w:pPr>
-    </w:p>
-    <w:p>
-      <w:pPr>
-        <w:rPr>
-          <w:lang w:val="en-GB"/>
-        </w:rPr>
-      </w:pPr>
-      <w:r>
-        <w:rPr>
-          <w:lang w:val="en-GB"/>
-        </w:rPr>
-        <w:t>1. The Age: distribution of age of defaulted loans is fairly even, which indicates that it might not be the important factor of default</w:t>
-      </w:r>
-    </w:p>
-    <w:p>
-      <w:pPr>
-        <w:rPr>
-          <w:lang w:val="en-GB"/>
-        </w:rPr>
-      </w:pPr>
-      <w:r>
-        <w:rPr>
-          <w:lang w:val="en-GB"/>
-        </w:rPr>
-        <w:t>2. The Income: Defaults are highly concentrated in the lowest income groups, indicating that this might be an important factor of default</w:t>
-      </w:r>
-    </w:p>
-    <w:p>
-      <w:pPr>
+        <w:jc w:val="both"/>
+        <w:rPr>
+          <w:lang w:val="en-GB"/>
+        </w:rPr>
+      </w:pPr>
+    </w:p>
+    <w:p>
+      <w:pPr>
+        <w:jc w:val="both"/>
+        <w:rPr>
+          <w:lang w:val="en-GB"/>
+        </w:rPr>
+      </w:pPr>
+      <w:r>
+        <w:rPr>
+          <w:b/>
+          <w:bCs/>
+          <w:lang w:val="en-GB"/>
+        </w:rPr>
+        <w:t>1. The Age:</w:t>
+      </w:r>
+      <w:r>
+        <w:rPr>
+          <w:lang w:val="en-GB"/>
+        </w:rPr>
+        <w:t xml:space="preserve"> distribution </w:t>
+      </w:r>
+      <w:r>
+        <w:rPr>
+          <w:lang w:val="en-GB"/>
+        </w:rPr>
+        <w:t>for</w:t>
+      </w:r>
+      <w:r>
+        <w:rPr>
+          <w:lang w:val="en-GB"/>
+        </w:rPr>
+        <w:t xml:space="preserve"> age of defaulted loans is fairly even, which indicates that it might not be the important factor of default</w:t>
+      </w:r>
+      <w:r>
+        <w:rPr>
+          <w:lang w:val="en-GB"/>
+        </w:rPr>
+        <w:t>.</w:t>
+      </w:r>
+    </w:p>
+    <w:p>
+      <w:pPr>
+        <w:jc w:val="both"/>
+        <w:rPr>
+          <w:lang w:val="en-GB"/>
+        </w:rPr>
+      </w:pPr>
+      <w:r>
+        <w:rPr>
+          <w:b/>
+          <w:bCs/>
+          <w:lang w:val="en-GB"/>
+        </w:rPr>
+        <w:t>2. The Income:</w:t>
+      </w:r>
+      <w:r>
+        <w:rPr>
+          <w:lang w:val="en-GB"/>
+        </w:rPr>
+        <w:t xml:space="preserve"> Defaults are highly concentrated in the lowest income groups, indicating that this might be an important factor of default</w:t>
+      </w:r>
+      <w:r>
+        <w:rPr>
+          <w:lang w:val="en-GB"/>
+        </w:rPr>
+        <w:t>.</w:t>
+      </w:r>
+    </w:p>
+    <w:p>
+      <w:pPr>
+        <w:jc w:val="both"/>
         <w:rPr>
           <w:lang w:val="en-GB"/>
         </w:rPr>
@@ -3714,169 +4386,195 @@
     </w:p>
     <w:p>
       <w:pPr>
-        <w:rPr>
-          <w:lang w:val="en-GB"/>
-        </w:rPr>
-      </w:pPr>
-      <w:r>
-        <w:rPr>
-          <w:lang w:val="en-GB"/>
-        </w:rPr>
-        <w:t xml:space="preserve">3. Credit Score: Defaults are highly concentrated in the groups with </w:t>
-      </w:r>
-      <w:proofErr w:type="spellStart"/>
-      <w:r>
-        <w:rPr>
-          <w:lang w:val="en-GB"/>
-        </w:rPr>
-        <w:t>lowerst</w:t>
-      </w:r>
-      <w:proofErr w:type="spellEnd"/>
-      <w:r>
-        <w:rPr>
-          <w:lang w:val="en-GB"/>
-        </w:rPr>
-        <w:t xml:space="preserve"> credit scores, </w:t>
-      </w:r>
-      <w:proofErr w:type="spellStart"/>
-      <w:r>
-        <w:rPr>
-          <w:lang w:val="en-GB"/>
-        </w:rPr>
-        <w:t>indicatiing</w:t>
-      </w:r>
-      <w:proofErr w:type="spellEnd"/>
-      <w:r>
-        <w:rPr>
-          <w:lang w:val="en-GB"/>
-        </w:rPr>
-        <w:t xml:space="preserve"> that it is also an important factor.</w:t>
-      </w:r>
-    </w:p>
-    <w:p>
-      <w:pPr>
-        <w:rPr>
-          <w:lang w:val="en-GB"/>
-        </w:rPr>
-      </w:pPr>
-      <w:r>
-        <w:rPr>
-          <w:lang w:val="en-GB"/>
-        </w:rPr>
-        <w:t xml:space="preserve">4. Dependents: More </w:t>
-      </w:r>
-      <w:proofErr w:type="spellStart"/>
-      <w:r>
-        <w:rPr>
-          <w:lang w:val="en-GB"/>
-        </w:rPr>
-        <w:t>depfendents</w:t>
-      </w:r>
-      <w:proofErr w:type="spellEnd"/>
-      <w:r>
-        <w:rPr>
-          <w:lang w:val="en-GB"/>
-        </w:rPr>
-        <w:t xml:space="preserve"> are associated with default, indicating it </w:t>
-      </w:r>
-      <w:proofErr w:type="spellStart"/>
-      <w:r>
-        <w:rPr>
-          <w:lang w:val="en-GB"/>
-        </w:rPr>
-        <w:t>its</w:t>
-      </w:r>
-      <w:proofErr w:type="spellEnd"/>
-      <w:r>
-        <w:rPr>
-          <w:lang w:val="en-GB"/>
-        </w:rPr>
-        <w:t xml:space="preserve"> an important factor</w:t>
-      </w:r>
-    </w:p>
-    <w:p>
-      <w:pPr>
-        <w:rPr>
-          <w:lang w:val="en-GB"/>
-        </w:rPr>
-      </w:pPr>
-      <w:r>
-        <w:rPr>
-          <w:lang w:val="en-GB"/>
-        </w:rPr>
-        <w:t>5. Home Owners: Non-home owners are more likely to default.</w:t>
-      </w:r>
-    </w:p>
-    <w:p>
-      <w:pPr>
-        <w:rPr>
-          <w:lang w:val="en-GB"/>
-        </w:rPr>
-      </w:pPr>
-    </w:p>
-    <w:p>
-      <w:pPr>
-        <w:rPr>
-          <w:lang w:val="en-GB"/>
-        </w:rPr>
-      </w:pPr>
-      <w:r>
-        <w:rPr>
-          <w:lang w:val="en-GB"/>
-        </w:rPr>
-        <w:t xml:space="preserve">From the Data Summary of the Non-Defaulted </w:t>
-      </w:r>
-      <w:proofErr w:type="gramStart"/>
-      <w:r>
-        <w:rPr>
-          <w:lang w:val="en-GB"/>
-        </w:rPr>
-        <w:t>Loans</w:t>
-      </w:r>
-      <w:proofErr w:type="gramEnd"/>
-      <w:r>
-        <w:rPr>
-          <w:lang w:val="en-GB"/>
-        </w:rPr>
-        <w:t xml:space="preserve"> we can find that:</w:t>
-      </w:r>
-    </w:p>
-    <w:p>
-      <w:pPr>
-        <w:rPr>
-          <w:lang w:val="en-GB"/>
-        </w:rPr>
-      </w:pPr>
-    </w:p>
-    <w:p>
-      <w:pPr>
-        <w:rPr>
-          <w:lang w:val="en-GB"/>
-        </w:rPr>
-      </w:pPr>
-      <w:r>
-        <w:rPr>
-          <w:lang w:val="en-GB"/>
-        </w:rPr>
-        <w:lastRenderedPageBreak/>
-        <w:t>1. The Age: distribution of age of non-defaulted loans is fairly even, which indicates that it might not be the important factor of default</w:t>
-      </w:r>
-    </w:p>
-    <w:p>
-      <w:pPr>
-        <w:rPr>
-          <w:lang w:val="en-GB"/>
-        </w:rPr>
-      </w:pPr>
-      <w:r>
-        <w:rPr>
-          <w:lang w:val="en-GB"/>
-        </w:rPr>
-        <w:t>2. The Income: Non-Defaults are highly concentrated in the lowest income groups, which is the same with the summary of default loans</w:t>
-      </w:r>
-    </w:p>
-    <w:p>
-      <w:pPr>
+        <w:jc w:val="both"/>
+        <w:rPr>
+          <w:lang w:val="en-GB"/>
+        </w:rPr>
+      </w:pPr>
+      <w:r>
+        <w:rPr>
+          <w:b/>
+          <w:bCs/>
+          <w:lang w:val="en-GB"/>
+        </w:rPr>
+        <w:t>3. Credit Score:</w:t>
+      </w:r>
+      <w:r>
+        <w:rPr>
+          <w:lang w:val="en-GB"/>
+        </w:rPr>
+        <w:t xml:space="preserve"> Defaults are highly concentrated in the groups with lowest credit scores, indicating that it is also an important factor.</w:t>
+      </w:r>
+    </w:p>
+    <w:p>
+      <w:pPr>
+        <w:jc w:val="both"/>
+        <w:rPr>
+          <w:lang w:val="en-GB"/>
+        </w:rPr>
+      </w:pPr>
+      <w:r>
+        <w:rPr>
+          <w:b/>
+          <w:bCs/>
+          <w:lang w:val="en-GB"/>
+        </w:rPr>
+        <w:t>4. Dependents:</w:t>
+      </w:r>
+      <w:r>
+        <w:rPr>
+          <w:lang w:val="en-GB"/>
+        </w:rPr>
+        <w:t xml:space="preserve"> More dependents are associated with default, indicating it </w:t>
+      </w:r>
+      <w:r>
+        <w:rPr>
+          <w:lang w:val="en-GB"/>
+        </w:rPr>
+        <w:t>i</w:t>
+      </w:r>
+      <w:r>
+        <w:rPr>
+          <w:lang w:val="en-GB"/>
+        </w:rPr>
+        <w:t>s an important factor</w:t>
+      </w:r>
+      <w:r>
+        <w:rPr>
+          <w:lang w:val="en-GB"/>
+        </w:rPr>
+        <w:t>.</w:t>
+      </w:r>
+    </w:p>
+    <w:p>
+      <w:pPr>
+        <w:jc w:val="both"/>
+        <w:rPr>
+          <w:lang w:val="en-GB"/>
+        </w:rPr>
+      </w:pPr>
+      <w:r>
+        <w:rPr>
+          <w:b/>
+          <w:bCs/>
+          <w:lang w:val="en-GB"/>
+        </w:rPr>
+        <w:t>5. Home Owners:</w:t>
+      </w:r>
+      <w:r>
+        <w:rPr>
+          <w:lang w:val="en-GB"/>
+        </w:rPr>
+        <w:t xml:space="preserve"> Non-home owners are more likely to default.</w:t>
+      </w:r>
+    </w:p>
+    <w:p>
+      <w:pPr>
+        <w:jc w:val="both"/>
+        <w:rPr>
+          <w:lang w:val="en-GB"/>
+        </w:rPr>
+      </w:pPr>
+    </w:p>
+    <w:p>
+      <w:pPr>
+        <w:jc w:val="both"/>
+        <w:rPr>
+          <w:lang w:val="en-GB"/>
+        </w:rPr>
+      </w:pPr>
+      <w:r>
+        <w:rPr>
+          <w:lang w:val="en-GB"/>
+        </w:rPr>
+        <w:t xml:space="preserve">From the Data Summary of the Non-Defaulted Loans we can </w:t>
+      </w:r>
+      <w:r>
+        <w:rPr>
+          <w:lang w:val="en-GB"/>
+        </w:rPr>
+        <w:t>notice</w:t>
+      </w:r>
+      <w:r>
+        <w:rPr>
+          <w:lang w:val="en-GB"/>
+        </w:rPr>
+        <w:t xml:space="preserve"> that:</w:t>
+      </w:r>
+    </w:p>
+    <w:p>
+      <w:pPr>
+        <w:jc w:val="both"/>
+        <w:rPr>
+          <w:lang w:val="en-GB"/>
+        </w:rPr>
+      </w:pPr>
+    </w:p>
+    <w:p>
+      <w:pPr>
+        <w:jc w:val="both"/>
+        <w:rPr>
+          <w:lang w:val="en-GB"/>
+        </w:rPr>
+      </w:pPr>
+      <w:r>
+        <w:rPr>
+          <w:b/>
+          <w:bCs/>
+          <w:lang w:val="en-GB"/>
+        </w:rPr>
+        <w:t>1. The Age:</w:t>
+      </w:r>
+      <w:r>
+        <w:rPr>
+          <w:lang w:val="en-GB"/>
+        </w:rPr>
+        <w:t xml:space="preserve"> distribution of age of non-defaulted loans is fairly even, which indicates that it might not be </w:t>
+      </w:r>
+      <w:r>
+        <w:rPr>
+          <w:lang w:val="en-GB"/>
+        </w:rPr>
+        <w:t>the important factor of default</w:t>
+      </w:r>
+      <w:r>
+        <w:rPr>
+          <w:lang w:val="en-GB"/>
+        </w:rPr>
+        <w:t>.</w:t>
+      </w:r>
+    </w:p>
+    <w:p>
+      <w:pPr>
+        <w:jc w:val="both"/>
+        <w:rPr>
+          <w:lang w:val="en-GB"/>
+        </w:rPr>
+      </w:pPr>
+      <w:r>
+        <w:rPr>
+          <w:b/>
+          <w:bCs/>
+          <w:lang w:val="en-GB"/>
+        </w:rPr>
+        <w:t>2. The Income:</w:t>
+      </w:r>
+      <w:r>
+        <w:rPr>
+          <w:lang w:val="en-GB"/>
+        </w:rPr>
+        <w:t xml:space="preserve"> Non-Defaults are highly concentrated in the lowest income groups, which is the same with the summary of default loans</w:t>
+      </w:r>
+      <w:r>
+        <w:rPr>
+          <w:lang w:val="en-GB"/>
+        </w:rPr>
+        <w:t>.</w:t>
+      </w:r>
+    </w:p>
+    <w:p>
+      <w:pPr>
+        <w:jc w:val="both"/>
         <w:rPr>
           <w:lang w:val="en-GB"/>
         </w:rPr>
@@ -3890,94 +4588,105 @@
     </w:p>
     <w:p>
       <w:pPr>
-        <w:rPr>
-          <w:lang w:val="en-GB"/>
-        </w:rPr>
-      </w:pPr>
-      <w:r>
-        <w:rPr>
-          <w:lang w:val="en-GB"/>
-        </w:rPr>
-        <w:t xml:space="preserve">3. Credit Score: Non-Defaults are highly concentrated in the groups with highest credit scores, </w:t>
-      </w:r>
-      <w:proofErr w:type="spellStart"/>
-      <w:r>
-        <w:rPr>
-          <w:lang w:val="en-GB"/>
-        </w:rPr>
-        <w:t>indicatiing</w:t>
-      </w:r>
-      <w:proofErr w:type="spellEnd"/>
-      <w:r>
-        <w:rPr>
-          <w:lang w:val="en-GB"/>
-        </w:rPr>
-        <w:t xml:space="preserve"> that it is also an important factor.</w:t>
-      </w:r>
-    </w:p>
-    <w:p>
-      <w:pPr>
-        <w:rPr>
-          <w:lang w:val="en-GB"/>
-        </w:rPr>
-      </w:pPr>
-      <w:r>
-        <w:rPr>
-          <w:lang w:val="en-GB"/>
-        </w:rPr>
-        <w:t xml:space="preserve">4. Dependents: Less </w:t>
-      </w:r>
-      <w:proofErr w:type="spellStart"/>
-      <w:r>
-        <w:rPr>
-          <w:lang w:val="en-GB"/>
-        </w:rPr>
-        <w:t>depfendents</w:t>
-      </w:r>
-      <w:proofErr w:type="spellEnd"/>
-      <w:r>
-        <w:rPr>
-          <w:lang w:val="en-GB"/>
-        </w:rPr>
-        <w:t xml:space="preserve"> are associated with non-default, indicating it </w:t>
-      </w:r>
-      <w:proofErr w:type="spellStart"/>
-      <w:r>
-        <w:rPr>
-          <w:lang w:val="en-GB"/>
-        </w:rPr>
-        <w:t>its</w:t>
-      </w:r>
-      <w:proofErr w:type="spellEnd"/>
-      <w:r>
-        <w:rPr>
-          <w:lang w:val="en-GB"/>
-        </w:rPr>
-        <w:t xml:space="preserve"> an important factor</w:t>
-      </w:r>
-    </w:p>
-    <w:p>
-      <w:pPr>
-        <w:rPr>
-          <w:lang w:val="en-GB"/>
-        </w:rPr>
-      </w:pPr>
-      <w:r>
-        <w:rPr>
-          <w:lang w:val="en-GB"/>
-        </w:rPr>
-        <w:t>5. Home Owners: distribution is more or less the same</w:t>
-      </w:r>
-    </w:p>
-    <w:p>
-      <w:pPr>
-        <w:rPr>
-          <w:lang w:val="en-GB"/>
-        </w:rPr>
-      </w:pPr>
-    </w:p>
-    <w:p>
-      <w:pPr>
+        <w:jc w:val="both"/>
+        <w:rPr>
+          <w:lang w:val="en-GB"/>
+        </w:rPr>
+      </w:pPr>
+      <w:r>
+        <w:rPr>
+          <w:b/>
+          <w:bCs/>
+          <w:lang w:val="en-GB"/>
+        </w:rPr>
+        <w:t>3. Credit Score:</w:t>
+      </w:r>
+      <w:r>
+        <w:rPr>
+          <w:lang w:val="en-GB"/>
+        </w:rPr>
+        <w:t xml:space="preserve"> Non-Defaults are highly concentrated in the groups with highest credit scores, indicating that it is also an important factor.</w:t>
+      </w:r>
+    </w:p>
+    <w:p>
+      <w:pPr>
+        <w:jc w:val="both"/>
+        <w:rPr>
+          <w:lang w:val="en-GB"/>
+        </w:rPr>
+      </w:pPr>
+      <w:r>
+        <w:rPr>
+          <w:b/>
+          <w:bCs/>
+          <w:lang w:val="en-GB"/>
+        </w:rPr>
+        <w:t>4. Dependents:</w:t>
+      </w:r>
+      <w:r>
+        <w:rPr>
+          <w:lang w:val="en-GB"/>
+        </w:rPr>
+        <w:t xml:space="preserve"> </w:t>
+      </w:r>
+      <w:r>
+        <w:rPr>
+          <w:lang w:val="en-GB"/>
+        </w:rPr>
+        <w:t>Fewer</w:t>
+      </w:r>
+      <w:r>
+        <w:rPr>
+          <w:lang w:val="en-GB"/>
+        </w:rPr>
+        <w:t xml:space="preserve"> dependents are associated with non-default, indicating it is an important factor</w:t>
+      </w:r>
+      <w:r>
+        <w:rPr>
+          <w:lang w:val="en-GB"/>
+        </w:rPr>
+        <w:t>.</w:t>
+      </w:r>
+    </w:p>
+    <w:p>
+      <w:pPr>
+        <w:jc w:val="both"/>
+        <w:rPr>
+          <w:lang w:val="en-GB"/>
+        </w:rPr>
+      </w:pPr>
+      <w:r>
+        <w:rPr>
+          <w:b/>
+          <w:bCs/>
+          <w:lang w:val="en-GB"/>
+        </w:rPr>
+        <w:t>5. Home Owners:</w:t>
+      </w:r>
+      <w:r>
+        <w:rPr>
+          <w:lang w:val="en-GB"/>
+        </w:rPr>
+        <w:t xml:space="preserve"> distribution is more or less the same</w:t>
+      </w:r>
+      <w:r>
+        <w:rPr>
+          <w:lang w:val="en-GB"/>
+        </w:rPr>
+        <w:t>.</w:t>
+      </w:r>
+    </w:p>
+    <w:p>
+      <w:pPr>
+        <w:jc w:val="both"/>
+        <w:rPr>
+          <w:lang w:val="en-GB"/>
+        </w:rPr>
+      </w:pPr>
+    </w:p>
+    <w:p>
+      <w:pPr>
+        <w:jc w:val="both"/>
         <w:rPr>
           <w:lang w:val="en-GB"/>
         </w:rPr>
@@ -3987,6 +4696,12 @@
           <w:lang w:val="en-GB"/>
         </w:rPr>
         <w:t>This summary is in line with the scatter plots above</w:t>
+      </w:r>
+      <w:r>
+        <w:rPr>
+          <w:lang w:val="en-GB"/>
+        </w:rPr>
+        <w:t>.</w:t>
       </w:r>
     </w:p>
     <w:p>
@@ -4058,34 +4773,38 @@
       <w:pPr>
         <w:pStyle w:val="Heading3"/>
         <w:rPr>
-          <w:lang w:val="en-GB"/>
-        </w:rPr>
-      </w:pPr>
-      <w:r>
-        <w:rPr>
+          <w:b/>
+          <w:bCs/>
+          <w:i w:val="0"/>
+          <w:iCs w:val="0"/>
+          <w:sz w:val="24"/>
+          <w:szCs w:val="24"/>
+          <w:lang w:val="en-GB"/>
+        </w:rPr>
+      </w:pPr>
+      <w:r>
+        <w:rPr>
+          <w:b/>
+          <w:bCs/>
+          <w:i w:val="0"/>
+          <w:iCs w:val="0"/>
+          <w:sz w:val="24"/>
+          <w:szCs w:val="24"/>
           <w:lang w:val="en-GB"/>
         </w:rPr>
         <w:t>H</w:t>
       </w:r>
       <w:r>
         <w:rPr>
-          <w:lang w:val="en-GB"/>
-        </w:rPr>
-        <w:t xml:space="preserve">yperparameters available in the </w:t>
-      </w:r>
-      <w:proofErr w:type="gramStart"/>
-      <w:r>
-        <w:rPr>
-          <w:lang w:val="en-GB"/>
-        </w:rPr>
-        <w:t>Orange</w:t>
-      </w:r>
-      <w:proofErr w:type="gramEnd"/>
-      <w:r>
-        <w:rPr>
-          <w:lang w:val="en-GB"/>
-        </w:rPr>
-        <w:t xml:space="preserve"> tool:</w:t>
+          <w:b/>
+          <w:bCs/>
+          <w:i w:val="0"/>
+          <w:iCs w:val="0"/>
+          <w:sz w:val="24"/>
+          <w:szCs w:val="24"/>
+          <w:lang w:val="en-GB"/>
+        </w:rPr>
+        <w:t>yperparameters available in the Orange tool:</w:t>
       </w:r>
     </w:p>
     <w:p>
@@ -4117,6 +4836,7 @@
           <w:tcPr>
             <w:tcW w:w="4508" w:type="dxa"/>
             <w:shd w:val="clear" w:color="auto" w:fill="D9D9D9" w:themeFill="background1" w:themeFillShade="D9"/>
+            <w:vAlign w:val="center"/>
           </w:tcPr>
           <w:p>
             <w:pPr>
@@ -4141,6 +4861,7 @@
           <w:tcPr>
             <w:tcW w:w="4508" w:type="dxa"/>
             <w:shd w:val="clear" w:color="auto" w:fill="D9D9D9" w:themeFill="background1" w:themeFillShade="D9"/>
+            <w:vAlign w:val="center"/>
           </w:tcPr>
           <w:p>
             <w:pPr>
@@ -4166,9 +4887,11 @@
         <w:tc>
           <w:tcPr>
             <w:tcW w:w="4508" w:type="dxa"/>
+            <w:vAlign w:val="center"/>
           </w:tcPr>
           <w:p>
             <w:pPr>
+              <w:jc w:val="center"/>
               <w:rPr>
                 <w:rFonts w:eastAsiaTheme="minorEastAsia"/>
                 <w:lang w:val="en-GB" w:eastAsia="zh-CN"/>
@@ -4200,9 +4923,11 @@
         <w:tc>
           <w:tcPr>
             <w:tcW w:w="4508" w:type="dxa"/>
+            <w:vAlign w:val="center"/>
           </w:tcPr>
           <w:p>
             <w:pPr>
+              <w:jc w:val="center"/>
               <w:rPr>
                 <w:lang w:val="en-GB"/>
               </w:rPr>
@@ -4223,7 +4948,7 @@
               <w:rPr>
                 <w:lang w:val="en-GB"/>
               </w:rPr>
-              <w:t xml:space="preserve">) of clustering may affect the shape of the clustering distribution. </w:t>
+              <w:t>) of clustering may affect the shape of the clustering distribution</w:t>
             </w:r>
           </w:p>
         </w:tc>
@@ -4232,9 +4957,11 @@
         <w:tc>
           <w:tcPr>
             <w:tcW w:w="4508" w:type="dxa"/>
+            <w:vAlign w:val="center"/>
           </w:tcPr>
           <w:p>
             <w:pPr>
+              <w:jc w:val="center"/>
               <w:rPr>
                 <w:lang w:val="en-GB"/>
               </w:rPr>
@@ -4243,16 +4970,24 @@
               <w:rPr>
                 <w:lang w:val="en-GB"/>
               </w:rPr>
-              <w:t xml:space="preserve">Metric </w:t>
+              <w:t>Metric</w:t>
+            </w:r>
+            <w:r>
+              <w:rPr>
+                <w:lang w:val="en-GB"/>
+              </w:rPr>
+              <w:t>s</w:t>
             </w:r>
           </w:p>
         </w:tc>
         <w:tc>
           <w:tcPr>
             <w:tcW w:w="4508" w:type="dxa"/>
+            <w:vAlign w:val="center"/>
           </w:tcPr>
           <w:p>
             <w:pPr>
+              <w:jc w:val="center"/>
               <w:rPr>
                 <w:lang w:val="en-GB"/>
               </w:rPr>
@@ -4337,9 +5072,17 @@
           <w:lang w:val="en-GB"/>
         </w:rPr>
         <w:drawing>
-          <wp:inline distT="0" distB="0" distL="0" distR="0" wp14:anchorId="3C48C7CD" wp14:editId="6FEB26B3">
+          <wp:anchor distT="0" distB="0" distL="114300" distR="114300" simplePos="0" relativeHeight="251662336" behindDoc="0" locked="0" layoutInCell="1" allowOverlap="1" wp14:anchorId="3C48C7CD" wp14:editId="111B192A">
+            <wp:simplePos x="0" y="0"/>
+            <wp:positionH relativeFrom="column">
+              <wp:posOffset>1509395</wp:posOffset>
+            </wp:positionH>
+            <wp:positionV relativeFrom="paragraph">
+              <wp:posOffset>227965</wp:posOffset>
+            </wp:positionV>
             <wp:extent cx="3133725" cy="1376831"/>
             <wp:effectExtent l="0" t="0" r="0" b="0"/>
+            <wp:wrapTopAndBottom/>
             <wp:docPr id="13" name="Picture 13"/>
             <wp:cNvGraphicFramePr>
               <a:graphicFrameLocks xmlns:a="http://schemas.openxmlformats.org/drawingml/2006/main" noChangeAspect="1"/>
@@ -4352,7 +5095,13 @@
                     <pic:cNvPicPr/>
                   </pic:nvPicPr>
                   <pic:blipFill>
-                    <a:blip r:embed="rId22"/>
+                    <a:blip r:embed="rId22">
+                      <a:extLst>
+                        <a:ext uri="{28A0092B-C50C-407E-A947-70E740481C1C}">
+                          <a14:useLocalDpi xmlns:a14="http://schemas.microsoft.com/office/drawing/2010/main" val="0"/>
+                        </a:ext>
+                      </a:extLst>
+                    </a:blip>
                     <a:stretch>
                       <a:fillRect/>
                     </a:stretch>
@@ -4360,7 +5109,7 @@
                   <pic:spPr>
                     <a:xfrm>
                       <a:off x="0" y="0"/>
-                      <a:ext cx="3146959" cy="1382646"/>
+                      <a:ext cx="3133725" cy="1376831"/>
                     </a:xfrm>
                     <a:prstGeom prst="rect">
                       <a:avLst/>
@@ -4369,9 +5118,16 @@
                 </pic:pic>
               </a:graphicData>
             </a:graphic>
-          </wp:inline>
+          </wp:anchor>
         </w:drawing>
       </w:r>
+    </w:p>
+    <w:p>
+      <w:pPr>
+        <w:rPr>
+          <w:lang w:val="en-GB"/>
+        </w:rPr>
+      </w:pPr>
     </w:p>
     <w:p>
       <w:pPr>
@@ -4444,11 +5200,23 @@
       <w:pPr>
         <w:pStyle w:val="Heading3"/>
         <w:rPr>
-          <w:lang w:val="en-GB"/>
-        </w:rPr>
-      </w:pPr>
-      <w:r>
-        <w:rPr>
+          <w:b/>
+          <w:bCs/>
+          <w:i w:val="0"/>
+          <w:iCs w:val="0"/>
+          <w:sz w:val="24"/>
+          <w:szCs w:val="24"/>
+          <w:lang w:val="en-GB"/>
+        </w:rPr>
+      </w:pPr>
+      <w:r>
+        <w:rPr>
+          <w:b/>
+          <w:bCs/>
+          <w:i w:val="0"/>
+          <w:iCs w:val="0"/>
+          <w:sz w:val="24"/>
+          <w:szCs w:val="24"/>
           <w:lang w:val="en-GB"/>
         </w:rPr>
         <w:t>Description of experiments</w:t>
@@ -4480,9 +5248,17 @@
         </w:rPr>
         <w:lastRenderedPageBreak/>
         <w:drawing>
-          <wp:inline distT="0" distB="0" distL="0" distR="0" wp14:anchorId="1F59DD9B" wp14:editId="040554B9">
-            <wp:extent cx="4058899" cy="2981325"/>
-            <wp:effectExtent l="0" t="0" r="0" b="0"/>
+          <wp:anchor distT="0" distB="0" distL="114300" distR="114300" simplePos="0" relativeHeight="251663360" behindDoc="0" locked="0" layoutInCell="1" allowOverlap="1" wp14:anchorId="1F59DD9B" wp14:editId="1D8CC28D">
+            <wp:simplePos x="0" y="0"/>
+            <wp:positionH relativeFrom="margin">
+              <wp:align>center</wp:align>
+            </wp:positionH>
+            <wp:positionV relativeFrom="paragraph">
+              <wp:posOffset>0</wp:posOffset>
+            </wp:positionV>
+            <wp:extent cx="4058285" cy="2981325"/>
+            <wp:effectExtent l="0" t="0" r="0" b="9525"/>
+            <wp:wrapTopAndBottom/>
             <wp:docPr id="14" name="Picture 14"/>
             <wp:cNvGraphicFramePr>
               <a:graphicFrameLocks xmlns:a="http://schemas.openxmlformats.org/drawingml/2006/main" noChangeAspect="1"/>
@@ -4495,7 +5271,13 @@
                     <pic:cNvPicPr/>
                   </pic:nvPicPr>
                   <pic:blipFill>
-                    <a:blip r:embed="rId24"/>
+                    <a:blip r:embed="rId24">
+                      <a:extLst>
+                        <a:ext uri="{28A0092B-C50C-407E-A947-70E740481C1C}">
+                          <a14:useLocalDpi xmlns:a14="http://schemas.microsoft.com/office/drawing/2010/main" val="0"/>
+                        </a:ext>
+                      </a:extLst>
+                    </a:blip>
                     <a:stretch>
                       <a:fillRect/>
                     </a:stretch>
@@ -4503,7 +5285,7 @@
                   <pic:spPr>
                     <a:xfrm>
                       <a:off x="0" y="0"/>
-                      <a:ext cx="4078708" cy="2995875"/>
+                      <a:ext cx="4058285" cy="2981325"/>
                     </a:xfrm>
                     <a:prstGeom prst="rect">
                       <a:avLst/>
@@ -4512,12 +5294,13 @@
                 </pic:pic>
               </a:graphicData>
             </a:graphic>
-          </wp:inline>
+          </wp:anchor>
         </w:drawing>
       </w:r>
     </w:p>
     <w:p>
       <w:pPr>
+        <w:jc w:val="center"/>
         <w:rPr>
           <w:lang w:val="en-GB"/>
         </w:rPr>
@@ -4528,7 +5311,7 @@
           <w:lang w:val="en-GB"/>
         </w:rPr>
         <w:drawing>
-          <wp:inline distT="0" distB="0" distL="0" distR="0" wp14:anchorId="7DC09674" wp14:editId="51E3317F">
+          <wp:inline distT="0" distB="0" distL="0" distR="0" wp14:anchorId="7DC09674" wp14:editId="1F548F09">
             <wp:extent cx="4067175" cy="2987405"/>
             <wp:effectExtent l="0" t="0" r="0" b="3810"/>
             <wp:docPr id="15" name="Picture 15"/>
@@ -4551,7 +5334,7 @@
                   <pic:spPr>
                     <a:xfrm>
                       <a:off x="0" y="0"/>
-                      <a:ext cx="4083985" cy="2999753"/>
+                      <a:ext cx="4067175" cy="2987405"/>
                     </a:xfrm>
                     <a:prstGeom prst="rect">
                       <a:avLst/>
@@ -4566,6 +5349,7 @@
     </w:p>
     <w:p>
       <w:pPr>
+        <w:jc w:val="center"/>
         <w:rPr>
           <w:lang w:val="en-GB"/>
         </w:rPr>
@@ -4576,7 +5360,7 @@
           <w:lang w:val="en-GB"/>
         </w:rPr>
         <w:drawing>
-          <wp:inline distT="0" distB="0" distL="0" distR="0" wp14:anchorId="24001ED8" wp14:editId="5E53A5D2">
+          <wp:inline distT="0" distB="0" distL="0" distR="0" wp14:anchorId="24001ED8" wp14:editId="64030771">
             <wp:extent cx="4055503" cy="3057525"/>
             <wp:effectExtent l="0" t="0" r="2540" b="0"/>
             <wp:docPr id="16" name="Picture 16"/>
@@ -4599,7 +5383,7 @@
                   <pic:spPr>
                     <a:xfrm>
                       <a:off x="0" y="0"/>
-                      <a:ext cx="4071296" cy="3069431"/>
+                      <a:ext cx="4055503" cy="3057525"/>
                     </a:xfrm>
                     <a:prstGeom prst="rect">
                       <a:avLst/>
@@ -4629,7 +5413,6 @@
         <w:rPr>
           <w:lang w:val="en-GB"/>
         </w:rPr>
-        <w:lastRenderedPageBreak/>
         <w:t>&lt;</w:t>
       </w:r>
       <w:r>
@@ -4677,6 +5460,7 @@
     </w:p>
     <w:p>
       <w:pPr>
+        <w:jc w:val="center"/>
         <w:rPr>
           <w:lang w:val="en-GB"/>
         </w:rPr>
@@ -4786,6 +5570,7 @@
     </w:p>
     <w:p>
       <w:pPr>
+        <w:jc w:val="center"/>
         <w:rPr>
           <w:lang w:val="en-GB"/>
         </w:rPr>
@@ -4904,11 +5689,23 @@
       <w:pPr>
         <w:pStyle w:val="Heading3"/>
         <w:rPr>
-          <w:lang w:val="en-GB"/>
-        </w:rPr>
-      </w:pPr>
-      <w:r>
-        <w:rPr>
+          <w:b/>
+          <w:bCs/>
+          <w:i w:val="0"/>
+          <w:iCs w:val="0"/>
+          <w:sz w:val="24"/>
+          <w:szCs w:val="24"/>
+          <w:lang w:val="en-GB"/>
+        </w:rPr>
+      </w:pPr>
+      <w:r>
+        <w:rPr>
+          <w:b/>
+          <w:bCs/>
+          <w:i w:val="0"/>
+          <w:iCs w:val="0"/>
+          <w:sz w:val="24"/>
+          <w:szCs w:val="24"/>
           <w:lang w:val="en-GB"/>
         </w:rPr>
         <w:lastRenderedPageBreak/>
@@ -4917,6 +5714,7 @@
     </w:p>
     <w:p>
       <w:pPr>
+        <w:jc w:val="both"/>
         <w:rPr>
           <w:lang w:val="en-GB"/>
         </w:rPr>
@@ -4972,13 +5770,29 @@
     </w:p>
     <w:p>
       <w:pPr>
-        <w:rPr>
-          <w:lang w:val="en-GB"/>
-        </w:rPr>
-      </w:pPr>
-    </w:p>
-    <w:p>
-      <w:pPr>
+        <w:jc w:val="both"/>
+        <w:rPr>
+          <w:lang w:val="en-GB"/>
+        </w:rPr>
+      </w:pPr>
+    </w:p>
+    <w:p>
+      <w:pPr>
+        <w:jc w:val="both"/>
+        <w:rPr>
+          <w:lang w:val="en-GB"/>
+        </w:rPr>
+      </w:pPr>
+      <w:r>
+        <w:rPr>
+          <w:lang w:val="en-GB"/>
+        </w:rPr>
+        <w:t>For the Complete Linkage method (the last 3 graphs above)</w:t>
+      </w:r>
+    </w:p>
+    <w:p>
+      <w:pPr>
+        <w:jc w:val="both"/>
         <w:rPr>
           <w:lang w:val="en-GB"/>
         </w:rPr>
@@ -4998,13 +5812,15 @@
     </w:p>
     <w:p>
       <w:pPr>
-        <w:rPr>
-          <w:lang w:val="en-GB"/>
-        </w:rPr>
-      </w:pPr>
-    </w:p>
-    <w:p>
-      <w:pPr>
+        <w:jc w:val="both"/>
+        <w:rPr>
+          <w:lang w:val="en-GB"/>
+        </w:rPr>
+      </w:pPr>
+    </w:p>
+    <w:p>
+      <w:pPr>
+        <w:jc w:val="both"/>
         <w:rPr>
           <w:lang w:val="en-GB"/>
         </w:rPr>
@@ -5018,13 +5834,15 @@
     </w:p>
     <w:p>
       <w:pPr>
-        <w:rPr>
-          <w:lang w:val="en-GB"/>
-        </w:rPr>
-      </w:pPr>
-    </w:p>
-    <w:p>
-      <w:pPr>
+        <w:jc w:val="both"/>
+        <w:rPr>
+          <w:lang w:val="en-GB"/>
+        </w:rPr>
+      </w:pPr>
+    </w:p>
+    <w:p>
+      <w:pPr>
+        <w:jc w:val="both"/>
         <w:rPr>
           <w:lang w:val="en-GB"/>
         </w:rPr>
@@ -5038,6 +5856,7 @@
     </w:p>
     <w:p>
       <w:pPr>
+        <w:jc w:val="both"/>
         <w:rPr>
           <w:lang w:val="en-GB"/>
         </w:rPr>
@@ -5051,94 +5870,109 @@
     </w:p>
     <w:p>
       <w:pPr>
-        <w:rPr>
-          <w:lang w:val="en-GB"/>
-        </w:rPr>
-      </w:pPr>
-      <w:r>
-        <w:rPr>
-          <w:lang w:val="en-GB"/>
-        </w:rPr>
-        <w:t>* Cluster 3 (Red): Samples 84, 111, 92, 71</w:t>
-      </w:r>
-    </w:p>
-    <w:p>
-      <w:pPr>
-        <w:rPr>
-          <w:lang w:val="en-GB"/>
-        </w:rPr>
-      </w:pPr>
-    </w:p>
-    <w:p>
-      <w:pPr>
-        <w:rPr>
-          <w:lang w:val="en-GB"/>
-        </w:rPr>
-      </w:pPr>
-      <w:r>
-        <w:rPr>
-          <w:lang w:val="en-GB"/>
-        </w:rPr>
-        <w:t xml:space="preserve">At k = 24, the data forms still 3 mother clusters, but each cluster has more sub clusters and grand-sub </w:t>
-      </w:r>
-      <w:proofErr w:type="gramStart"/>
-      <w:r>
-        <w:rPr>
-          <w:lang w:val="en-GB"/>
-        </w:rPr>
-        <w:t>clusters(</w:t>
-      </w:r>
-      <w:proofErr w:type="gramEnd"/>
-      <w:r>
-        <w:rPr>
-          <w:lang w:val="en-GB"/>
-        </w:rPr>
-        <w:t>totally 24). Some sub-clusters stay the same, while others split into two smaller groups.</w:t>
-      </w:r>
-    </w:p>
-    <w:p>
-      <w:pPr>
-        <w:rPr>
-          <w:lang w:val="en-GB"/>
-        </w:rPr>
-      </w:pPr>
-    </w:p>
-    <w:p>
-      <w:pPr>
-        <w:rPr>
-          <w:lang w:val="en-GB"/>
-        </w:rPr>
-      </w:pPr>
-      <w:r>
-        <w:rPr>
-          <w:lang w:val="en-GB"/>
-        </w:rPr>
-        <w:t xml:space="preserve">Some of the sub clusters were </w:t>
-      </w:r>
-      <w:proofErr w:type="spellStart"/>
-      <w:r>
-        <w:rPr>
-          <w:lang w:val="en-GB"/>
-        </w:rPr>
-        <w:t>seperated</w:t>
-      </w:r>
-      <w:proofErr w:type="spellEnd"/>
-      <w:r>
-        <w:rPr>
-          <w:lang w:val="en-GB"/>
-        </w:rPr>
-        <w:t xml:space="preserve"> into two, while other sub clusters remained the same.</w:t>
-      </w:r>
-    </w:p>
-    <w:p>
-      <w:pPr>
-        <w:rPr>
-          <w:lang w:val="en-GB"/>
-        </w:rPr>
-      </w:pPr>
-    </w:p>
-    <w:p>
-      <w:pPr>
+        <w:jc w:val="both"/>
+        <w:rPr>
+          <w:lang w:val="en-GB"/>
+        </w:rPr>
+      </w:pPr>
+      <w:r>
+        <w:rPr>
+          <w:lang w:val="en-GB"/>
+        </w:rPr>
+        <w:t>* Cluster 3 (</w:t>
+      </w:r>
+      <w:r>
+        <w:rPr>
+          <w:lang w:val="en-GB"/>
+        </w:rPr>
+        <w:t>Red</w:t>
+      </w:r>
+      <w:r>
+        <w:rPr>
+          <w:lang w:val="en-GB"/>
+        </w:rPr>
+        <w:t>): Samples 84, 111, 92, 71</w:t>
+      </w:r>
+    </w:p>
+    <w:p>
+      <w:pPr>
+        <w:jc w:val="both"/>
+        <w:rPr>
+          <w:lang w:val="en-GB"/>
+        </w:rPr>
+      </w:pPr>
+    </w:p>
+    <w:p>
+      <w:pPr>
+        <w:jc w:val="both"/>
+        <w:rPr>
+          <w:lang w:val="en-GB"/>
+        </w:rPr>
+      </w:pPr>
+      <w:r>
+        <w:rPr>
+          <w:lang w:val="en-GB"/>
+        </w:rPr>
+        <w:t>At k = 24, the data forms still 3 mother clusters, but each cluster has more sub clusters and grand-sub clusters</w:t>
+      </w:r>
+      <w:r>
+        <w:rPr>
+          <w:lang w:val="en-GB"/>
+        </w:rPr>
+        <w:t xml:space="preserve"> </w:t>
+      </w:r>
+      <w:r>
+        <w:rPr>
+          <w:lang w:val="en-GB"/>
+        </w:rPr>
+        <w:t>(totally 24). Some sub-clusters stay the same, while others split into two smaller groups.</w:t>
+      </w:r>
+    </w:p>
+    <w:p>
+      <w:pPr>
+        <w:jc w:val="both"/>
+        <w:rPr>
+          <w:lang w:val="en-GB"/>
+        </w:rPr>
+      </w:pPr>
+    </w:p>
+    <w:p>
+      <w:pPr>
+        <w:jc w:val="both"/>
+        <w:rPr>
+          <w:lang w:val="en-GB"/>
+        </w:rPr>
+      </w:pPr>
+      <w:r>
+        <w:rPr>
+          <w:lang w:val="en-GB"/>
+        </w:rPr>
+        <w:t>Some of the sub clusters were sep</w:t>
+      </w:r>
+      <w:r>
+        <w:rPr>
+          <w:lang w:val="en-GB"/>
+        </w:rPr>
+        <w:t>a</w:t>
+      </w:r>
+      <w:r>
+        <w:rPr>
+          <w:lang w:val="en-GB"/>
+        </w:rPr>
+        <w:t>rated into two, while other sub clusters remained the same.</w:t>
+      </w:r>
+    </w:p>
+    <w:p>
+      <w:pPr>
+        <w:jc w:val="both"/>
+        <w:rPr>
+          <w:lang w:val="en-GB"/>
+        </w:rPr>
+      </w:pPr>
+    </w:p>
+    <w:p>
+      <w:pPr>
+        <w:jc w:val="both"/>
         <w:rPr>
           <w:lang w:val="en-GB"/>
         </w:rPr>
@@ -5152,6 +5986,7 @@
     </w:p>
     <w:p>
       <w:pPr>
+        <w:jc w:val="both"/>
         <w:rPr>
           <w:lang w:val="en-GB"/>
         </w:rPr>
@@ -5165,6 +6000,7 @@
     </w:p>
     <w:p>
       <w:pPr>
+        <w:jc w:val="both"/>
         <w:rPr>
           <w:lang w:val="en-GB"/>
         </w:rPr>
@@ -5178,13 +6014,15 @@
     </w:p>
     <w:p>
       <w:pPr>
-        <w:rPr>
-          <w:lang w:val="en-GB"/>
-        </w:rPr>
-      </w:pPr>
-    </w:p>
-    <w:p>
-      <w:pPr>
+        <w:jc w:val="both"/>
+        <w:rPr>
+          <w:lang w:val="en-GB"/>
+        </w:rPr>
+      </w:pPr>
+    </w:p>
+    <w:p>
+      <w:pPr>
+        <w:jc w:val="both"/>
         <w:rPr>
           <w:lang w:val="en-GB"/>
         </w:rPr>
@@ -5210,13 +6048,15 @@
     </w:p>
     <w:p>
       <w:pPr>
-        <w:rPr>
-          <w:lang w:val="en-GB"/>
-        </w:rPr>
-      </w:pPr>
-    </w:p>
-    <w:p>
-      <w:pPr>
+        <w:jc w:val="both"/>
+        <w:rPr>
+          <w:lang w:val="en-GB"/>
+        </w:rPr>
+      </w:pPr>
+    </w:p>
+    <w:p>
+      <w:pPr>
+        <w:jc w:val="both"/>
         <w:rPr>
           <w:lang w:val="en-GB"/>
         </w:rPr>
@@ -5230,6 +6070,7 @@
     </w:p>
     <w:p>
       <w:pPr>
+        <w:jc w:val="both"/>
         <w:rPr>
           <w:lang w:val="en-GB"/>
         </w:rPr>
@@ -5243,6 +6084,7 @@
     </w:p>
     <w:p>
       <w:pPr>
+        <w:jc w:val="both"/>
         <w:rPr>
           <w:lang w:val="en-GB"/>
         </w:rPr>
@@ -5272,34 +6114,38 @@
       <w:pPr>
         <w:pStyle w:val="Heading3"/>
         <w:rPr>
-          <w:lang w:val="en-GB"/>
-        </w:rPr>
-      </w:pPr>
-      <w:r>
-        <w:rPr>
+          <w:b/>
+          <w:bCs/>
+          <w:i w:val="0"/>
+          <w:iCs w:val="0"/>
+          <w:sz w:val="24"/>
+          <w:szCs w:val="24"/>
+          <w:lang w:val="en-GB"/>
+        </w:rPr>
+      </w:pPr>
+      <w:r>
+        <w:rPr>
+          <w:b/>
+          <w:bCs/>
+          <w:i w:val="0"/>
+          <w:iCs w:val="0"/>
+          <w:sz w:val="24"/>
+          <w:szCs w:val="24"/>
           <w:lang w:val="en-GB"/>
         </w:rPr>
         <w:t>H</w:t>
       </w:r>
       <w:r>
         <w:rPr>
-          <w:lang w:val="en-GB"/>
-        </w:rPr>
-        <w:t xml:space="preserve">yperparameters available in the </w:t>
-      </w:r>
-      <w:proofErr w:type="gramStart"/>
-      <w:r>
-        <w:rPr>
-          <w:lang w:val="en-GB"/>
-        </w:rPr>
-        <w:t>Orange</w:t>
-      </w:r>
-      <w:proofErr w:type="gramEnd"/>
-      <w:r>
-        <w:rPr>
-          <w:lang w:val="en-GB"/>
-        </w:rPr>
-        <w:t xml:space="preserve"> tool:</w:t>
+          <w:b/>
+          <w:bCs/>
+          <w:i w:val="0"/>
+          <w:iCs w:val="0"/>
+          <w:sz w:val="24"/>
+          <w:szCs w:val="24"/>
+          <w:lang w:val="en-GB"/>
+        </w:rPr>
+        <w:t>yperparameters available in the Orange tool:</w:t>
       </w:r>
     </w:p>
     <w:p>
@@ -5331,6 +6177,7 @@
           <w:tcPr>
             <w:tcW w:w="4508" w:type="dxa"/>
             <w:shd w:val="clear" w:color="auto" w:fill="D9D9D9" w:themeFill="background1" w:themeFillShade="D9"/>
+            <w:vAlign w:val="center"/>
           </w:tcPr>
           <w:p>
             <w:pPr>
@@ -5355,6 +6202,7 @@
           <w:tcPr>
             <w:tcW w:w="4508" w:type="dxa"/>
             <w:shd w:val="clear" w:color="auto" w:fill="D9D9D9" w:themeFill="background1" w:themeFillShade="D9"/>
+            <w:vAlign w:val="center"/>
           </w:tcPr>
           <w:p>
             <w:pPr>
@@ -5380,9 +6228,11 @@
         <w:tc>
           <w:tcPr>
             <w:tcW w:w="4508" w:type="dxa"/>
+            <w:vAlign w:val="center"/>
           </w:tcPr>
           <w:p>
             <w:pPr>
+              <w:jc w:val="center"/>
               <w:rPr>
                 <w:lang w:val="en-GB"/>
               </w:rPr>
@@ -5398,9 +6248,11 @@
         <w:tc>
           <w:tcPr>
             <w:tcW w:w="4508" w:type="dxa"/>
+            <w:vAlign w:val="center"/>
           </w:tcPr>
           <w:p>
             <w:pPr>
+              <w:jc w:val="center"/>
               <w:rPr>
                 <w:lang w:val="en-GB"/>
               </w:rPr>
@@ -5409,21 +6261,7 @@
               <w:rPr>
                 <w:lang w:val="en-GB"/>
               </w:rPr>
-              <w:t xml:space="preserve">In K-mean clustering, K controls how many clusters to produce. Higher K value would </w:t>
-            </w:r>
-            <w:proofErr w:type="gramStart"/>
-            <w:r>
-              <w:rPr>
-                <w:lang w:val="en-GB"/>
-              </w:rPr>
-              <w:t>results</w:t>
-            </w:r>
-            <w:proofErr w:type="gramEnd"/>
-            <w:r>
-              <w:rPr>
-                <w:lang w:val="en-GB"/>
-              </w:rPr>
-              <w:t xml:space="preserve"> in more clusters.</w:t>
+              <w:t>In K-mean clustering, K controls how many clusters to produce. Higher K value would result in more clusters.</w:t>
             </w:r>
           </w:p>
         </w:tc>
@@ -5463,6 +6301,7 @@
     </w:p>
     <w:p>
       <w:pPr>
+        <w:jc w:val="center"/>
         <w:rPr>
           <w:lang w:val="en-GB"/>
         </w:rPr>
@@ -5472,6 +6311,7 @@
           <w:noProof/>
           <w:lang w:val="en-GB"/>
         </w:rPr>
+        <w:lastRenderedPageBreak/>
         <w:drawing>
           <wp:inline distT="0" distB="0" distL="0" distR="0" wp14:anchorId="35C1D629" wp14:editId="78CB26F2">
             <wp:extent cx="2457450" cy="1888286"/>
@@ -5513,14 +6353,25 @@
       <w:pPr>
         <w:pStyle w:val="Heading3"/>
         <w:rPr>
-          <w:lang w:val="en-GB"/>
-        </w:rPr>
-      </w:pPr>
-      <w:r>
-        <w:rPr>
-          <w:lang w:val="en-GB"/>
-        </w:rPr>
-        <w:lastRenderedPageBreak/>
+          <w:b/>
+          <w:bCs/>
+          <w:i w:val="0"/>
+          <w:iCs w:val="0"/>
+          <w:sz w:val="24"/>
+          <w:szCs w:val="24"/>
+          <w:lang w:val="en-GB"/>
+        </w:rPr>
+      </w:pPr>
+      <w:r>
+        <w:rPr>
+          <w:b/>
+          <w:bCs/>
+          <w:i w:val="0"/>
+          <w:iCs w:val="0"/>
+          <w:sz w:val="24"/>
+          <w:szCs w:val="24"/>
+          <w:lang w:val="en-GB"/>
+        </w:rPr>
         <w:t>Description of experiments</w:t>
       </w:r>
     </w:p>
@@ -5551,6 +6402,7 @@
     </w:p>
     <w:p>
       <w:pPr>
+        <w:jc w:val="center"/>
         <w:rPr>
           <w:lang w:val="en-GB"/>
         </w:rPr>
@@ -5633,6 +6485,7 @@
           <w:noProof/>
           <w:lang w:val="en-GB"/>
         </w:rPr>
+        <w:lastRenderedPageBreak/>
         <w:drawing>
           <wp:inline distT="0" distB="0" distL="0" distR="0" wp14:anchorId="589C7AD3" wp14:editId="28A113F4">
             <wp:extent cx="6479540" cy="4307840"/>
@@ -5682,7 +6535,6 @@
           <w:noProof/>
           <w:lang w:val="en-GB"/>
         </w:rPr>
-        <w:lastRenderedPageBreak/>
         <w:drawing>
           <wp:inline distT="0" distB="0" distL="0" distR="0" wp14:anchorId="54F8A997" wp14:editId="32678339">
             <wp:extent cx="6479540" cy="4307840"/>
@@ -5724,11 +6576,23 @@
       <w:pPr>
         <w:pStyle w:val="Heading3"/>
         <w:rPr>
-          <w:lang w:val="en-GB"/>
-        </w:rPr>
-      </w:pPr>
-      <w:r>
-        <w:rPr>
+          <w:b/>
+          <w:bCs/>
+          <w:i w:val="0"/>
+          <w:iCs w:val="0"/>
+          <w:sz w:val="24"/>
+          <w:szCs w:val="24"/>
+          <w:lang w:val="en-GB"/>
+        </w:rPr>
+      </w:pPr>
+      <w:r>
+        <w:rPr>
+          <w:b/>
+          <w:bCs/>
+          <w:i w:val="0"/>
+          <w:iCs w:val="0"/>
+          <w:sz w:val="24"/>
+          <w:szCs w:val="24"/>
           <w:lang w:val="en-GB"/>
         </w:rPr>
         <w:t>Conclusions from experiments:</w:t>
@@ -5736,6 +6600,7 @@
     </w:p>
     <w:p>
       <w:pPr>
+        <w:jc w:val="both"/>
         <w:rPr>
           <w:lang w:val="en-GB"/>
         </w:rPr>
@@ -5779,75 +6644,71 @@
     </w:p>
     <w:p>
       <w:pPr>
-        <w:rPr>
-          <w:lang w:val="en-GB"/>
-        </w:rPr>
-      </w:pPr>
-      <w:r>
-        <w:rPr>
-          <w:lang w:val="en-GB"/>
-        </w:rPr>
+        <w:jc w:val="both"/>
+        <w:rPr>
+          <w:lang w:val="en-GB"/>
+        </w:rPr>
+      </w:pPr>
+      <w:r>
+        <w:rPr>
+          <w:lang w:val="en-GB"/>
+        </w:rPr>
+        <w:lastRenderedPageBreak/>
         <w:t>From all the experiments above, I can see that:</w:t>
       </w:r>
     </w:p>
     <w:p>
       <w:pPr>
-        <w:rPr>
-          <w:lang w:val="en-GB"/>
-        </w:rPr>
-      </w:pPr>
-    </w:p>
-    <w:p>
-      <w:pPr>
-        <w:rPr>
-          <w:lang w:val="en-GB"/>
-        </w:rPr>
-      </w:pPr>
-      <w:r>
-        <w:rPr>
-          <w:lang w:val="en-GB"/>
-        </w:rPr>
-        <w:t xml:space="preserve">1. The best features for clustering are: income, </w:t>
-      </w:r>
-      <w:proofErr w:type="spellStart"/>
-      <w:r>
-        <w:rPr>
-          <w:lang w:val="en-GB"/>
-        </w:rPr>
-        <w:t>credit_score</w:t>
-      </w:r>
-      <w:proofErr w:type="spellEnd"/>
-    </w:p>
-    <w:p>
-      <w:pPr>
-        <w:rPr>
-          <w:lang w:val="en-GB"/>
-        </w:rPr>
-      </w:pPr>
-      <w:r>
-        <w:rPr>
-          <w:lang w:val="en-GB"/>
-        </w:rPr>
-        <w:t xml:space="preserve">2. When all features are put together, the clustering is not </w:t>
-      </w:r>
-      <w:proofErr w:type="spellStart"/>
-      <w:r>
-        <w:rPr>
-          <w:lang w:val="en-GB"/>
-        </w:rPr>
-        <w:t>seperated</w:t>
-      </w:r>
-      <w:proofErr w:type="spellEnd"/>
-      <w:r>
-        <w:rPr>
-          <w:lang w:val="en-GB"/>
-        </w:rPr>
-        <w:t xml:space="preserve"> (perhaps I should try 3D visualization.)</w:t>
+        <w:jc w:val="both"/>
+        <w:rPr>
+          <w:lang w:val="en-GB"/>
+        </w:rPr>
+      </w:pPr>
+    </w:p>
+    <w:p>
+      <w:pPr>
+        <w:jc w:val="both"/>
+        <w:rPr>
+          <w:lang w:val="en-GB"/>
+        </w:rPr>
+      </w:pPr>
+      <w:r>
+        <w:rPr>
+          <w:lang w:val="en-GB"/>
+        </w:rPr>
+        <w:t>1. The best features for clustering are: income, credit_score</w:t>
+      </w:r>
+    </w:p>
+    <w:p>
+      <w:pPr>
+        <w:jc w:val="both"/>
+        <w:rPr>
+          <w:lang w:val="en-GB"/>
+        </w:rPr>
+      </w:pPr>
+      <w:r>
+        <w:rPr>
+          <w:lang w:val="en-GB"/>
+        </w:rPr>
+        <w:t>2. When all features are put together, the clustering is not sep</w:t>
+      </w:r>
+      <w:r>
+        <w:rPr>
+          <w:lang w:val="en-GB"/>
+        </w:rPr>
+        <w:t>a</w:t>
+      </w:r>
+      <w:r>
+        <w:rPr>
+          <w:lang w:val="en-GB"/>
+        </w:rPr>
+        <w:t>rated (perhaps I should try 3D visualization.)</w:t>
       </w:r>
     </w:p>
     <w:p>
       <w:pPr>
         <w:pStyle w:val="Heading2"/>
+        <w:jc w:val="both"/>
         <w:rPr>
           <w:rFonts w:eastAsia="Times New Roman"/>
           <w:lang w:val="en-GB"/>
@@ -5870,6 +6731,7 @@
     </w:p>
     <w:p>
       <w:pPr>
+        <w:jc w:val="both"/>
         <w:rPr>
           <w:lang w:val="en-GB"/>
         </w:rPr>
@@ -5901,13 +6763,15 @@
     </w:p>
     <w:p>
       <w:pPr>
-        <w:rPr>
-          <w:lang w:val="en-GB"/>
-        </w:rPr>
-      </w:pPr>
-    </w:p>
-    <w:p>
-      <w:pPr>
+        <w:jc w:val="both"/>
+        <w:rPr>
+          <w:lang w:val="en-GB"/>
+        </w:rPr>
+      </w:pPr>
+    </w:p>
+    <w:p>
+      <w:pPr>
+        <w:jc w:val="both"/>
         <w:rPr>
           <w:lang w:val="en-GB"/>
         </w:rPr>
@@ -6007,6 +6871,7 @@
     </w:p>
     <w:p>
       <w:pPr>
+        <w:jc w:val="both"/>
         <w:rPr>
           <w:lang w:val="en-GB"/>
         </w:rPr>
@@ -6045,14 +6910,26 @@
     <w:p>
       <w:pPr>
         <w:pStyle w:val="Heading3"/>
+        <w:jc w:val="both"/>
         <w:rPr>
           <w:rFonts w:eastAsia="Times New Roman"/>
+          <w:i w:val="0"/>
+          <w:iCs w:val="0"/>
+          <w:sz w:val="24"/>
+          <w:szCs w:val="24"/>
+          <w:u w:val="none"/>
           <w:lang w:val="en-GB"/>
         </w:rPr>
       </w:pPr>
       <w:r>
         <w:rPr>
           <w:rFonts w:eastAsia="Times New Roman"/>
+          <w:b/>
+          <w:bCs/>
+          <w:i w:val="0"/>
+          <w:iCs w:val="0"/>
+          <w:sz w:val="24"/>
+          <w:szCs w:val="24"/>
           <w:lang w:val="en-GB"/>
         </w:rPr>
         <w:t>Title</w:t>
@@ -6060,6 +6937,12 @@
       <w:r>
         <w:rPr>
           <w:rFonts w:eastAsia="Times New Roman"/>
+          <w:b/>
+          <w:bCs/>
+          <w:i w:val="0"/>
+          <w:iCs w:val="0"/>
+          <w:sz w:val="24"/>
+          <w:szCs w:val="24"/>
           <w:lang w:val="en-GB"/>
         </w:rPr>
         <w:t xml:space="preserve"> of the first algorithm:</w:t>
@@ -6067,6 +6950,11 @@
       <w:r>
         <w:rPr>
           <w:rFonts w:eastAsia="Times New Roman"/>
+          <w:i w:val="0"/>
+          <w:iCs w:val="0"/>
+          <w:sz w:val="24"/>
+          <w:szCs w:val="24"/>
+          <w:u w:val="none"/>
           <w:lang w:val="en-GB"/>
         </w:rPr>
         <w:t xml:space="preserve"> Logistic Regression</w:t>
@@ -6074,6 +6962,7 @@
     </w:p>
     <w:p>
       <w:pPr>
+        <w:jc w:val="both"/>
         <w:rPr>
           <w:lang w:val="en-GB"/>
         </w:rPr>
@@ -6082,14 +6971,26 @@
     <w:p>
       <w:pPr>
         <w:pStyle w:val="Heading3"/>
+        <w:jc w:val="both"/>
         <w:rPr>
           <w:rFonts w:eastAsia="Times New Roman"/>
+          <w:i w:val="0"/>
+          <w:iCs w:val="0"/>
+          <w:sz w:val="24"/>
+          <w:szCs w:val="24"/>
+          <w:u w:val="none"/>
           <w:lang w:val="en-GB"/>
         </w:rPr>
       </w:pPr>
       <w:r>
         <w:rPr>
           <w:rFonts w:eastAsia="Times New Roman"/>
+          <w:b/>
+          <w:bCs/>
+          <w:i w:val="0"/>
+          <w:iCs w:val="0"/>
+          <w:sz w:val="24"/>
+          <w:szCs w:val="24"/>
           <w:lang w:val="en-GB"/>
         </w:rPr>
         <w:t>Description of the first algorithm:</w:t>
@@ -6097,13 +6998,30 @@
       <w:r>
         <w:rPr>
           <w:rFonts w:eastAsia="Times New Roman"/>
-          <w:lang w:val="en-GB"/>
-        </w:rPr>
-        <w:t xml:space="preserve"> Logistic Regression is very good for binary classification and therefore, it is chosen for this assignment.</w:t>
-      </w:r>
-    </w:p>
-    <w:p>
-      <w:pPr>
+          <w:i w:val="0"/>
+          <w:iCs w:val="0"/>
+          <w:sz w:val="24"/>
+          <w:szCs w:val="24"/>
+          <w:lang w:val="en-GB"/>
+        </w:rPr>
+        <w:t xml:space="preserve"> </w:t>
+      </w:r>
+      <w:r>
+        <w:rPr>
+          <w:rFonts w:eastAsia="Times New Roman"/>
+          <w:i w:val="0"/>
+          <w:iCs w:val="0"/>
+          <w:sz w:val="24"/>
+          <w:szCs w:val="24"/>
+          <w:u w:val="none"/>
+          <w:lang w:val="en-GB"/>
+        </w:rPr>
+        <w:t>Logistic Regression is very good for binary classification and therefore, it is chosen for this assignment.</w:t>
+      </w:r>
+    </w:p>
+    <w:p>
+      <w:pPr>
+        <w:jc w:val="both"/>
         <w:rPr>
           <w:lang w:val="en-GB"/>
         </w:rPr>
@@ -6112,14 +7030,26 @@
     <w:p>
       <w:pPr>
         <w:pStyle w:val="Heading3"/>
+        <w:jc w:val="both"/>
         <w:rPr>
           <w:rFonts w:eastAsia="Times New Roman"/>
+          <w:i w:val="0"/>
+          <w:iCs w:val="0"/>
+          <w:sz w:val="24"/>
+          <w:szCs w:val="24"/>
+          <w:u w:val="none"/>
           <w:lang w:val="en-GB"/>
         </w:rPr>
       </w:pPr>
       <w:r>
         <w:rPr>
           <w:rFonts w:eastAsia="Times New Roman"/>
+          <w:b/>
+          <w:bCs/>
+          <w:i w:val="0"/>
+          <w:iCs w:val="0"/>
+          <w:sz w:val="24"/>
+          <w:szCs w:val="24"/>
           <w:lang w:val="en-GB"/>
         </w:rPr>
         <w:t>Title</w:t>
@@ -6127,64 +7057,98 @@
       <w:r>
         <w:rPr>
           <w:rFonts w:eastAsia="Times New Roman"/>
-          <w:lang w:val="en-GB"/>
-        </w:rPr>
-        <w:t xml:space="preserve"> of the second </w:t>
-      </w:r>
-      <w:proofErr w:type="spellStart"/>
-      <w:proofErr w:type="gramStart"/>
+          <w:b/>
+          <w:bCs/>
+          <w:i w:val="0"/>
+          <w:iCs w:val="0"/>
+          <w:sz w:val="24"/>
+          <w:szCs w:val="24"/>
+          <w:lang w:val="en-GB"/>
+        </w:rPr>
+        <w:t xml:space="preserve"> of the second algorithm:</w:t>
+      </w:r>
       <w:r>
         <w:rPr>
           <w:rFonts w:eastAsia="Times New Roman"/>
-          <w:lang w:val="en-GB"/>
-        </w:rPr>
-        <w:t>algorithm:</w:t>
+          <w:i w:val="0"/>
+          <w:iCs w:val="0"/>
+          <w:sz w:val="24"/>
+          <w:szCs w:val="24"/>
+          <w:u w:val="none"/>
+          <w:lang w:val="en-GB"/>
+        </w:rPr>
+        <w:t xml:space="preserve"> </w:t>
       </w:r>
       <w:r>
         <w:rPr>
           <w:rFonts w:eastAsia="Times New Roman"/>
-          <w:lang w:val="en-GB"/>
-        </w:rPr>
-        <w:t>Decision</w:t>
-      </w:r>
-      <w:proofErr w:type="spellEnd"/>
-      <w:proofErr w:type="gramEnd"/>
-      <w:r>
+          <w:i w:val="0"/>
+          <w:iCs w:val="0"/>
+          <w:sz w:val="24"/>
+          <w:szCs w:val="24"/>
+          <w:u w:val="none"/>
+          <w:lang w:val="en-GB"/>
+        </w:rPr>
+        <w:t>Decision Tree</w:t>
+      </w:r>
+    </w:p>
+    <w:p>
+      <w:pPr>
+        <w:jc w:val="both"/>
+        <w:rPr>
+          <w:lang w:val="en-GB"/>
+        </w:rPr>
+      </w:pPr>
+    </w:p>
+    <w:p>
+      <w:pPr>
+        <w:pStyle w:val="Heading3"/>
+        <w:jc w:val="both"/>
         <w:rPr>
           <w:rFonts w:eastAsia="Times New Roman"/>
-          <w:lang w:val="en-GB"/>
-        </w:rPr>
-        <w:t xml:space="preserve"> Tree</w:t>
-      </w:r>
-    </w:p>
-    <w:p>
-      <w:pPr>
-        <w:rPr>
-          <w:lang w:val="en-GB"/>
-        </w:rPr>
-      </w:pPr>
-    </w:p>
-    <w:p>
-      <w:pPr>
-        <w:pStyle w:val="Heading3"/>
+          <w:i w:val="0"/>
+          <w:iCs w:val="0"/>
+          <w:sz w:val="24"/>
+          <w:szCs w:val="24"/>
+          <w:u w:val="none"/>
+          <w:lang w:val="en-GB"/>
+        </w:rPr>
+      </w:pPr>
+      <w:r>
         <w:rPr>
           <w:rFonts w:eastAsia="Times New Roman"/>
-          <w:lang w:val="en-GB"/>
-        </w:rPr>
-      </w:pPr>
+          <w:i w:val="0"/>
+          <w:iCs w:val="0"/>
+          <w:sz w:val="24"/>
+          <w:szCs w:val="24"/>
+          <w:u w:val="none"/>
+          <w:lang w:val="en-GB"/>
+        </w:rPr>
+        <w:t>Description of the second algorithm:</w:t>
+      </w:r>
       <w:r>
         <w:rPr>
           <w:rFonts w:eastAsia="Times New Roman"/>
-          <w:lang w:val="en-GB"/>
-        </w:rPr>
-        <w:t>Description of the second algorithm:</w:t>
+          <w:i w:val="0"/>
+          <w:iCs w:val="0"/>
+          <w:sz w:val="24"/>
+          <w:szCs w:val="24"/>
+          <w:u w:val="none"/>
+          <w:lang w:val="en-GB"/>
+        </w:rPr>
+        <w:t xml:space="preserve"> Decision tree is good for both regression tasks and classification, and is easy to train as well (it doesn’t require TensorFlow, which I have trouble getting to work)</w:t>
       </w:r>
       <w:r>
         <w:rPr>
           <w:rFonts w:eastAsia="Times New Roman"/>
-          <w:lang w:val="en-GB"/>
-        </w:rPr>
-        <w:t xml:space="preserve"> Decision tree is good for both regression tasks and classification, and is easy to train as well (it doesn’t require TensorFlow, which I have trouble getting to work)</w:t>
+          <w:i w:val="0"/>
+          <w:iCs w:val="0"/>
+          <w:sz w:val="24"/>
+          <w:szCs w:val="24"/>
+          <w:u w:val="none"/>
+          <w:lang w:val="en-GB"/>
+        </w:rPr>
+        <w:t>.</w:t>
       </w:r>
     </w:p>
     <w:p>
@@ -6220,21 +7184,7 @@
         <w:rPr>
           <w:lang w:val="en-GB"/>
         </w:rPr>
-        <w:t xml:space="preserve">&lt;a description of the hyperparameters available in the </w:t>
-      </w:r>
-      <w:proofErr w:type="gramStart"/>
-      <w:r>
-        <w:rPr>
-          <w:lang w:val="en-GB"/>
-        </w:rPr>
-        <w:t>Orange</w:t>
-      </w:r>
-      <w:proofErr w:type="gramEnd"/>
-      <w:r>
-        <w:rPr>
-          <w:lang w:val="en-GB"/>
-        </w:rPr>
-        <w:t xml:space="preserve"> tool should be given for each of the algorithms, adding rows to the table as necessary&gt;​​​​</w:t>
+        <w:t>&lt;a description of the hyperparameters available in the Orange tool should be given for each of the algorithms, adding rows to the table as necessary&gt;​​​​</w:t>
       </w:r>
     </w:p>
     <w:tbl>
@@ -6252,6 +7202,7 @@
           <w:tcPr>
             <w:tcW w:w="4508" w:type="dxa"/>
             <w:shd w:val="clear" w:color="auto" w:fill="D9D9D9" w:themeFill="background1" w:themeFillShade="D9"/>
+            <w:vAlign w:val="center"/>
           </w:tcPr>
           <w:p>
             <w:pPr>
@@ -6276,6 +7227,7 @@
           <w:tcPr>
             <w:tcW w:w="4508" w:type="dxa"/>
             <w:shd w:val="clear" w:color="auto" w:fill="D9D9D9" w:themeFill="background1" w:themeFillShade="D9"/>
+            <w:vAlign w:val="center"/>
           </w:tcPr>
           <w:p>
             <w:pPr>
@@ -6303,9 +7255,11 @@
             <w:tcW w:w="9016" w:type="dxa"/>
             <w:gridSpan w:val="2"/>
             <w:shd w:val="clear" w:color="auto" w:fill="F2F2F2" w:themeFill="background1" w:themeFillShade="F2"/>
+            <w:vAlign w:val="center"/>
           </w:tcPr>
           <w:p>
             <w:pPr>
+              <w:jc w:val="center"/>
               <w:rPr>
                 <w:lang w:val="en-GB"/>
               </w:rPr>
@@ -6329,9 +7283,11 @@
         <w:tc>
           <w:tcPr>
             <w:tcW w:w="4508" w:type="dxa"/>
+            <w:vAlign w:val="center"/>
           </w:tcPr>
           <w:p>
             <w:pPr>
+              <w:jc w:val="center"/>
               <w:rPr>
                 <w:lang w:val="en-GB"/>
               </w:rPr>
@@ -6340,16 +7296,18 @@
               <w:rPr>
                 <w:lang w:val="en-GB"/>
               </w:rPr>
-              <w:t xml:space="preserve">Learning Rate </w:t>
+              <w:t>Learning Rate</w:t>
             </w:r>
           </w:p>
         </w:tc>
         <w:tc>
           <w:tcPr>
             <w:tcW w:w="4508" w:type="dxa"/>
+            <w:vAlign w:val="center"/>
           </w:tcPr>
           <w:p>
             <w:pPr>
+              <w:jc w:val="center"/>
               <w:rPr>
                 <w:lang w:val="en-GB"/>
               </w:rPr>
@@ -6363,6 +7321,7 @@
           </w:p>
           <w:p>
             <w:pPr>
+              <w:jc w:val="center"/>
               <w:rPr>
                 <w:lang w:val="en-GB"/>
               </w:rPr>
@@ -6370,6 +7329,7 @@
           </w:p>
           <w:p>
             <w:pPr>
+              <w:jc w:val="center"/>
               <w:rPr>
                 <w:lang w:val="en-GB"/>
               </w:rPr>
@@ -6393,9 +7353,11 @@
         <w:tc>
           <w:tcPr>
             <w:tcW w:w="4508" w:type="dxa"/>
+            <w:vAlign w:val="center"/>
           </w:tcPr>
           <w:p>
             <w:pPr>
+              <w:jc w:val="center"/>
               <w:rPr>
                 <w:lang w:val="en-GB"/>
               </w:rPr>
@@ -6411,35 +7373,39 @@
         <w:tc>
           <w:tcPr>
             <w:tcW w:w="4508" w:type="dxa"/>
+            <w:vAlign w:val="center"/>
           </w:tcPr>
           <w:p>
             <w:pPr>
+              <w:jc w:val="center"/>
               <w:rPr>
                 <w:lang w:val="en-GB"/>
               </w:rPr>
             </w:pPr>
-            <w:proofErr w:type="spellStart"/>
-            <w:r>
-              <w:rPr>
-                <w:lang w:val="en-GB"/>
-              </w:rPr>
-              <w:t>Artifical</w:t>
-            </w:r>
-            <w:proofErr w:type="spellEnd"/>
-            <w:r>
-              <w:rPr>
-                <w:lang w:val="en-GB"/>
-              </w:rPr>
-              <w:t xml:space="preserve"> neurons are responsible to “react” toward input and pass the output to the next neuron. Its weights would be adjusted through </w:t>
-            </w:r>
-            <w:proofErr w:type="spellStart"/>
-            <w:r>
-              <w:rPr>
-                <w:lang w:val="en-GB"/>
-              </w:rPr>
-              <w:t>backpropogation</w:t>
-            </w:r>
-            <w:proofErr w:type="spellEnd"/>
+            <w:r>
+              <w:rPr>
+                <w:lang w:val="en-GB"/>
+              </w:rPr>
+              <w:t>Artific</w:t>
+            </w:r>
+            <w:r>
+              <w:rPr>
+                <w:lang w:val="en-GB"/>
+              </w:rPr>
+              <w:t>i</w:t>
+            </w:r>
+            <w:r>
+              <w:rPr>
+                <w:lang w:val="en-GB"/>
+              </w:rPr>
+              <w:t xml:space="preserve">al neurons are responsible to “react” toward input and pass the output to the next neuron. Its weights would be adjusted through </w:t>
+            </w:r>
+            <w:r>
+              <w:rPr>
+                <w:lang w:val="en-GB"/>
+              </w:rPr>
+              <w:t>backpropagation</w:t>
+            </w:r>
             <w:r>
               <w:rPr>
                 <w:lang w:val="en-GB"/>
@@ -6449,6 +7415,7 @@
           </w:p>
           <w:p>
             <w:pPr>
+              <w:jc w:val="center"/>
               <w:rPr>
                 <w:lang w:val="en-GB"/>
               </w:rPr>
@@ -6456,6 +7423,7 @@
           </w:p>
           <w:p>
             <w:pPr>
+              <w:jc w:val="center"/>
               <w:rPr>
                 <w:lang w:val="en-GB"/>
               </w:rPr>
@@ -6469,6 +7437,7 @@
           </w:p>
           <w:p>
             <w:pPr>
+              <w:jc w:val="center"/>
               <w:rPr>
                 <w:lang w:val="en-GB"/>
               </w:rPr>
@@ -6476,6 +7445,7 @@
           </w:p>
           <w:p>
             <w:pPr>
+              <w:jc w:val="center"/>
               <w:rPr>
                 <w:lang w:val="en-GB"/>
               </w:rPr>
@@ -6484,7 +7454,19 @@
               <w:rPr>
                 <w:lang w:val="en-GB"/>
               </w:rPr>
-              <w:t>I tried with (32, 16). (16, 8), (128, 64), (512, 256), (64, 32, 16), (256, 128, 64, 32, 16)</w:t>
+              <w:t>I tried with (32, 16)</w:t>
+            </w:r>
+            <w:r>
+              <w:rPr>
+                <w:lang w:val="en-GB"/>
+              </w:rPr>
+              <w:t>,</w:t>
+            </w:r>
+            <w:r>
+              <w:rPr>
+                <w:lang w:val="en-GB"/>
+              </w:rPr>
+              <w:t xml:space="preserve"> (16, 8), (128, 64), (512, 256), (64, 32, 16), (256, 128, 64, 32, 16)</w:t>
             </w:r>
           </w:p>
         </w:tc>
@@ -6495,9 +7477,11 @@
             <w:tcW w:w="9016" w:type="dxa"/>
             <w:gridSpan w:val="2"/>
             <w:shd w:val="clear" w:color="auto" w:fill="F2F2F2" w:themeFill="background1" w:themeFillShade="F2"/>
+            <w:vAlign w:val="center"/>
           </w:tcPr>
           <w:p>
             <w:pPr>
+              <w:jc w:val="center"/>
               <w:rPr>
                 <w:lang w:val="en-GB"/>
               </w:rPr>
@@ -6506,7 +7490,6 @@
               <w:rPr>
                 <w:lang w:val="en-GB"/>
               </w:rPr>
-              <w:lastRenderedPageBreak/>
               <w:t>Logistic Regression</w:t>
             </w:r>
           </w:p>
@@ -6516,9 +7499,11 @@
         <w:tc>
           <w:tcPr>
             <w:tcW w:w="4508" w:type="dxa"/>
+            <w:vAlign w:val="center"/>
           </w:tcPr>
           <w:p>
             <w:pPr>
+              <w:jc w:val="center"/>
               <w:rPr>
                 <w:lang w:val="en-GB"/>
               </w:rPr>
@@ -6527,6 +7512,7 @@
               <w:rPr>
                 <w:lang w:val="en-GB"/>
               </w:rPr>
+              <w:lastRenderedPageBreak/>
               <w:t>Tested with different values of c</w:t>
             </w:r>
           </w:p>
@@ -6534,9 +7520,11 @@
         <w:tc>
           <w:tcPr>
             <w:tcW w:w="4508" w:type="dxa"/>
+            <w:vAlign w:val="center"/>
           </w:tcPr>
           <w:p>
             <w:pPr>
+              <w:jc w:val="center"/>
               <w:rPr>
                 <w:lang w:val="en-GB"/>
               </w:rPr>
@@ -6556,6 +7544,7 @@
           </w:p>
           <w:p>
             <w:pPr>
+              <w:jc w:val="center"/>
               <w:rPr>
                 <w:lang w:val="en-GB"/>
               </w:rPr>
@@ -6563,6 +7552,7 @@
           </w:p>
           <w:p>
             <w:pPr>
+              <w:jc w:val="center"/>
               <w:rPr>
                 <w:lang w:val="en-GB" w:eastAsia="zh-CN"/>
               </w:rPr>
@@ -6592,58 +7582,6 @@
               </w:rPr>
               <w:t xml:space="preserve"> and 1</w:t>
             </w:r>
-          </w:p>
-        </w:tc>
-      </w:tr>
-      <w:tr>
-        <w:tc>
-          <w:tcPr>
-            <w:tcW w:w="4508" w:type="dxa"/>
-          </w:tcPr>
-          <w:p>
-            <w:pPr>
-              <w:rPr>
-                <w:lang w:val="en-GB"/>
-              </w:rPr>
-            </w:pPr>
-          </w:p>
-        </w:tc>
-        <w:tc>
-          <w:tcPr>
-            <w:tcW w:w="4508" w:type="dxa"/>
-          </w:tcPr>
-          <w:p>
-            <w:pPr>
-              <w:rPr>
-                <w:lang w:val="en-GB"/>
-              </w:rPr>
-            </w:pPr>
-          </w:p>
-        </w:tc>
-      </w:tr>
-      <w:tr>
-        <w:tc>
-          <w:tcPr>
-            <w:tcW w:w="4508" w:type="dxa"/>
-          </w:tcPr>
-          <w:p>
-            <w:pPr>
-              <w:rPr>
-                <w:lang w:val="en-GB"/>
-              </w:rPr>
-            </w:pPr>
-          </w:p>
-        </w:tc>
-        <w:tc>
-          <w:tcPr>
-            <w:tcW w:w="4508" w:type="dxa"/>
-          </w:tcPr>
-          <w:p>
-            <w:pPr>
-              <w:rPr>
-                <w:lang w:val="en-GB"/>
-              </w:rPr>
-            </w:pPr>
           </w:p>
         </w:tc>
       </w:tr>
@@ -6653,9 +7591,11 @@
             <w:tcW w:w="9016" w:type="dxa"/>
             <w:gridSpan w:val="2"/>
             <w:shd w:val="clear" w:color="auto" w:fill="F2F2F2" w:themeFill="background1" w:themeFillShade="F2"/>
+            <w:vAlign w:val="center"/>
           </w:tcPr>
           <w:p>
             <w:pPr>
+              <w:jc w:val="center"/>
               <w:rPr>
                 <w:lang w:val="en-GB"/>
               </w:rPr>
@@ -6673,9 +7613,11 @@
         <w:tc>
           <w:tcPr>
             <w:tcW w:w="4508" w:type="dxa"/>
+            <w:vAlign w:val="center"/>
           </w:tcPr>
           <w:p>
             <w:pPr>
+              <w:jc w:val="center"/>
               <w:rPr>
                 <w:lang w:val="en-GB"/>
               </w:rPr>
@@ -6691,9 +7633,11 @@
         <w:tc>
           <w:tcPr>
             <w:tcW w:w="4508" w:type="dxa"/>
+            <w:vAlign w:val="center"/>
           </w:tcPr>
           <w:p>
             <w:pPr>
+              <w:jc w:val="center"/>
               <w:rPr>
                 <w:lang w:val="en-GB"/>
               </w:rPr>
@@ -6707,6 +7651,7 @@
           </w:p>
           <w:p>
             <w:pPr>
+              <w:jc w:val="center"/>
               <w:rPr>
                 <w:lang w:val="en-GB"/>
               </w:rPr>
@@ -6714,6 +7659,7 @@
           </w:p>
           <w:p>
             <w:pPr>
+              <w:jc w:val="center"/>
               <w:rPr>
                 <w:lang w:val="en-GB"/>
               </w:rPr>
@@ -6731,9 +7677,11 @@
         <w:tc>
           <w:tcPr>
             <w:tcW w:w="4508" w:type="dxa"/>
+            <w:vAlign w:val="center"/>
           </w:tcPr>
           <w:p>
             <w:pPr>
+              <w:jc w:val="center"/>
               <w:rPr>
                 <w:lang w:val="en-GB"/>
               </w:rPr>
@@ -6742,16 +7690,18 @@
               <w:rPr>
                 <w:lang w:val="en-GB"/>
               </w:rPr>
-              <w:t xml:space="preserve">Min sample split </w:t>
+              <w:t>Min sample split</w:t>
             </w:r>
           </w:p>
         </w:tc>
         <w:tc>
           <w:tcPr>
             <w:tcW w:w="4508" w:type="dxa"/>
+            <w:vAlign w:val="center"/>
           </w:tcPr>
           <w:p>
             <w:pPr>
+              <w:jc w:val="center"/>
               <w:rPr>
                 <w:lang w:val="en-GB"/>
               </w:rPr>
@@ -6765,6 +7715,7 @@
           </w:p>
           <w:p>
             <w:pPr>
+              <w:jc w:val="center"/>
               <w:rPr>
                 <w:lang w:val="en-GB"/>
               </w:rPr>
@@ -6772,6 +7723,7 @@
           </w:p>
           <w:p>
             <w:pPr>
+              <w:jc w:val="center"/>
               <w:rPr>
                 <w:lang w:val="en-GB"/>
               </w:rPr>
@@ -6836,6 +7788,7 @@
     </w:p>
     <w:p>
       <w:pPr>
+        <w:jc w:val="center"/>
         <w:rPr>
           <w:lang w:val="en-GB"/>
         </w:rPr>
@@ -6887,66 +7840,112 @@
         <w:pStyle w:val="Heading3"/>
         <w:rPr>
           <w:rFonts w:eastAsia="Times New Roman"/>
+          <w:b/>
+          <w:bCs/>
+          <w:i w:val="0"/>
+          <w:iCs w:val="0"/>
+          <w:sz w:val="24"/>
+          <w:szCs w:val="24"/>
           <w:lang w:val="en-GB"/>
         </w:rPr>
       </w:pPr>
       <w:r>
         <w:rPr>
           <w:rFonts w:eastAsia="Times New Roman"/>
+          <w:b/>
+          <w:bCs/>
+          <w:i w:val="0"/>
+          <w:iCs w:val="0"/>
+          <w:sz w:val="24"/>
+          <w:szCs w:val="24"/>
+          <w:lang w:val="en-GB"/>
+        </w:rPr>
+        <w:t>Number of data objects in the training dataset:</w:t>
+      </w:r>
+    </w:p>
+    <w:p>
+      <w:pPr>
+        <w:rPr>
+          <w:lang w:val="en-GB"/>
+        </w:rPr>
+      </w:pPr>
+    </w:p>
+    <w:p>
+      <w:pPr>
+        <w:pStyle w:val="Heading3"/>
+        <w:rPr>
+          <w:rFonts w:eastAsia="Times New Roman"/>
+          <w:b/>
+          <w:bCs/>
+          <w:i w:val="0"/>
+          <w:iCs w:val="0"/>
+          <w:sz w:val="24"/>
+          <w:szCs w:val="24"/>
+          <w:lang w:val="en-GB"/>
+        </w:rPr>
+      </w:pPr>
+      <w:r>
+        <w:rPr>
+          <w:rFonts w:eastAsia="Times New Roman"/>
+          <w:b/>
+          <w:bCs/>
+          <w:i w:val="0"/>
+          <w:iCs w:val="0"/>
+          <w:sz w:val="24"/>
+          <w:szCs w:val="24"/>
           <w:lang w:val="en-GB"/>
         </w:rPr>
         <w:lastRenderedPageBreak/>
-        <w:t>Number of data objects in the training dataset:</w:t>
-      </w:r>
-    </w:p>
-    <w:p>
-      <w:pPr>
-        <w:rPr>
-          <w:lang w:val="en-GB"/>
-        </w:rPr>
-      </w:pPr>
-    </w:p>
-    <w:p>
-      <w:pPr>
-        <w:pStyle w:val="Heading3"/>
+        <w:t xml:space="preserve">% </w:t>
+      </w:r>
+      <w:r>
         <w:rPr>
           <w:rFonts w:eastAsia="Times New Roman"/>
-          <w:lang w:val="en-GB"/>
-        </w:rPr>
-      </w:pPr>
+          <w:b/>
+          <w:bCs/>
+          <w:i w:val="0"/>
+          <w:iCs w:val="0"/>
+          <w:sz w:val="24"/>
+          <w:szCs w:val="24"/>
+          <w:lang w:val="en-GB"/>
+        </w:rPr>
+        <w:t>Proportion</w:t>
+      </w:r>
       <w:r>
         <w:rPr>
           <w:rFonts w:eastAsia="Times New Roman"/>
-          <w:lang w:val="en-GB"/>
-        </w:rPr>
-        <w:t xml:space="preserve">% </w:t>
-      </w:r>
-      <w:proofErr w:type="gramStart"/>
+          <w:b/>
+          <w:bCs/>
+          <w:i w:val="0"/>
+          <w:iCs w:val="0"/>
+          <w:sz w:val="24"/>
+          <w:szCs w:val="24"/>
+          <w:lang w:val="en-GB"/>
+        </w:rPr>
+        <w:t xml:space="preserve"> of </w:t>
+      </w:r>
       <w:r>
         <w:rPr>
           <w:rFonts w:eastAsia="Times New Roman"/>
-          <w:lang w:val="en-GB"/>
-        </w:rPr>
-        <w:t>proportion</w:t>
-      </w:r>
-      <w:proofErr w:type="gramEnd"/>
+          <w:b/>
+          <w:bCs/>
+          <w:i w:val="0"/>
+          <w:iCs w:val="0"/>
+          <w:sz w:val="24"/>
+          <w:szCs w:val="24"/>
+          <w:lang w:val="en-GB"/>
+        </w:rPr>
+        <w:t xml:space="preserve">data objects </w:t>
+      </w:r>
       <w:r>
         <w:rPr>
           <w:rFonts w:eastAsia="Times New Roman"/>
-          <w:lang w:val="en-GB"/>
-        </w:rPr>
-        <w:t xml:space="preserve"> of </w:t>
-      </w:r>
-      <w:r>
-        <w:rPr>
-          <w:rFonts w:eastAsia="Times New Roman"/>
-          <w:lang w:val="en-GB"/>
-        </w:rPr>
-        <w:t xml:space="preserve">data objects </w:t>
-      </w:r>
-      <w:r>
-        <w:rPr>
-          <w:rFonts w:eastAsia="Times New Roman"/>
+          <w:b/>
+          <w:bCs/>
+          <w:i w:val="0"/>
+          <w:iCs w:val="0"/>
+          <w:sz w:val="24"/>
+          <w:szCs w:val="24"/>
           <w:lang w:val="en-GB"/>
         </w:rPr>
         <w:t>in the training dataset:</w:t>
@@ -6982,6 +7981,7 @@
           <w:tcPr>
             <w:tcW w:w="3005" w:type="dxa"/>
             <w:shd w:val="clear" w:color="auto" w:fill="D9D9D9" w:themeFill="background1" w:themeFillShade="D9"/>
+            <w:vAlign w:val="center"/>
           </w:tcPr>
           <w:p>
             <w:pPr>
@@ -7014,6 +8014,7 @@
           <w:tcPr>
             <w:tcW w:w="3005" w:type="dxa"/>
             <w:shd w:val="clear" w:color="auto" w:fill="D9D9D9" w:themeFill="background1" w:themeFillShade="D9"/>
+            <w:vAlign w:val="center"/>
           </w:tcPr>
           <w:p>
             <w:pPr>
@@ -7038,6 +8039,7 @@
           <w:tcPr>
             <w:tcW w:w="3006" w:type="dxa"/>
             <w:shd w:val="clear" w:color="auto" w:fill="D9D9D9" w:themeFill="background1" w:themeFillShade="D9"/>
+            <w:vAlign w:val="center"/>
           </w:tcPr>
           <w:p>
             <w:pPr>
@@ -7056,16 +8058,14 @@
               </w:rPr>
               <w:t xml:space="preserve">% </w:t>
             </w:r>
-            <w:proofErr w:type="gramStart"/>
             <w:r>
               <w:rPr>
                 <w:b/>
                 <w:bCs/>
                 <w:lang w:val="en-GB"/>
               </w:rPr>
-              <w:t>proportion</w:t>
-            </w:r>
-            <w:proofErr w:type="gramEnd"/>
+              <w:t>Proportion</w:t>
+            </w:r>
             <w:r>
               <w:rPr>
                 <w:b/>
@@ -7081,9 +8081,11 @@
         <w:tc>
           <w:tcPr>
             <w:tcW w:w="3005" w:type="dxa"/>
+            <w:vAlign w:val="center"/>
           </w:tcPr>
           <w:p>
             <w:pPr>
+              <w:jc w:val="center"/>
               <w:rPr>
                 <w:lang w:val="en-GB"/>
               </w:rPr>
@@ -7099,9 +8101,11 @@
         <w:tc>
           <w:tcPr>
             <w:tcW w:w="3005" w:type="dxa"/>
+            <w:vAlign w:val="center"/>
           </w:tcPr>
           <w:p>
             <w:pPr>
+              <w:jc w:val="center"/>
               <w:rPr>
                 <w:lang w:val="en-GB"/>
               </w:rPr>
@@ -7117,9 +8121,11 @@
         <w:tc>
           <w:tcPr>
             <w:tcW w:w="3006" w:type="dxa"/>
+            <w:vAlign w:val="center"/>
           </w:tcPr>
           <w:p>
             <w:pPr>
+              <w:jc w:val="center"/>
               <w:rPr>
                 <w:lang w:val="en-GB"/>
               </w:rPr>
@@ -7137,9 +8143,11 @@
         <w:tc>
           <w:tcPr>
             <w:tcW w:w="3005" w:type="dxa"/>
+            <w:vAlign w:val="center"/>
           </w:tcPr>
           <w:p>
             <w:pPr>
+              <w:jc w:val="center"/>
               <w:rPr>
                 <w:lang w:val="en-GB"/>
               </w:rPr>
@@ -7155,9 +8163,11 @@
         <w:tc>
           <w:tcPr>
             <w:tcW w:w="3005" w:type="dxa"/>
+            <w:vAlign w:val="center"/>
           </w:tcPr>
           <w:p>
             <w:pPr>
+              <w:jc w:val="center"/>
               <w:rPr>
                 <w:lang w:val="en-GB"/>
               </w:rPr>
@@ -7173,9 +8183,11 @@
         <w:tc>
           <w:tcPr>
             <w:tcW w:w="3006" w:type="dxa"/>
+            <w:vAlign w:val="center"/>
           </w:tcPr>
           <w:p>
             <w:pPr>
+              <w:jc w:val="center"/>
               <w:rPr>
                 <w:lang w:val="en-GB"/>
               </w:rPr>
@@ -7202,12 +8214,24 @@
         <w:pStyle w:val="Heading3"/>
         <w:rPr>
           <w:rFonts w:eastAsia="Times New Roman"/>
+          <w:b/>
+          <w:bCs/>
+          <w:i w:val="0"/>
+          <w:iCs w:val="0"/>
+          <w:sz w:val="24"/>
+          <w:szCs w:val="24"/>
           <w:lang w:val="en-GB"/>
         </w:rPr>
       </w:pPr>
       <w:r>
         <w:rPr>
           <w:rFonts w:eastAsia="Times New Roman"/>
+          <w:b/>
+          <w:bCs/>
+          <w:i w:val="0"/>
+          <w:iCs w:val="0"/>
+          <w:sz w:val="24"/>
+          <w:szCs w:val="24"/>
           <w:lang w:val="en-GB"/>
         </w:rPr>
         <w:t>Number of data objects in the test dataset:</w:t>
@@ -7225,28 +8249,50 @@
         <w:pStyle w:val="Heading3"/>
         <w:rPr>
           <w:rFonts w:eastAsia="Times New Roman"/>
+          <w:b/>
+          <w:bCs/>
+          <w:i w:val="0"/>
+          <w:iCs w:val="0"/>
+          <w:sz w:val="24"/>
+          <w:szCs w:val="24"/>
           <w:lang w:val="en-GB"/>
         </w:rPr>
       </w:pPr>
       <w:r>
         <w:rPr>
           <w:rFonts w:eastAsia="Times New Roman"/>
+          <w:b/>
+          <w:bCs/>
+          <w:i w:val="0"/>
+          <w:iCs w:val="0"/>
+          <w:sz w:val="24"/>
+          <w:szCs w:val="24"/>
           <w:lang w:val="en-GB"/>
         </w:rPr>
         <w:t xml:space="preserve">% </w:t>
       </w:r>
-      <w:proofErr w:type="gramStart"/>
       <w:r>
         <w:rPr>
           <w:rFonts w:eastAsia="Times New Roman"/>
-          <w:lang w:val="en-GB"/>
-        </w:rPr>
-        <w:t>proportion</w:t>
-      </w:r>
-      <w:proofErr w:type="gramEnd"/>
+          <w:b/>
+          <w:bCs/>
+          <w:i w:val="0"/>
+          <w:iCs w:val="0"/>
+          <w:sz w:val="24"/>
+          <w:szCs w:val="24"/>
+          <w:lang w:val="en-GB"/>
+        </w:rPr>
+        <w:t>Proportion</w:t>
+      </w:r>
       <w:r>
         <w:rPr>
           <w:rFonts w:eastAsia="Times New Roman"/>
+          <w:b/>
+          <w:bCs/>
+          <w:i w:val="0"/>
+          <w:iCs w:val="0"/>
+          <w:sz w:val="24"/>
+          <w:szCs w:val="24"/>
           <w:lang w:val="en-GB"/>
         </w:rPr>
         <w:t xml:space="preserve"> of data objects in the test dataset:</w:t>
@@ -7282,6 +8328,7 @@
           <w:tcPr>
             <w:tcW w:w="3005" w:type="dxa"/>
             <w:shd w:val="clear" w:color="auto" w:fill="D9D9D9" w:themeFill="background1" w:themeFillShade="D9"/>
+            <w:vAlign w:val="center"/>
           </w:tcPr>
           <w:p>
             <w:pPr>
@@ -7314,6 +8361,7 @@
           <w:tcPr>
             <w:tcW w:w="3005" w:type="dxa"/>
             <w:shd w:val="clear" w:color="auto" w:fill="D9D9D9" w:themeFill="background1" w:themeFillShade="D9"/>
+            <w:vAlign w:val="center"/>
           </w:tcPr>
           <w:p>
             <w:pPr>
@@ -7338,6 +8386,7 @@
           <w:tcPr>
             <w:tcW w:w="3006" w:type="dxa"/>
             <w:shd w:val="clear" w:color="auto" w:fill="D9D9D9" w:themeFill="background1" w:themeFillShade="D9"/>
+            <w:vAlign w:val="center"/>
           </w:tcPr>
           <w:p>
             <w:pPr>
@@ -7356,16 +8405,14 @@
               </w:rPr>
               <w:t xml:space="preserve">% </w:t>
             </w:r>
-            <w:proofErr w:type="gramStart"/>
             <w:r>
               <w:rPr>
                 <w:b/>
                 <w:bCs/>
                 <w:lang w:val="en-GB"/>
               </w:rPr>
-              <w:t>proportion</w:t>
-            </w:r>
-            <w:proofErr w:type="gramEnd"/>
+              <w:t>Proportion</w:t>
+            </w:r>
             <w:r>
               <w:rPr>
                 <w:b/>
@@ -7381,9 +8428,11 @@
         <w:tc>
           <w:tcPr>
             <w:tcW w:w="3005" w:type="dxa"/>
+            <w:vAlign w:val="center"/>
           </w:tcPr>
           <w:p>
             <w:pPr>
+              <w:jc w:val="center"/>
               <w:rPr>
                 <w:lang w:val="en-GB"/>
               </w:rPr>
@@ -7399,9 +8448,11 @@
         <w:tc>
           <w:tcPr>
             <w:tcW w:w="3005" w:type="dxa"/>
+            <w:vAlign w:val="center"/>
           </w:tcPr>
           <w:p>
             <w:pPr>
+              <w:jc w:val="center"/>
               <w:rPr>
                 <w:lang w:val="en-GB"/>
               </w:rPr>
@@ -7417,9 +8468,11 @@
         <w:tc>
           <w:tcPr>
             <w:tcW w:w="3006" w:type="dxa"/>
+            <w:vAlign w:val="center"/>
           </w:tcPr>
           <w:p>
             <w:pPr>
+              <w:jc w:val="center"/>
               <w:rPr>
                 <w:lang w:val="en-GB"/>
               </w:rPr>
@@ -7437,9 +8490,11 @@
         <w:tc>
           <w:tcPr>
             <w:tcW w:w="3005" w:type="dxa"/>
+            <w:vAlign w:val="center"/>
           </w:tcPr>
           <w:p>
             <w:pPr>
+              <w:jc w:val="center"/>
               <w:rPr>
                 <w:lang w:val="en-GB"/>
               </w:rPr>
@@ -7455,9 +8510,11 @@
         <w:tc>
           <w:tcPr>
             <w:tcW w:w="3005" w:type="dxa"/>
+            <w:vAlign w:val="center"/>
           </w:tcPr>
           <w:p>
             <w:pPr>
+              <w:jc w:val="center"/>
               <w:rPr>
                 <w:lang w:val="en-GB"/>
               </w:rPr>
@@ -7473,9 +8530,11 @@
         <w:tc>
           <w:tcPr>
             <w:tcW w:w="3006" w:type="dxa"/>
+            <w:vAlign w:val="center"/>
           </w:tcPr>
           <w:p>
             <w:pPr>
+              <w:jc w:val="center"/>
               <w:rPr>
                 <w:lang w:val="en-GB"/>
               </w:rPr>
@@ -7542,6 +8601,7 @@
           <w:tcPr>
             <w:tcW w:w="4508" w:type="dxa"/>
             <w:shd w:val="clear" w:color="auto" w:fill="D9D9D9" w:themeFill="background1" w:themeFillShade="D9"/>
+            <w:vAlign w:val="center"/>
           </w:tcPr>
           <w:p>
             <w:pPr>
@@ -7574,6 +8634,7 @@
           <w:tcPr>
             <w:tcW w:w="4508" w:type="dxa"/>
             <w:shd w:val="clear" w:color="auto" w:fill="D9D9D9" w:themeFill="background1" w:themeFillShade="D9"/>
+            <w:vAlign w:val="center"/>
           </w:tcPr>
           <w:p>
             <w:pPr>
@@ -7599,9 +8660,11 @@
         <w:tc>
           <w:tcPr>
             <w:tcW w:w="4508" w:type="dxa"/>
+            <w:vAlign w:val="center"/>
           </w:tcPr>
           <w:p>
             <w:pPr>
+              <w:jc w:val="center"/>
               <w:rPr>
                 <w:lang w:val="en-GB"/>
               </w:rPr>
@@ -7617,34 +8680,44 @@
         <w:tc>
           <w:tcPr>
             <w:tcW w:w="4508" w:type="dxa"/>
+            <w:vAlign w:val="center"/>
           </w:tcPr>
           <w:p>
             <w:pPr>
+              <w:jc w:val="center"/>
               <w:rPr>
                 <w:lang w:val="en-GB"/>
               </w:rPr>
             </w:pPr>
-            <w:proofErr w:type="spellStart"/>
             <w:r>
               <w:rPr>
                 <w:lang w:val="en-GB"/>
               </w:rPr>
               <w:t>hidden_layer_sizes</w:t>
             </w:r>
-            <w:proofErr w:type="spellEnd"/>
-            <w:proofErr w:type="gramStart"/>
-            <w:r>
-              <w:rPr>
-                <w:lang w:val="en-GB"/>
-              </w:rPr>
-              <w:t>=(</w:t>
-            </w:r>
-            <w:proofErr w:type="gramEnd"/>
-            <w:r>
-              <w:rPr>
-                <w:lang w:val="en-GB"/>
-              </w:rPr>
-              <w:t>32, 16)</w:t>
+            <w:r>
+              <w:rPr>
+                <w:lang w:val="en-GB"/>
+              </w:rPr>
+              <w:t xml:space="preserve"> </w:t>
+            </w:r>
+            <w:r>
+              <w:rPr>
+                <w:lang w:val="en-GB"/>
+              </w:rPr>
+              <w:t>=</w:t>
+            </w:r>
+            <w:r>
+              <w:rPr>
+                <w:lang w:val="en-GB"/>
+              </w:rPr>
+              <w:t xml:space="preserve"> </w:t>
+            </w:r>
+            <w:r>
+              <w:rPr>
+                <w:lang w:val="en-GB"/>
+              </w:rPr>
+              <w:t>(32, 16)</w:t>
             </w:r>
             <w:r>
               <w:rPr>
@@ -7659,9 +8732,11 @@
         <w:tc>
           <w:tcPr>
             <w:tcW w:w="4508" w:type="dxa"/>
+            <w:vAlign w:val="center"/>
           </w:tcPr>
           <w:p>
             <w:pPr>
+              <w:jc w:val="center"/>
               <w:rPr>
                 <w:lang w:val="en-GB"/>
               </w:rPr>
@@ -7677,34 +8752,44 @@
         <w:tc>
           <w:tcPr>
             <w:tcW w:w="4508" w:type="dxa"/>
+            <w:vAlign w:val="center"/>
           </w:tcPr>
           <w:p>
             <w:pPr>
+              <w:jc w:val="center"/>
               <w:rPr>
                 <w:lang w:val="en-GB"/>
               </w:rPr>
             </w:pPr>
-            <w:proofErr w:type="spellStart"/>
             <w:r>
               <w:rPr>
                 <w:lang w:val="en-GB"/>
               </w:rPr>
               <w:t>hidden_layer_sizes</w:t>
             </w:r>
-            <w:proofErr w:type="spellEnd"/>
-            <w:proofErr w:type="gramStart"/>
-            <w:r>
-              <w:rPr>
-                <w:lang w:val="en-GB"/>
-              </w:rPr>
-              <w:t>=(</w:t>
-            </w:r>
-            <w:proofErr w:type="gramEnd"/>
-            <w:r>
-              <w:rPr>
-                <w:lang w:val="en-GB"/>
-              </w:rPr>
-              <w:t>32, 16)</w:t>
+            <w:r>
+              <w:rPr>
+                <w:lang w:val="en-GB"/>
+              </w:rPr>
+              <w:t xml:space="preserve"> </w:t>
+            </w:r>
+            <w:r>
+              <w:rPr>
+                <w:lang w:val="en-GB"/>
+              </w:rPr>
+              <w:t>=</w:t>
+            </w:r>
+            <w:r>
+              <w:rPr>
+                <w:lang w:val="en-GB"/>
+              </w:rPr>
+              <w:t xml:space="preserve"> </w:t>
+            </w:r>
+            <w:r>
+              <w:rPr>
+                <w:lang w:val="en-GB"/>
+              </w:rPr>
+              <w:t>(32, 16)</w:t>
             </w:r>
             <w:r>
               <w:rPr>
@@ -7719,9 +8804,11 @@
         <w:tc>
           <w:tcPr>
             <w:tcW w:w="4508" w:type="dxa"/>
+            <w:vAlign w:val="center"/>
           </w:tcPr>
           <w:p>
             <w:pPr>
+              <w:jc w:val="center"/>
               <w:rPr>
                 <w:lang w:val="en-GB"/>
               </w:rPr>
@@ -7737,34 +8824,44 @@
         <w:tc>
           <w:tcPr>
             <w:tcW w:w="4508" w:type="dxa"/>
+            <w:vAlign w:val="center"/>
           </w:tcPr>
           <w:p>
             <w:pPr>
+              <w:jc w:val="center"/>
               <w:rPr>
                 <w:lang w:val="en-GB"/>
               </w:rPr>
             </w:pPr>
-            <w:proofErr w:type="spellStart"/>
             <w:r>
               <w:rPr>
                 <w:lang w:val="en-GB"/>
               </w:rPr>
               <w:t>hidden_layer_sizes</w:t>
             </w:r>
-            <w:proofErr w:type="spellEnd"/>
-            <w:proofErr w:type="gramStart"/>
-            <w:r>
-              <w:rPr>
-                <w:lang w:val="en-GB"/>
-              </w:rPr>
-              <w:t>=(</w:t>
-            </w:r>
-            <w:proofErr w:type="gramEnd"/>
-            <w:r>
-              <w:rPr>
-                <w:lang w:val="en-GB"/>
-              </w:rPr>
-              <w:t>32, 16)</w:t>
+            <w:r>
+              <w:rPr>
+                <w:lang w:val="en-GB"/>
+              </w:rPr>
+              <w:t xml:space="preserve"> </w:t>
+            </w:r>
+            <w:r>
+              <w:rPr>
+                <w:lang w:val="en-GB"/>
+              </w:rPr>
+              <w:t>=</w:t>
+            </w:r>
+            <w:r>
+              <w:rPr>
+                <w:lang w:val="en-GB"/>
+              </w:rPr>
+              <w:t xml:space="preserve"> </w:t>
+            </w:r>
+            <w:r>
+              <w:rPr>
+                <w:lang w:val="en-GB"/>
+              </w:rPr>
+              <w:t>(32, 16)</w:t>
             </w:r>
             <w:r>
               <w:rPr>
@@ -7835,6 +8932,7 @@
     </w:p>
     <w:p>
       <w:pPr>
+        <w:jc w:val="center"/>
         <w:rPr>
           <w:lang w:val="en-GB"/>
         </w:rPr>
@@ -7891,33 +8989,34 @@
         <w:rPr>
           <w:lang w:val="en-GB"/>
         </w:rPr>
+        <w:t>&lt;</w:t>
+      </w:r>
+      <w:r>
+        <w:rPr>
+          <w:lang w:val="en-GB"/>
+        </w:rPr>
+        <w:t xml:space="preserve">a </w:t>
+      </w:r>
+      <w:r>
+        <w:rPr>
+          <w:lang w:val="en-GB"/>
+        </w:rPr>
+        <w:t>screenshot of performance metrics for Experiment 1&gt;</w:t>
+      </w:r>
+    </w:p>
+    <w:p>
+      <w:pPr>
+        <w:jc w:val="center"/>
+        <w:rPr>
+          <w:lang w:val="en-GB"/>
+        </w:rPr>
+      </w:pPr>
+      <w:r>
+        <w:rPr>
+          <w:noProof/>
+          <w:lang w:val="en-GB"/>
+        </w:rPr>
         <w:lastRenderedPageBreak/>
-        <w:t>&lt;</w:t>
-      </w:r>
-      <w:r>
-        <w:rPr>
-          <w:lang w:val="en-GB"/>
-        </w:rPr>
-        <w:t xml:space="preserve">a </w:t>
-      </w:r>
-      <w:r>
-        <w:rPr>
-          <w:lang w:val="en-GB"/>
-        </w:rPr>
-        <w:t>screenshot of performance metrics for Experiment 1&gt;</w:t>
-      </w:r>
-    </w:p>
-    <w:p>
-      <w:pPr>
-        <w:rPr>
-          <w:lang w:val="en-GB"/>
-        </w:rPr>
-      </w:pPr>
-      <w:r>
-        <w:rPr>
-          <w:noProof/>
-          <w:lang w:val="en-GB"/>
-        </w:rPr>
         <w:drawing>
           <wp:inline distT="0" distB="0" distL="0" distR="0" wp14:anchorId="26B69C98" wp14:editId="1144E422">
             <wp:extent cx="3827698" cy="3095625"/>
@@ -8145,6 +9244,7 @@
     </w:p>
     <w:p>
       <w:pPr>
+        <w:jc w:val="center"/>
         <w:rPr>
           <w:lang w:val="en-GB"/>
         </w:rPr>
@@ -8155,8 +9255,8 @@
           <w:lang w:val="en-GB"/>
         </w:rPr>
         <w:drawing>
-          <wp:inline distT="0" distB="0" distL="0" distR="0" wp14:anchorId="39322D2F" wp14:editId="4387AF88">
-            <wp:extent cx="4293361" cy="3257550"/>
+          <wp:inline distT="0" distB="0" distL="0" distR="0" wp14:anchorId="39322D2F" wp14:editId="54187175">
+            <wp:extent cx="3817620" cy="2896585"/>
             <wp:effectExtent l="0" t="0" r="0" b="0"/>
             <wp:docPr id="48" name="Picture 48"/>
             <wp:cNvGraphicFramePr>
@@ -8178,7 +9278,7 @@
                   <pic:spPr>
                     <a:xfrm>
                       <a:off x="0" y="0"/>
-                      <a:ext cx="4311826" cy="3271560"/>
+                      <a:ext cx="3835707" cy="2910309"/>
                     </a:xfrm>
                     <a:prstGeom prst="rect">
                       <a:avLst/>
@@ -8193,6 +9293,7 @@
     </w:p>
     <w:p>
       <w:pPr>
+        <w:jc w:val="center"/>
         <w:rPr>
           <w:lang w:val="en-GB"/>
         </w:rPr>
@@ -8202,11 +9303,10 @@
           <w:noProof/>
           <w:lang w:val="en-GB"/>
         </w:rPr>
-        <w:lastRenderedPageBreak/>
         <w:drawing>
-          <wp:inline distT="0" distB="0" distL="0" distR="0" wp14:anchorId="476FBD63" wp14:editId="24C16CE3">
-            <wp:extent cx="5553075" cy="4676775"/>
-            <wp:effectExtent l="0" t="0" r="9525" b="9525"/>
+          <wp:inline distT="0" distB="0" distL="0" distR="0" wp14:anchorId="476FBD63" wp14:editId="4FFC7A83">
+            <wp:extent cx="3817620" cy="3215182"/>
+            <wp:effectExtent l="0" t="0" r="0" b="4445"/>
             <wp:docPr id="28" name="Picture 28"/>
             <wp:cNvGraphicFramePr>
               <a:graphicFrameLocks xmlns:a="http://schemas.openxmlformats.org/drawingml/2006/main" noChangeAspect="1"/>
@@ -8227,7 +9327,7 @@
                   <pic:spPr>
                     <a:xfrm>
                       <a:off x="0" y="0"/>
-                      <a:ext cx="5553075" cy="4676775"/>
+                      <a:ext cx="3823874" cy="3220449"/>
                     </a:xfrm>
                     <a:prstGeom prst="rect">
                       <a:avLst/>
@@ -8250,6 +9350,7 @@
         <w:rPr>
           <w:lang w:val="en-GB"/>
         </w:rPr>
+        <w:lastRenderedPageBreak/>
         <w:t>&lt;</w:t>
       </w:r>
       <w:r>
@@ -8388,6 +9489,7 @@
     </w:p>
     <w:p>
       <w:pPr>
+        <w:jc w:val="center"/>
         <w:rPr>
           <w:lang w:val="en-GB"/>
         </w:rPr>
@@ -8397,7 +9499,6 @@
           <w:noProof/>
           <w:lang w:val="en-GB"/>
         </w:rPr>
-        <w:lastRenderedPageBreak/>
         <w:drawing>
           <wp:inline distT="0" distB="0" distL="0" distR="0" wp14:anchorId="6C6528F6" wp14:editId="1F782B04">
             <wp:extent cx="4162292" cy="3228975"/>
@@ -8444,6 +9545,7 @@
     </w:p>
     <w:p>
       <w:pPr>
+        <w:jc w:val="center"/>
         <w:rPr>
           <w:lang w:val="en-GB"/>
         </w:rPr>
@@ -8453,6 +9555,7 @@
           <w:noProof/>
           <w:lang w:val="en-GB"/>
         </w:rPr>
+        <w:lastRenderedPageBreak/>
         <w:drawing>
           <wp:inline distT="0" distB="0" distL="0" distR="0" wp14:anchorId="7CAE26DD" wp14:editId="4015E2AC">
             <wp:extent cx="5762625" cy="4676775"/>
@@ -8494,25 +9597,45 @@
       <w:pPr>
         <w:rPr>
           <w:rStyle w:val="Heading3Char"/>
-          <w:lang w:val="en-GB"/>
-        </w:rPr>
-      </w:pPr>
-    </w:p>
-    <w:p>
-      <w:pPr>
-        <w:rPr>
+          <w:b/>
+          <w:bCs/>
+          <w:i w:val="0"/>
+          <w:iCs w:val="0"/>
+          <w:lang w:val="en-GB"/>
+        </w:rPr>
+      </w:pPr>
+    </w:p>
+    <w:p>
+      <w:pPr>
+        <w:rPr>
+          <w:b/>
+          <w:bCs/>
+          <w:i/>
+          <w:iCs/>
+          <w:sz w:val="28"/>
+          <w:szCs w:val="28"/>
           <w:lang w:val="en-GB"/>
         </w:rPr>
       </w:pPr>
       <w:r>
         <w:rPr>
           <w:rStyle w:val="Heading3Char"/>
+          <w:b/>
+          <w:bCs/>
+          <w:i w:val="0"/>
+          <w:iCs w:val="0"/>
           <w:lang w:val="en-GB"/>
         </w:rPr>
         <w:t>Conclusions from experiments:</w:t>
       </w:r>
       <w:r>
         <w:rPr>
+          <w:b/>
+          <w:bCs/>
+          <w:i/>
+          <w:iCs/>
+          <w:sz w:val="28"/>
+          <w:szCs w:val="28"/>
           <w:lang w:val="en-GB"/>
         </w:rPr>
         <w:t xml:space="preserve"> </w:t>
@@ -8520,6 +9643,7 @@
     </w:p>
     <w:p>
       <w:pPr>
+        <w:jc w:val="both"/>
         <w:rPr>
           <w:lang w:val="en-GB"/>
         </w:rPr>
@@ -8551,197 +9675,221 @@
     </w:p>
     <w:p>
       <w:pPr>
-        <w:rPr>
-          <w:lang w:val="en-GB"/>
-        </w:rPr>
-      </w:pPr>
-    </w:p>
-    <w:p>
-      <w:pPr>
-        <w:rPr>
-          <w:lang w:val="en-GB"/>
-        </w:rPr>
-      </w:pPr>
-      <w:r>
-        <w:rPr>
+        <w:jc w:val="both"/>
+        <w:rPr>
+          <w:lang w:val="en-GB"/>
+        </w:rPr>
+      </w:pPr>
+    </w:p>
+    <w:p>
+      <w:pPr>
+        <w:jc w:val="both"/>
+        <w:rPr>
+          <w:lang w:val="en-GB"/>
+        </w:rPr>
+      </w:pPr>
+      <w:r>
+        <w:rPr>
+          <w:lang w:val="en-GB"/>
+        </w:rPr>
+        <w:t>I have also tried with different input features, numbers of layers and neurons in each layer. You can see the results from my GitHub.</w:t>
+      </w:r>
+    </w:p>
+    <w:p>
+      <w:pPr>
+        <w:jc w:val="both"/>
+        <w:rPr>
+          <w:lang w:val="en-GB"/>
+        </w:rPr>
+      </w:pPr>
+    </w:p>
+    <w:p>
+      <w:pPr>
+        <w:jc w:val="both"/>
+        <w:rPr>
+          <w:lang w:val="en-GB"/>
+        </w:rPr>
+      </w:pPr>
+    </w:p>
+    <w:p>
+      <w:pPr>
+        <w:jc w:val="both"/>
+        <w:rPr>
+          <w:lang w:val="en-GB"/>
+        </w:rPr>
+      </w:pPr>
+      <w:r>
+        <w:rPr>
+          <w:lang w:val="en-GB"/>
+        </w:rPr>
+        <w:t>You can see that:</w:t>
+      </w:r>
+    </w:p>
+    <w:p>
+      <w:pPr>
+        <w:jc w:val="both"/>
+        <w:rPr>
+          <w:lang w:val="en-GB"/>
+        </w:rPr>
+      </w:pPr>
+      <w:r>
+        <w:rPr>
+          <w:lang w:val="en-GB"/>
+        </w:rPr>
+        <w:t>1. Reducing the number of neurons would reduce the accuracy.</w:t>
+      </w:r>
+    </w:p>
+    <w:p>
+      <w:pPr>
+        <w:jc w:val="both"/>
+        <w:rPr>
+          <w:lang w:val="en-GB"/>
+        </w:rPr>
+      </w:pPr>
+      <w:r>
+        <w:rPr>
+          <w:lang w:val="en-GB"/>
+        </w:rPr>
+        <w:t>2. Increasing the number of neurons would increase the accuracy in certain range, until it hits diminishing marginal utility.</w:t>
+      </w:r>
+    </w:p>
+    <w:p>
+      <w:pPr>
+        <w:jc w:val="both"/>
+        <w:rPr>
+          <w:lang w:val="en-GB"/>
+        </w:rPr>
+      </w:pPr>
+      <w:r>
+        <w:rPr>
+          <w:lang w:val="en-GB"/>
+        </w:rPr>
+        <w:t>(At least that is what we can see from the test above. But in reality, whether it would cause overfitting or not would be a question)</w:t>
+      </w:r>
+      <w:r>
+        <w:rPr>
+          <w:lang w:val="en-GB"/>
+        </w:rPr>
+        <w:t>.</w:t>
+      </w:r>
+    </w:p>
+    <w:p>
+      <w:pPr>
+        <w:jc w:val="both"/>
+        <w:rPr>
+          <w:lang w:val="en-GB"/>
+        </w:rPr>
+      </w:pPr>
+      <w:r>
+        <w:rPr>
+          <w:lang w:val="en-GB"/>
+        </w:rPr>
+        <w:t>3. Increasing the number of neurons would increase training time.</w:t>
+      </w:r>
+    </w:p>
+    <w:p>
+      <w:pPr>
+        <w:jc w:val="both"/>
+        <w:rPr>
+          <w:lang w:val="en-GB"/>
+        </w:rPr>
+      </w:pPr>
+      <w:r>
+        <w:rPr>
+          <w:lang w:val="en-GB"/>
+        </w:rPr>
+        <w:t>4. Adding layers would increase the accuracy, at least that is what I found. But I assume it would also increase the noise captured.</w:t>
+      </w:r>
+    </w:p>
+    <w:p>
+      <w:pPr>
+        <w:rPr>
+          <w:lang w:val="en-GB"/>
+        </w:rPr>
+      </w:pPr>
+    </w:p>
+    <w:p>
+      <w:pPr>
+        <w:rPr>
+          <w:lang w:val="en-GB"/>
+        </w:rPr>
+      </w:pPr>
+    </w:p>
+    <w:p>
+      <w:pPr>
+        <w:pStyle w:val="Heading3"/>
+        <w:rPr>
+          <w:rFonts w:eastAsia="Times New Roman"/>
+          <w:b/>
+          <w:bCs/>
+          <w:i w:val="0"/>
+          <w:iCs w:val="0"/>
+          <w:lang w:val="en-GB"/>
+        </w:rPr>
+      </w:pPr>
+      <w:r>
+        <w:rPr>
+          <w:rFonts w:eastAsia="Times New Roman"/>
+          <w:b/>
+          <w:bCs/>
+          <w:i w:val="0"/>
+          <w:iCs w:val="0"/>
+          <w:lang w:val="en-GB"/>
+        </w:rPr>
+        <w:t>Model selected for testing:</w:t>
+      </w:r>
+    </w:p>
+    <w:p>
+      <w:pPr>
+        <w:rPr>
+          <w:lang w:val="en-GB"/>
+        </w:rPr>
+      </w:pPr>
+      <w:r>
+        <w:rPr>
+          <w:lang w:val="en-GB"/>
+        </w:rPr>
+        <w:t xml:space="preserve">&lt;indication of which experimental model </w:t>
+      </w:r>
+      <w:r>
+        <w:rPr>
+          <w:lang w:val="en-GB"/>
+        </w:rPr>
+        <w:t>is</w:t>
+      </w:r>
+      <w:r>
+        <w:rPr>
+          <w:lang w:val="en-GB"/>
+        </w:rPr>
+        <w:t xml:space="preserve"> selected </w:t>
+      </w:r>
+      <w:r>
+        <w:rPr>
+          <w:lang w:val="en-GB"/>
+        </w:rPr>
+        <w:t>for</w:t>
+      </w:r>
+      <w:r>
+        <w:rPr>
+          <w:lang w:val="en-GB"/>
+        </w:rPr>
+        <w:t xml:space="preserve"> the testing process&gt;</w:t>
+      </w:r>
+    </w:p>
+    <w:p>
+      <w:pPr>
+        <w:pStyle w:val="Heading2"/>
+        <w:rPr>
+          <w:rFonts w:eastAsia="Times New Roman"/>
+          <w:lang w:val="en-GB"/>
+        </w:rPr>
+      </w:pPr>
+      <w:r>
+        <w:rPr>
+          <w:rFonts w:eastAsia="Times New Roman"/>
           <w:lang w:val="en-GB"/>
         </w:rPr>
         <w:lastRenderedPageBreak/>
-        <w:t>I have also tried with different input features, numbers of layers and neurons in each layer. You can see the results from my GitHub.</w:t>
-      </w:r>
-    </w:p>
-    <w:p>
-      <w:pPr>
-        <w:rPr>
-          <w:lang w:val="en-GB"/>
-        </w:rPr>
-      </w:pPr>
-    </w:p>
-    <w:p>
-      <w:pPr>
-        <w:rPr>
-          <w:lang w:val="en-GB"/>
-        </w:rPr>
-      </w:pPr>
-    </w:p>
-    <w:p>
-      <w:pPr>
-        <w:rPr>
-          <w:lang w:val="en-GB"/>
-        </w:rPr>
-      </w:pPr>
-      <w:r>
-        <w:rPr>
-          <w:lang w:val="en-GB"/>
-        </w:rPr>
-        <w:t>You can see that:</w:t>
-      </w:r>
-    </w:p>
-    <w:p>
-      <w:pPr>
-        <w:rPr>
-          <w:lang w:val="en-GB"/>
-        </w:rPr>
-      </w:pPr>
-      <w:r>
-        <w:rPr>
-          <w:lang w:val="en-GB"/>
-        </w:rPr>
-        <w:t>1. Reducing the number of neurons would reduce the accuracy.</w:t>
-      </w:r>
-    </w:p>
-    <w:p>
-      <w:pPr>
-        <w:rPr>
-          <w:lang w:val="en-GB"/>
-        </w:rPr>
-      </w:pPr>
-      <w:r>
-        <w:rPr>
-          <w:lang w:val="en-GB"/>
-        </w:rPr>
-        <w:t>2. Increasing the number of neurons would increase the accuracy in certain range, until it hits diminishing marginal utility.</w:t>
-      </w:r>
-    </w:p>
-    <w:p>
-      <w:pPr>
-        <w:rPr>
-          <w:lang w:val="en-GB"/>
-        </w:rPr>
-      </w:pPr>
-      <w:r>
-        <w:rPr>
-          <w:lang w:val="en-GB"/>
-        </w:rPr>
-        <w:t>(At least that is what we can see from the test above. But in reality, whether it would cause overfitting or not would be a question)</w:t>
-      </w:r>
-    </w:p>
-    <w:p>
-      <w:pPr>
-        <w:rPr>
-          <w:lang w:val="en-GB"/>
-        </w:rPr>
-      </w:pPr>
-      <w:r>
-        <w:rPr>
-          <w:lang w:val="en-GB"/>
-        </w:rPr>
-        <w:t>3. Increasing the number of neurons would increase training time.</w:t>
-      </w:r>
-    </w:p>
-    <w:p>
-      <w:pPr>
-        <w:rPr>
-          <w:lang w:val="en-GB"/>
-        </w:rPr>
-      </w:pPr>
-      <w:r>
-        <w:rPr>
-          <w:lang w:val="en-GB"/>
-        </w:rPr>
-        <w:t>4. Adding layers would increase the accuracy, at least that is what I found. But I assume it would also increase the noise captured.</w:t>
-      </w:r>
-    </w:p>
-    <w:p>
-      <w:pPr>
-        <w:rPr>
-          <w:lang w:val="en-GB"/>
-        </w:rPr>
-      </w:pPr>
-    </w:p>
-    <w:p>
-      <w:pPr>
-        <w:rPr>
-          <w:lang w:val="en-GB"/>
-        </w:rPr>
-      </w:pPr>
-    </w:p>
-    <w:p>
-      <w:pPr>
-        <w:pStyle w:val="Heading3"/>
-        <w:rPr>
-          <w:rFonts w:eastAsia="Times New Roman"/>
-          <w:lang w:val="en-GB"/>
-        </w:rPr>
-      </w:pPr>
-      <w:r>
-        <w:rPr>
-          <w:rFonts w:eastAsia="Times New Roman"/>
-          <w:lang w:val="en-GB"/>
-        </w:rPr>
-        <w:t>Model selected for testing:</w:t>
-      </w:r>
-    </w:p>
-    <w:p>
-      <w:pPr>
-        <w:rPr>
-          <w:lang w:val="en-GB"/>
-        </w:rPr>
-      </w:pPr>
-      <w:r>
-        <w:rPr>
-          <w:lang w:val="en-GB"/>
-        </w:rPr>
-        <w:t xml:space="preserve">&lt;indication of which experimental model </w:t>
-      </w:r>
-      <w:r>
-        <w:rPr>
-          <w:lang w:val="en-GB"/>
-        </w:rPr>
-        <w:t>is</w:t>
-      </w:r>
-      <w:r>
-        <w:rPr>
-          <w:lang w:val="en-GB"/>
-        </w:rPr>
-        <w:t xml:space="preserve"> selected </w:t>
-      </w:r>
-      <w:r>
-        <w:rPr>
-          <w:lang w:val="en-GB"/>
-        </w:rPr>
-        <w:t>for</w:t>
-      </w:r>
-      <w:r>
-        <w:rPr>
-          <w:lang w:val="en-GB"/>
-        </w:rPr>
-        <w:t xml:space="preserve"> the testing process&gt;</w:t>
-      </w:r>
-    </w:p>
-    <w:p>
-      <w:pPr>
-        <w:pStyle w:val="Heading2"/>
-        <w:rPr>
-          <w:rFonts w:eastAsia="Times New Roman"/>
-          <w:lang w:val="en-GB"/>
-        </w:rPr>
-      </w:pPr>
-      <w:r>
-        <w:rPr>
-          <w:rFonts w:eastAsia="Times New Roman"/>
-          <w:lang w:val="en-GB"/>
-        </w:rPr>
         <w:t xml:space="preserve">Experiments with </w:t>
       </w:r>
       <w:r>
@@ -8841,6 +9989,7 @@
           </w:tcPr>
           <w:p>
             <w:pPr>
+              <w:jc w:val="center"/>
               <w:rPr>
                 <w:lang w:val="en-GB"/>
               </w:rPr>
@@ -8859,6 +10008,7 @@
           </w:tcPr>
           <w:p>
             <w:pPr>
+              <w:jc w:val="center"/>
               <w:rPr>
                 <w:lang w:val="en-GB"/>
               </w:rPr>
@@ -8879,6 +10029,7 @@
           </w:tcPr>
           <w:p>
             <w:pPr>
+              <w:jc w:val="center"/>
               <w:rPr>
                 <w:lang w:val="en-GB"/>
               </w:rPr>
@@ -8897,6 +10048,7 @@
           </w:tcPr>
           <w:p>
             <w:pPr>
+              <w:jc w:val="center"/>
               <w:rPr>
                 <w:lang w:val="en-GB"/>
               </w:rPr>
@@ -8917,6 +10069,7 @@
           </w:tcPr>
           <w:p>
             <w:pPr>
+              <w:jc w:val="center"/>
               <w:rPr>
                 <w:lang w:val="en-GB"/>
               </w:rPr>
@@ -8935,6 +10088,7 @@
           </w:tcPr>
           <w:p>
             <w:pPr>
+              <w:jc w:val="center"/>
               <w:rPr>
                 <w:lang w:val="en-GB"/>
               </w:rPr>
@@ -8989,6 +10143,7 @@
     </w:p>
     <w:p>
       <w:pPr>
+        <w:jc w:val="center"/>
         <w:rPr>
           <w:lang w:val="en-GB"/>
         </w:rPr>
@@ -8998,7 +10153,6 @@
           <w:noProof/>
           <w:lang w:val="en-GB"/>
         </w:rPr>
-        <w:lastRenderedPageBreak/>
         <w:drawing>
           <wp:inline distT="0" distB="0" distL="0" distR="0" wp14:anchorId="2D1E6C32" wp14:editId="03297AE8">
             <wp:extent cx="4886325" cy="4476750"/>
@@ -9063,6 +10217,7 @@
     </w:p>
     <w:p>
       <w:pPr>
+        <w:jc w:val="center"/>
         <w:rPr>
           <w:lang w:val="en-GB"/>
         </w:rPr>
@@ -9072,6 +10227,7 @@
           <w:noProof/>
           <w:lang w:val="en-GB"/>
         </w:rPr>
+        <w:lastRenderedPageBreak/>
         <w:drawing>
           <wp:inline distT="0" distB="0" distL="0" distR="0" wp14:anchorId="1A0D0A74" wp14:editId="0156C2DC">
             <wp:extent cx="5344271" cy="4239217"/>
@@ -9148,6 +10304,7 @@
     </w:p>
     <w:p>
       <w:pPr>
+        <w:jc w:val="center"/>
         <w:rPr>
           <w:lang w:val="en-GB"/>
         </w:rPr>
@@ -9157,7 +10314,6 @@
           <w:noProof/>
           <w:lang w:val="en-GB"/>
         </w:rPr>
-        <w:lastRenderedPageBreak/>
         <w:drawing>
           <wp:inline distT="0" distB="0" distL="0" distR="0" wp14:anchorId="785DF5E2" wp14:editId="47AEE479">
             <wp:extent cx="4886325" cy="4476750"/>
@@ -9246,6 +10402,7 @@
     </w:p>
     <w:p>
       <w:pPr>
+        <w:jc w:val="center"/>
         <w:rPr>
           <w:lang w:val="en-GB"/>
         </w:rPr>
@@ -9255,6 +10412,7 @@
           <w:noProof/>
           <w:lang w:val="en-GB"/>
         </w:rPr>
+        <w:lastRenderedPageBreak/>
         <w:drawing>
           <wp:inline distT="0" distB="0" distL="0" distR="0" wp14:anchorId="4C44BD3F" wp14:editId="041CF3E1">
             <wp:extent cx="5239481" cy="4324954"/>
@@ -9331,6 +10489,7 @@
     </w:p>
     <w:p>
       <w:pPr>
+        <w:jc w:val="center"/>
         <w:rPr>
           <w:lang w:val="en-GB"/>
         </w:rPr>
@@ -9340,7 +10499,6 @@
           <w:noProof/>
           <w:lang w:val="en-GB"/>
         </w:rPr>
-        <w:lastRenderedPageBreak/>
         <w:drawing>
           <wp:inline distT="0" distB="0" distL="0" distR="0" wp14:anchorId="3B945DDE" wp14:editId="45E1EFBB">
             <wp:extent cx="4886325" cy="4476750"/>
@@ -9429,6 +10587,7 @@
     </w:p>
     <w:p>
       <w:pPr>
+        <w:jc w:val="center"/>
         <w:rPr>
           <w:lang w:val="en-GB"/>
         </w:rPr>
@@ -9438,6 +10597,7 @@
           <w:noProof/>
           <w:lang w:val="en-GB"/>
         </w:rPr>
+        <w:lastRenderedPageBreak/>
         <w:drawing>
           <wp:inline distT="0" distB="0" distL="0" distR="0" wp14:anchorId="2C72935F" wp14:editId="428C733C">
             <wp:extent cx="5163271" cy="4410691"/>
@@ -9477,28 +10637,45 @@
     </w:p>
     <w:p>
       <w:pPr>
+        <w:jc w:val="both"/>
         <w:rPr>
           <w:rStyle w:val="Heading3Char"/>
-          <w:lang w:val="en-GB"/>
-        </w:rPr>
-      </w:pPr>
-    </w:p>
-    <w:p>
-      <w:pPr>
-        <w:rPr>
+          <w:b/>
+          <w:bCs/>
+          <w:i w:val="0"/>
+          <w:iCs w:val="0"/>
+          <w:lang w:val="en-GB"/>
+        </w:rPr>
+      </w:pPr>
+    </w:p>
+    <w:p>
+      <w:pPr>
+        <w:jc w:val="both"/>
+        <w:rPr>
+          <w:b/>
+          <w:bCs/>
+          <w:i/>
+          <w:iCs/>
           <w:lang w:val="en-GB"/>
         </w:rPr>
       </w:pPr>
       <w:r>
         <w:rPr>
           <w:rStyle w:val="Heading3Char"/>
-          <w:lang w:val="en-GB"/>
-        </w:rPr>
-        <w:lastRenderedPageBreak/>
+          <w:b/>
+          <w:bCs/>
+          <w:i w:val="0"/>
+          <w:iCs w:val="0"/>
+          <w:lang w:val="en-GB"/>
+        </w:rPr>
         <w:t>Conclusions from experiments:</w:t>
       </w:r>
       <w:r>
         <w:rPr>
+          <w:b/>
+          <w:bCs/>
+          <w:i/>
+          <w:iCs/>
           <w:lang w:val="en-GB"/>
         </w:rPr>
         <w:t xml:space="preserve"> </w:t>
@@ -9506,6 +10683,7 @@
     </w:p>
     <w:p>
       <w:pPr>
+        <w:jc w:val="both"/>
         <w:rPr>
           <w:lang w:val="en-GB"/>
         </w:rPr>
@@ -9537,13 +10715,15 @@
     </w:p>
     <w:p>
       <w:pPr>
-        <w:rPr>
-          <w:lang w:val="en-GB"/>
-        </w:rPr>
-      </w:pPr>
-    </w:p>
-    <w:p>
-      <w:pPr>
+        <w:jc w:val="both"/>
+        <w:rPr>
+          <w:lang w:val="en-GB"/>
+        </w:rPr>
+      </w:pPr>
+    </w:p>
+    <w:p>
+      <w:pPr>
+        <w:jc w:val="both"/>
         <w:rPr>
           <w:lang w:val="en-GB"/>
         </w:rPr>
@@ -9557,13 +10737,15 @@
     </w:p>
     <w:p>
       <w:pPr>
-        <w:rPr>
-          <w:lang w:val="en-GB"/>
-        </w:rPr>
-      </w:pPr>
-    </w:p>
-    <w:p>
-      <w:pPr>
+        <w:jc w:val="both"/>
+        <w:rPr>
+          <w:lang w:val="en-GB"/>
+        </w:rPr>
+      </w:pPr>
+    </w:p>
+    <w:p>
+      <w:pPr>
+        <w:jc w:val="both"/>
         <w:rPr>
           <w:lang w:val="en-GB"/>
         </w:rPr>
@@ -9577,6 +10759,7 @@
     </w:p>
     <w:p>
       <w:pPr>
+        <w:jc w:val="both"/>
         <w:rPr>
           <w:lang w:val="en-GB"/>
         </w:rPr>
@@ -9591,14 +10774,23 @@
     <w:p>
       <w:pPr>
         <w:pStyle w:val="Heading3"/>
+        <w:jc w:val="both"/>
         <w:rPr>
           <w:rFonts w:eastAsia="Times New Roman"/>
+          <w:b/>
+          <w:bCs/>
+          <w:i w:val="0"/>
+          <w:iCs w:val="0"/>
           <w:lang w:val="en-GB"/>
         </w:rPr>
       </w:pPr>
       <w:r>
         <w:rPr>
           <w:rFonts w:eastAsia="Times New Roman"/>
+          <w:b/>
+          <w:bCs/>
+          <w:i w:val="0"/>
+          <w:iCs w:val="0"/>
           <w:lang w:val="en-GB"/>
         </w:rPr>
         <w:t>Model selected for testing:</w:t>
@@ -9606,6 +10798,7 @@
     </w:p>
     <w:p>
       <w:pPr>
+        <w:jc w:val="both"/>
         <w:rPr>
           <w:lang w:val="en-GB"/>
         </w:rPr>
@@ -9758,6 +10951,7 @@
           </w:tcPr>
           <w:p>
             <w:pPr>
+              <w:jc w:val="center"/>
               <w:rPr>
                 <w:lang w:val="en-GB"/>
               </w:rPr>
@@ -9776,6 +10970,7 @@
           </w:tcPr>
           <w:p>
             <w:pPr>
+              <w:jc w:val="center"/>
               <w:rPr>
                 <w:lang w:val="en-GB"/>
               </w:rPr>
@@ -9796,6 +10991,7 @@
           </w:tcPr>
           <w:p>
             <w:pPr>
+              <w:jc w:val="center"/>
               <w:rPr>
                 <w:lang w:val="en-GB"/>
               </w:rPr>
@@ -9814,6 +11010,7 @@
           </w:tcPr>
           <w:p>
             <w:pPr>
+              <w:jc w:val="center"/>
               <w:rPr>
                 <w:lang w:val="en-GB"/>
               </w:rPr>
@@ -9834,6 +11031,7 @@
           </w:tcPr>
           <w:p>
             <w:pPr>
+              <w:jc w:val="center"/>
               <w:rPr>
                 <w:lang w:val="en-GB"/>
               </w:rPr>
@@ -9852,6 +11050,7 @@
           </w:tcPr>
           <w:p>
             <w:pPr>
+              <w:jc w:val="center"/>
               <w:rPr>
                 <w:lang w:val="en-GB"/>
               </w:rPr>
@@ -9921,6 +11120,7 @@
           <w:noProof/>
           <w:lang w:val="en-GB"/>
         </w:rPr>
+        <w:lastRenderedPageBreak/>
         <w:drawing>
           <wp:inline distT="0" distB="0" distL="0" distR="0" wp14:anchorId="40DD537E" wp14:editId="0D5EB9EC">
             <wp:extent cx="6479540" cy="908050"/>
@@ -9985,6 +11185,7 @@
     </w:p>
     <w:p>
       <w:pPr>
+        <w:jc w:val="center"/>
         <w:rPr>
           <w:lang w:val="en-GB"/>
         </w:rPr>
@@ -10033,6 +11234,7 @@
     </w:p>
     <w:p>
       <w:pPr>
+        <w:jc w:val="center"/>
         <w:rPr>
           <w:lang w:val="en-GB"/>
         </w:rPr>
@@ -10042,7 +11244,6 @@
           <w:noProof/>
           <w:lang w:val="en-GB"/>
         </w:rPr>
-        <w:lastRenderedPageBreak/>
         <w:drawing>
           <wp:inline distT="0" distB="0" distL="0" distR="0" wp14:anchorId="54E3A7D9" wp14:editId="3CAB1C54">
             <wp:extent cx="5000625" cy="4476750"/>
@@ -10128,6 +11329,7 @@
           <w:noProof/>
           <w:lang w:val="en-GB"/>
         </w:rPr>
+        <w:lastRenderedPageBreak/>
         <w:drawing>
           <wp:inline distT="0" distB="0" distL="0" distR="0" wp14:anchorId="5C927C61" wp14:editId="122DF1F1">
             <wp:extent cx="6479540" cy="826135"/>
@@ -10216,6 +11418,7 @@
     </w:p>
     <w:p>
       <w:pPr>
+        <w:jc w:val="center"/>
         <w:rPr>
           <w:lang w:val="en-GB"/>
         </w:rPr>
@@ -10264,6 +11467,7 @@
     </w:p>
     <w:p>
       <w:pPr>
+        <w:jc w:val="center"/>
         <w:rPr>
           <w:lang w:val="en-GB"/>
         </w:rPr>
@@ -10273,7 +11477,6 @@
           <w:noProof/>
           <w:lang w:val="en-GB"/>
         </w:rPr>
-        <w:lastRenderedPageBreak/>
         <w:drawing>
           <wp:inline distT="0" distB="0" distL="0" distR="0" wp14:anchorId="6B90C15D" wp14:editId="2B57081E">
             <wp:extent cx="5029200" cy="4476750"/>
@@ -10359,6 +11562,7 @@
           <w:noProof/>
           <w:lang w:val="en-GB"/>
         </w:rPr>
+        <w:lastRenderedPageBreak/>
         <w:drawing>
           <wp:inline distT="0" distB="0" distL="0" distR="0" wp14:anchorId="6B1B82EF" wp14:editId="4CE7ADA9">
             <wp:extent cx="6479540" cy="822960"/>
@@ -10447,6 +11651,7 @@
     </w:p>
     <w:p>
       <w:pPr>
+        <w:jc w:val="center"/>
         <w:rPr>
           <w:lang w:val="en-GB"/>
         </w:rPr>
@@ -10502,6 +11707,7 @@
     </w:p>
     <w:p>
       <w:pPr>
+        <w:jc w:val="center"/>
         <w:rPr>
           <w:lang w:val="en-GB"/>
         </w:rPr>
@@ -10511,7 +11717,6 @@
           <w:noProof/>
           <w:lang w:val="en-GB"/>
         </w:rPr>
-        <w:lastRenderedPageBreak/>
         <w:drawing>
           <wp:inline distT="0" distB="0" distL="0" distR="0" wp14:anchorId="37139373" wp14:editId="050C7F9E">
             <wp:extent cx="5048250" cy="4476750"/>
@@ -10560,18 +11765,30 @@
     <w:p>
       <w:pPr>
         <w:rPr>
+          <w:b/>
+          <w:bCs/>
+          <w:i/>
+          <w:iCs/>
           <w:lang w:val="en-GB"/>
         </w:rPr>
       </w:pPr>
       <w:r>
         <w:rPr>
           <w:rStyle w:val="Heading3Char"/>
+          <w:b/>
+          <w:bCs/>
+          <w:i w:val="0"/>
+          <w:iCs w:val="0"/>
           <w:lang w:val="en-GB"/>
         </w:rPr>
         <w:t>Conclusions from experiments:</w:t>
       </w:r>
       <w:r>
         <w:rPr>
+          <w:b/>
+          <w:bCs/>
+          <w:i/>
+          <w:iCs/>
           <w:lang w:val="en-GB"/>
         </w:rPr>
         <w:t xml:space="preserve"> </w:t>
@@ -10587,6 +11804,7 @@
         <w:rPr>
           <w:lang w:val="en-GB"/>
         </w:rPr>
+        <w:lastRenderedPageBreak/>
         <w:t>&lt;conclusions about the performance of the models in the conducted experiments</w:t>
       </w:r>
       <w:r>
@@ -10626,12 +11844,20 @@
         <w:pStyle w:val="Heading3"/>
         <w:rPr>
           <w:rFonts w:eastAsia="Times New Roman"/>
+          <w:b/>
+          <w:bCs/>
+          <w:i w:val="0"/>
+          <w:iCs w:val="0"/>
           <w:lang w:val="en-GB"/>
         </w:rPr>
       </w:pPr>
       <w:r>
         <w:rPr>
           <w:rFonts w:eastAsia="Times New Roman"/>
+          <w:b/>
+          <w:bCs/>
+          <w:i w:val="0"/>
+          <w:iCs w:val="0"/>
           <w:lang w:val="en-GB"/>
         </w:rPr>
         <w:t>Model selected for testing:</w:t>
@@ -10731,13 +11957,15 @@
     </w:p>
     <w:p>
       <w:pPr>
-        <w:rPr>
-          <w:lang w:val="en-GB"/>
-        </w:rPr>
-      </w:pPr>
-    </w:p>
-    <w:p>
-      <w:pPr>
+        <w:jc w:val="both"/>
+        <w:rPr>
+          <w:lang w:val="en-GB"/>
+        </w:rPr>
+      </w:pPr>
+    </w:p>
+    <w:p>
+      <w:pPr>
+        <w:jc w:val="both"/>
         <w:rPr>
           <w:lang w:val="en-GB"/>
         </w:rPr>
@@ -10758,13 +11986,15 @@
     </w:p>
     <w:p>
       <w:pPr>
-        <w:rPr>
-          <w:lang w:val="en-GB"/>
-        </w:rPr>
-      </w:pPr>
-    </w:p>
-    <w:p>
-      <w:pPr>
+        <w:jc w:val="both"/>
+        <w:rPr>
+          <w:lang w:val="en-GB"/>
+        </w:rPr>
+      </w:pPr>
+    </w:p>
+    <w:p>
+      <w:pPr>
+        <w:jc w:val="both"/>
         <w:rPr>
           <w:lang w:val="en-GB"/>
         </w:rPr>
@@ -10778,41 +12008,37 @@
     </w:p>
     <w:p>
       <w:pPr>
-        <w:rPr>
-          <w:lang w:val="en-GB"/>
-        </w:rPr>
-      </w:pPr>
-    </w:p>
-    <w:p>
-      <w:pPr>
-        <w:rPr>
-          <w:lang w:val="en-GB"/>
-        </w:rPr>
-      </w:pPr>
-      <w:proofErr w:type="gramStart"/>
-      <w:r>
-        <w:rPr>
-          <w:lang w:val="en-GB"/>
-        </w:rPr>
-        <w:t>So</w:t>
-      </w:r>
-      <w:proofErr w:type="gramEnd"/>
-      <w:r>
-        <w:rPr>
-          <w:lang w:val="en-GB"/>
-        </w:rPr>
-        <w:t xml:space="preserve"> I guess I’ll have to think of some other ways to finish this part.</w:t>
-      </w:r>
-    </w:p>
-    <w:p>
-      <w:pPr>
-        <w:rPr>
-          <w:lang w:val="en-GB"/>
-        </w:rPr>
-      </w:pPr>
-    </w:p>
-    <w:p>
-      <w:pPr>
+        <w:jc w:val="both"/>
+        <w:rPr>
+          <w:lang w:val="en-GB"/>
+        </w:rPr>
+      </w:pPr>
+    </w:p>
+    <w:p>
+      <w:pPr>
+        <w:jc w:val="both"/>
+        <w:rPr>
+          <w:lang w:val="en-GB"/>
+        </w:rPr>
+      </w:pPr>
+      <w:r>
+        <w:rPr>
+          <w:lang w:val="en-GB"/>
+        </w:rPr>
+        <w:t>I guess I’ll have to think of some other ways to finish this part.</w:t>
+      </w:r>
+    </w:p>
+    <w:p>
+      <w:pPr>
+        <w:jc w:val="both"/>
+        <w:rPr>
+          <w:lang w:val="en-GB"/>
+        </w:rPr>
+      </w:pPr>
+    </w:p>
+    <w:p>
+      <w:pPr>
+        <w:jc w:val="both"/>
         <w:rPr>
           <w:lang w:val="en-GB"/>
         </w:rPr>
@@ -10948,8 +12174,79 @@
         <w:t>nformation sources</w:t>
       </w:r>
     </w:p>
+    <w:p>
+      <w:pPr>
+        <w:spacing w:line="360" w:lineRule="auto"/>
+        <w:rPr>
+          <w:lang w:val="en-GB"/>
+        </w:rPr>
+      </w:pPr>
+      <w:r>
+        <w:rPr>
+          <w:lang w:val="en-GB"/>
+        </w:rPr>
+        <w:t>Project link:</w:t>
+      </w:r>
+      <w:r>
+        <w:rPr>
+          <w:lang w:val="en-GB"/>
+        </w:rPr>
+        <w:t xml:space="preserve"> </w:t>
+      </w:r>
+      <w:hyperlink r:id="rId58" w:history="1">
+        <w:r>
+          <w:rPr>
+            <w:rStyle w:val="Hyperlink"/>
+            <w:lang w:val="en-GB"/>
+          </w:rPr>
+          <w:t>https://github.com/Grace128pan/AI_Assignment_2_Loan_Default_Prediction</w:t>
+        </w:r>
+      </w:hyperlink>
+    </w:p>
+    <w:p>
+      <w:pPr>
+        <w:spacing w:line="360" w:lineRule="auto"/>
+        <w:rPr>
+          <w:lang w:val="en-GB"/>
+        </w:rPr>
+      </w:pPr>
+      <w:r>
+        <w:rPr>
+          <w:lang w:val="en-GB"/>
+        </w:rPr>
+        <w:t xml:space="preserve">Link to </w:t>
+      </w:r>
+      <w:r>
+        <w:rPr>
+          <w:lang w:val="en-GB"/>
+        </w:rPr>
+        <w:t xml:space="preserve">the </w:t>
+      </w:r>
+      <w:r>
+        <w:rPr>
+          <w:lang w:val="en-GB"/>
+        </w:rPr>
+        <w:t xml:space="preserve">dataset: </w:t>
+      </w:r>
+      <w:hyperlink r:id="rId59" w:history="1">
+        <w:r>
+          <w:rPr>
+            <w:rStyle w:val="Hyperlink"/>
+            <w:lang w:val="en-GB"/>
+          </w:rPr>
+          <w:t>https://www.kaggle.com/datasets/msfasha/loan-default-prediction</w:t>
+        </w:r>
+      </w:hyperlink>
+    </w:p>
+    <w:p>
+      <w:pPr>
+        <w:rPr>
+          <w:lang w:val="en-GB"/>
+        </w:rPr>
+      </w:pPr>
+    </w:p>
     <w:sectPr>
-      <w:footerReference w:type="default" r:id="rId58"/>
+      <w:footerReference w:type="default" r:id="rId60"/>
       <w:pgSz w:w="11906" w:h="16838"/>
       <w:pgMar w:top="851" w:right="851" w:bottom="851" w:left="851" w:header="709" w:footer="709" w:gutter="0"/>
       <w:cols w:space="708"/>
@@ -13124,6 +14421,18 @@
       <w:shd w:val="clear" w:color="auto" w:fill="E1DFDD"/>
     </w:rPr>
   </w:style>
+  <w:style w:type="character" w:styleId="FollowedHyperlink">
+    <w:name w:val="FollowedHyperlink"/>
+    <w:basedOn w:val="DefaultParagraphFont"/>
+    <w:uiPriority w:val="99"/>
+    <w:semiHidden/>
+    <w:unhideWhenUsed/>
+    <w:rsid w:val="00373176"/>
+    <w:rPr>
+      <w:color w:val="96607D" w:themeColor="followedHyperlink"/>
+      <w:u w:val="single"/>
+    </w:rPr>
+  </w:style>
 </w:styles>
 </file>
 

--- a/Zhen_Pan_231AHG002.docx
+++ b/Zhen_Pan_231AHG002.docx
@@ -366,7 +366,15 @@
           <w:bCs/>
           <w:lang w:val="en-GB" w:eastAsia="zh-CN"/>
         </w:rPr>
-        <w:t>231AHG003</w:t>
+        <w:t>231AHG00</w:t>
+      </w:r>
+      <w:r>
+        <w:rPr>
+          <w:b/>
+          <w:bCs/>
+          <w:lang w:val="en-GB" w:eastAsia="zh-CN"/>
+        </w:rPr>
+        <w:t>2</w:t>
       </w:r>
       <w:r>
         <w:rPr>
@@ -5002,21 +5010,7 @@
               <w:rPr>
                 <w:lang w:val="en-GB"/>
               </w:rPr>
-              <w:t xml:space="preserve"> (Euclidean, Manhattan, Chebyshev, </w:t>
-            </w:r>
-            <w:proofErr w:type="spellStart"/>
-            <w:r>
-              <w:rPr>
-                <w:lang w:val="en-GB"/>
-              </w:rPr>
-              <w:t>Minkowski</w:t>
-            </w:r>
-            <w:proofErr w:type="spellEnd"/>
-            <w:r>
-              <w:rPr>
-                <w:lang w:val="en-GB"/>
-              </w:rPr>
-              <w:t>, cosine and etc.)</w:t>
+              <w:t xml:space="preserve"> (Euclidean, Manhattan, Chebyshev, Minkowski, cosine and etc.)</w:t>
             </w:r>
             <w:r>
               <w:rPr>
